--- a/Diploma/Диплом.docx
+++ b/Diploma/Диплом.docx
@@ -325,7 +325,13 @@
         <w:rPr>
           <w:rFonts w:ascii="Times New Roman" w:hAnsi="Times New Roman" w:cs="Times New Roman"/>
         </w:rPr>
-        <w:t>Разработка численных методов обработки сейсмограмм ОГТ</w:t>
+        <w:t xml:space="preserve">Разработка численных методов обработки </w:t>
+      </w:r>
+      <w:r>
+        <w:rPr>
+          <w:rFonts w:ascii="Times New Roman" w:hAnsi="Times New Roman" w:cs="Times New Roman"/>
+        </w:rPr>
+        <w:t>сейсмических изображений</w:t>
       </w:r>
       <w:r>
         <w:rPr>
@@ -351,7 +357,28 @@
           <w:rFonts w:ascii="Times New Roman" w:hAnsi="Times New Roman" w:cs="Times New Roman"/>
           <w:lang w:val="en-US"/>
         </w:rPr>
-        <w:t>Development of numerical methods for processing CDP seismograms</w:t>
+        <w:t xml:space="preserve">Development of numerical methods for </w:t>
+      </w:r>
+      <w:r>
+        <w:rPr>
+          <w:rFonts w:ascii="Times New Roman" w:hAnsi="Times New Roman" w:cs="Times New Roman"/>
+          <w:lang w:val="en-US"/>
+        </w:rPr>
+        <w:t>seismic images</w:t>
+      </w:r>
+      <w:r>
+        <w:rPr>
+          <w:rFonts w:ascii="Times New Roman" w:hAnsi="Times New Roman" w:cs="Times New Roman"/>
+          <w:lang w:val="en-US"/>
+        </w:rPr>
+        <w:t xml:space="preserve"> processing</w:t>
+      </w:r>
+      <w:r>
+        <w:rPr>
+          <w:rFonts w:ascii="Times New Roman" w:hAnsi="Times New Roman" w:cs="Times New Roman"/>
+          <w:lang w:val="en-US"/>
+        </w:rPr>
+        <w:t>.</w:t>
       </w:r>
     </w:p>
     <w:p>
@@ -1967,15 +1994,7 @@
           <w:sz w:val="28"/>
           <w:szCs w:val="28"/>
         </w:rPr>
-        <w:t xml:space="preserve">Сейсмика – </w:t>
-      </w:r>
-      <w:r>
-        <w:rPr>
-          <w:w w:val="105"/>
-          <w:sz w:val="28"/>
-          <w:szCs w:val="28"/>
-        </w:rPr>
-        <w:t>основной</w:t>
+        <w:t>Сейсмика – основной</w:t>
       </w:r>
       <w:r>
         <w:rPr>
@@ -1991,15 +2010,7 @@
           <w:sz w:val="28"/>
           <w:szCs w:val="28"/>
         </w:rPr>
-        <w:t xml:space="preserve"> метод изучения строения Земной коры. </w:t>
-      </w:r>
-      <w:r>
-        <w:rPr>
-          <w:w w:val="105"/>
-          <w:sz w:val="28"/>
-          <w:szCs w:val="28"/>
-        </w:rPr>
-        <w:t>Р</w:t>
+        <w:t xml:space="preserve"> метод изучения строения Земной коры. Р</w:t>
       </w:r>
       <w:r>
         <w:rPr>
@@ -2505,15 +2516,7 @@
           <w:sz w:val="28"/>
           <w:szCs w:val="28"/>
         </w:rPr>
-        <w:t xml:space="preserve"> </w:t>
-      </w:r>
-      <w:r>
-        <w:rPr>
-          <w:w w:val="105"/>
-          <w:sz w:val="28"/>
-          <w:szCs w:val="28"/>
-        </w:rPr>
-        <w:t>сейсмограммам общей глубинной точки (ОГТ)</w:t>
+        <w:t xml:space="preserve"> сейсмограммам общей глубинной точки (ОГТ)</w:t>
       </w:r>
       <w:r>
         <w:rPr>
@@ -2687,17 +2690,7 @@
           <w:szCs w:val="28"/>
         </w:rPr>
         <w:lastRenderedPageBreak/>
-        <w:t>В</w:t>
-      </w:r>
-      <w:bookmarkStart w:id="3" w:name="_GoBack"/>
-      <w:bookmarkEnd w:id="3"/>
-      <w:r>
-        <w:rPr>
-          <w:w w:val="105"/>
-          <w:sz w:val="28"/>
-          <w:szCs w:val="28"/>
-        </w:rPr>
-        <w:t>ыбор и актуальность данной р</w:t>
+        <w:t>Выбор и актуальность данной р</w:t>
       </w:r>
       <w:r>
         <w:rPr>
@@ -2807,6 +2800,7 @@
       <w:r>
         <w:rPr>
           <w:noProof/>
+          <w:lang w:eastAsia="ru-RU"/>
         </w:rPr>
         <mc:AlternateContent>
           <mc:Choice Requires="wps">
@@ -3209,7 +3203,6 @@
     <w:p>
       <w:pPr>
         <w:spacing w:before="0" w:after="240" w:afterAutospacing="0"/>
-        <w:ind w:firstLine="567"/>
         <w:contextualSpacing/>
         <w:jc w:val="both"/>
         <w:rPr>
@@ -3222,6 +3215,37 @@
           <w:cols w:space="720"/>
           <w:docGrid w:linePitch="299"/>
         </w:sectPr>
+      </w:pPr>
+    </w:p>
+    <w:p>
+      <w:pPr>
+        <w:pStyle w:val="a3"/>
+        <w:spacing w:before="120" w:after="120"/>
+        <w:ind w:right="842"/>
+        <w:contextualSpacing/>
+        <w:jc w:val="both"/>
+        <w:rPr>
+          <w:w w:val="105"/>
+          <w:sz w:val="28"/>
+          <w:szCs w:val="28"/>
+        </w:rPr>
+      </w:pPr>
+      <w:bookmarkStart w:id="3" w:name="Постановка_задачи"/>
+      <w:bookmarkStart w:id="4" w:name="_Toc122370940"/>
+      <w:bookmarkEnd w:id="3"/>
+    </w:p>
+    <w:p>
+      <w:pPr>
+        <w:pStyle w:val="a3"/>
+        <w:spacing w:before="120" w:after="120"/>
+        <w:ind w:right="842" w:firstLine="142"/>
+        <w:contextualSpacing/>
+        <w:jc w:val="both"/>
+        <w:rPr>
+          <w:w w:val="105"/>
+          <w:sz w:val="28"/>
+          <w:szCs w:val="28"/>
+        </w:rPr>
       </w:pPr>
     </w:p>
     <w:p>
@@ -3244,9 +3268,6 @@
           <w:szCs w:val="28"/>
         </w:rPr>
       </w:pPr>
-      <w:bookmarkStart w:id="4" w:name="Постановка_задачи"/>
-      <w:bookmarkStart w:id="5" w:name="_Toc122370940"/>
-      <w:bookmarkEnd w:id="4"/>
       <w:r>
         <w:rPr>
           <w:spacing w:val="-2"/>
@@ -3254,7 +3275,6 @@
           <w:sz w:val="28"/>
           <w:szCs w:val="28"/>
         </w:rPr>
-        <w:lastRenderedPageBreak/>
         <w:t>Постановка</w:t>
       </w:r>
       <w:r>
@@ -3275,7 +3295,7 @@
         </w:rPr>
         <w:t>задачи</w:t>
       </w:r>
-      <w:bookmarkEnd w:id="5"/>
+      <w:bookmarkEnd w:id="4"/>
     </w:p>
     <w:p>
       <w:pPr>
@@ -3359,6 +3379,22 @@
       </w:r>
       <w:r>
         <w:rPr>
+          <w:w w:val="105"/>
+          <w:sz w:val="28"/>
+          <w:szCs w:val="28"/>
+        </w:rPr>
+        <w:t xml:space="preserve"> </w:t>
+      </w:r>
+      <w:r>
+        <w:rPr>
+          <w:w w:val="105"/>
+          <w:sz w:val="28"/>
+          <w:szCs w:val="28"/>
+        </w:rPr>
+        <w:t>многоканального</w:t>
+      </w:r>
+      <w:r>
+        <w:rPr>
           <w:spacing w:val="44"/>
           <w:w w:val="105"/>
           <w:sz w:val="28"/>
@@ -3372,39 +3408,31 @@
           <w:sz w:val="28"/>
           <w:szCs w:val="28"/>
         </w:rPr>
-        <w:t>оптимального линейного многоканального фильтра д</w:t>
-      </w:r>
-      <w:r>
-        <w:rPr>
-          <w:w w:val="105"/>
-          <w:sz w:val="28"/>
-          <w:szCs w:val="28"/>
-        </w:rPr>
-        <w:t>ля обработки сейсмограмм ОГТ</w:t>
-      </w:r>
-      <w:r>
-        <w:rPr>
-          <w:w w:val="105"/>
-          <w:sz w:val="28"/>
-          <w:szCs w:val="28"/>
-        </w:rPr>
-        <w:t>, полученных на одной территории, но с различными</w:t>
-      </w:r>
-      <w:r>
-        <w:rPr>
-          <w:w w:val="105"/>
-          <w:sz w:val="28"/>
-          <w:szCs w:val="28"/>
-        </w:rPr>
-        <w:t xml:space="preserve"> </w:t>
-      </w:r>
-      <w:r>
-        <w:rPr>
-          <w:w w:val="105"/>
-          <w:sz w:val="28"/>
-          <w:szCs w:val="28"/>
-        </w:rPr>
-        <w:t>спектральными характеристиками</w:t>
+        <w:t>оптимального линейного фильтра д</w:t>
+      </w:r>
+      <w:r>
+        <w:rPr>
+          <w:w w:val="105"/>
+          <w:sz w:val="28"/>
+          <w:szCs w:val="28"/>
+        </w:rPr>
+        <w:t>ля обработки сейсм</w:t>
+      </w:r>
+      <w:r>
+        <w:rPr>
+          <w:w w:val="105"/>
+          <w:sz w:val="28"/>
+          <w:szCs w:val="28"/>
+        </w:rPr>
+        <w:t>ических данных</w:t>
+      </w:r>
+      <w:r>
+        <w:rPr>
+          <w:w w:val="105"/>
+          <w:sz w:val="28"/>
+          <w:szCs w:val="28"/>
+        </w:rPr>
+        <w:t>, полученных на одной территории</w:t>
       </w:r>
       <w:r>
         <w:rPr>
@@ -3439,7 +3467,35 @@
           <w:sz w:val="28"/>
           <w:szCs w:val="28"/>
         </w:rPr>
-        <w:t>в получении наиболее информативной сейсмограммы ОГТ по</w:t>
+        <w:t>в получении наиболее информативно</w:t>
+      </w:r>
+      <w:r>
+        <w:rPr>
+          <w:sz w:val="28"/>
+          <w:szCs w:val="28"/>
+        </w:rPr>
+        <w:t>го</w:t>
+      </w:r>
+      <w:r>
+        <w:rPr>
+          <w:sz w:val="28"/>
+          <w:szCs w:val="28"/>
+        </w:rPr>
+        <w:t xml:space="preserve"> </w:t>
+      </w:r>
+      <w:r>
+        <w:rPr>
+          <w:sz w:val="28"/>
+          <w:szCs w:val="28"/>
+        </w:rPr>
+        <w:t>сейсмического изображения</w:t>
+      </w:r>
+      <w:r>
+        <w:rPr>
+          <w:sz w:val="28"/>
+          <w:szCs w:val="28"/>
+        </w:rPr>
+        <w:t xml:space="preserve"> по</w:t>
       </w:r>
       <w:r>
         <w:rPr>
@@ -3468,7 +3524,7 @@
           <w:sz w:val="28"/>
           <w:szCs w:val="28"/>
         </w:rPr>
-        <w:t>сейсмограмм ОГТ</w:t>
+        <w:t>изображений</w:t>
       </w:r>
       <w:r>
         <w:rPr>
@@ -3634,7 +3690,21 @@
           <w:sz w:val="28"/>
           <w:szCs w:val="28"/>
         </w:rPr>
-        <w:t xml:space="preserve">Применение прямого преобразования Фурье к трассам и построенному функционалу позволяет произвести фильтрацию сейсмограмм желаемым образом. Для получения искомого результата останется произвести обратное преобразование Фурье. </w:t>
+        <w:t>Применение прямого преобразования Фурье к трассам и построенному функционалу позволяет произвести фильтрацию</w:t>
+      </w:r>
+      <w:r>
+        <w:rPr>
+          <w:sz w:val="28"/>
+          <w:szCs w:val="28"/>
+        </w:rPr>
+        <w:t xml:space="preserve"> </w:t>
+      </w:r>
+      <w:r>
+        <w:rPr>
+          <w:sz w:val="28"/>
+          <w:szCs w:val="28"/>
+        </w:rPr>
+        <w:t xml:space="preserve">желаемым образом. Для получения искомого результата останется произвести обратное преобразование Фурье. </w:t>
       </w:r>
     </w:p>
     <w:p>
@@ -3665,22 +3735,6 @@
           <w:tab w:val="left" w:pos="764"/>
         </w:tabs>
         <w:spacing w:before="0" w:after="240" w:afterAutospacing="0"/>
-        <w:ind w:firstLine="567"/>
-        <w:contextualSpacing/>
-        <w:jc w:val="both"/>
-        <w:rPr>
-          <w:sz w:val="28"/>
-          <w:szCs w:val="28"/>
-        </w:rPr>
-      </w:pPr>
-    </w:p>
-    <w:p>
-      <w:pPr>
-        <w:tabs>
-          <w:tab w:val="left" w:pos="764"/>
-        </w:tabs>
-        <w:spacing w:before="0" w:after="240" w:afterAutospacing="0"/>
-        <w:ind w:firstLine="567"/>
         <w:contextualSpacing/>
         <w:jc w:val="both"/>
         <w:rPr>
@@ -3715,19 +3769,19 @@
           <w:szCs w:val="28"/>
         </w:rPr>
       </w:pPr>
-      <w:bookmarkStart w:id="6" w:name="Обзор_алгоритма_BLM"/>
-      <w:bookmarkStart w:id="7" w:name="_Toc122370941"/>
+      <w:bookmarkStart w:id="5" w:name="Обзор_алгоритма_BLM"/>
+      <w:bookmarkStart w:id="6" w:name="_Toc122370941"/>
+      <w:bookmarkEnd w:id="5"/>
+      <w:r>
+        <w:rPr>
+          <w:w w:val="110"/>
+          <w:sz w:val="28"/>
+          <w:szCs w:val="28"/>
+        </w:rPr>
+        <w:lastRenderedPageBreak/>
+        <w:t xml:space="preserve">Основы теории сейсморазведки </w:t>
+      </w:r>
       <w:bookmarkEnd w:id="6"/>
-      <w:r>
-        <w:rPr>
-          <w:w w:val="110"/>
-          <w:sz w:val="28"/>
-          <w:szCs w:val="28"/>
-        </w:rPr>
-        <w:lastRenderedPageBreak/>
-        <w:t>Основы теории сейсморазведки и линейных фильтров</w:t>
-      </w:r>
-      <w:bookmarkEnd w:id="7"/>
     </w:p>
     <w:p>
       <w:pPr>
@@ -4494,7 +4548,23 @@
           <w:sz w:val="28"/>
           <w:szCs w:val="28"/>
         </w:rPr>
-        <w:t xml:space="preserve"> и помех. Сигнал – это ф</w:t>
+        <w:t xml:space="preserve"> </w:t>
+      </w:r>
+      <w:r>
+        <w:rPr>
+          <w:w w:val="105"/>
+          <w:sz w:val="28"/>
+          <w:szCs w:val="28"/>
+        </w:rPr>
+        <w:t>от</w:t>
+      </w:r>
+      <w:r>
+        <w:rPr>
+          <w:w w:val="105"/>
+          <w:sz w:val="28"/>
+          <w:szCs w:val="28"/>
+        </w:rPr>
+        <w:t xml:space="preserve"> помех. Сигнал – это ф</w:t>
       </w:r>
       <w:r>
         <w:rPr>
@@ -4528,6 +4598,172 @@
         </w:rPr>
         <w:t xml:space="preserve">выделению полезной информации. </w:t>
       </w:r>
+    </w:p>
+    <w:p>
+      <w:pPr>
+        <w:pStyle w:val="a3"/>
+        <w:spacing w:before="0" w:after="240" w:afterAutospacing="0"/>
+        <w:ind w:firstLine="567"/>
+        <w:contextualSpacing/>
+        <w:jc w:val="both"/>
+        <w:rPr>
+          <w:w w:val="105"/>
+          <w:sz w:val="28"/>
+          <w:szCs w:val="28"/>
+        </w:rPr>
+      </w:pPr>
+      <w:r>
+        <w:rPr>
+          <w:w w:val="105"/>
+          <w:sz w:val="28"/>
+          <w:szCs w:val="28"/>
+        </w:rPr>
+        <w:t>С</w:t>
+      </w:r>
+      <w:r>
+        <w:rPr>
+          <w:w w:val="105"/>
+          <w:sz w:val="28"/>
+          <w:szCs w:val="28"/>
+        </w:rPr>
+        <w:t xml:space="preserve">коростной анализ отраженных волн </w:t>
+      </w:r>
+      <w:r>
+        <w:rPr>
+          <w:w w:val="105"/>
+          <w:sz w:val="28"/>
+          <w:szCs w:val="28"/>
+        </w:rPr>
+        <w:t>позволяет ввести кинематические поправки и произвести суммирование трасс отфильтрованной сейсмограммы ОГТ. Результатом является временной разрез в одной точке наблюдения. Многократное применение</w:t>
+      </w:r>
+      <w:r>
+        <w:rPr>
+          <w:w w:val="105"/>
+          <w:sz w:val="28"/>
+          <w:szCs w:val="28"/>
+        </w:rPr>
+        <w:t xml:space="preserve"> такой</w:t>
+      </w:r>
+      <w:r>
+        <w:rPr>
+          <w:w w:val="105"/>
+          <w:sz w:val="28"/>
+          <w:szCs w:val="28"/>
+        </w:rPr>
+        <w:t xml:space="preserve"> процедуры </w:t>
+      </w:r>
+      <w:r>
+        <w:rPr>
+          <w:w w:val="105"/>
+          <w:sz w:val="28"/>
+          <w:szCs w:val="28"/>
+        </w:rPr>
+        <w:t xml:space="preserve">к сейсмограммам ОГТ </w:t>
+      </w:r>
+      <w:r>
+        <w:rPr>
+          <w:w w:val="105"/>
+          <w:sz w:val="28"/>
+          <w:szCs w:val="28"/>
+        </w:rPr>
+        <w:lastRenderedPageBreak/>
+        <w:t xml:space="preserve">позволяет получить временной разрез среды – финальный этапа обработки </w:t>
+      </w:r>
+      <w:r>
+        <w:rPr>
+          <w:noProof/>
+          <w:w w:val="105"/>
+          <w:sz w:val="28"/>
+          <w:szCs w:val="28"/>
+          <w:lang w:eastAsia="ru-RU"/>
+        </w:rPr>
+        <w:drawing>
+          <wp:anchor distT="0" distB="0" distL="114300" distR="114300" simplePos="0" relativeHeight="251675648" behindDoc="0" locked="0" layoutInCell="1" allowOverlap="1" wp14:anchorId="397152A9" wp14:editId="4B7CDD4F">
+            <wp:simplePos x="0" y="0"/>
+            <wp:positionH relativeFrom="margin">
+              <wp:align>right</wp:align>
+            </wp:positionH>
+            <wp:positionV relativeFrom="paragraph">
+              <wp:posOffset>626110</wp:posOffset>
+            </wp:positionV>
+            <wp:extent cx="6152515" cy="4514215"/>
+            <wp:effectExtent l="0" t="0" r="635" b="635"/>
+            <wp:wrapSquare wrapText="bothSides"/>
+            <wp:docPr id="14" name="Рисунок 14"/>
+            <wp:cNvGraphicFramePr>
+              <a:graphicFrameLocks xmlns:a="http://schemas.openxmlformats.org/drawingml/2006/main" noChangeAspect="1"/>
+            </wp:cNvGraphicFramePr>
+            <a:graphic xmlns:a="http://schemas.openxmlformats.org/drawingml/2006/main">
+              <a:graphicData uri="http://schemas.openxmlformats.org/drawingml/2006/picture">
+                <pic:pic xmlns:pic="http://schemas.openxmlformats.org/drawingml/2006/picture">
+                  <pic:nvPicPr>
+                    <pic:cNvPr id="14" name="Временной разрез схематично.jpg"/>
+                    <pic:cNvPicPr/>
+                  </pic:nvPicPr>
+                  <pic:blipFill>
+                    <a:blip r:embed="rId14">
+                      <a:extLst>
+                        <a:ext uri="{28A0092B-C50C-407E-A947-70E740481C1C}">
+                          <a14:useLocalDpi xmlns:a14="http://schemas.microsoft.com/office/drawing/2010/main" val="0"/>
+                        </a:ext>
+                      </a:extLst>
+                    </a:blip>
+                    <a:stretch>
+                      <a:fillRect/>
+                    </a:stretch>
+                  </pic:blipFill>
+                  <pic:spPr>
+                    <a:xfrm>
+                      <a:off x="0" y="0"/>
+                      <a:ext cx="6152515" cy="4514215"/>
+                    </a:xfrm>
+                    <a:prstGeom prst="rect">
+                      <a:avLst/>
+                    </a:prstGeom>
+                  </pic:spPr>
+                </pic:pic>
+              </a:graphicData>
+            </a:graphic>
+            <wp14:sizeRelH relativeFrom="page">
+              <wp14:pctWidth>0</wp14:pctWidth>
+            </wp14:sizeRelH>
+            <wp14:sizeRelV relativeFrom="page">
+              <wp14:pctHeight>0</wp14:pctHeight>
+            </wp14:sizeRelV>
+          </wp:anchor>
+        </w:drawing>
+      </w:r>
+      <w:r>
+        <w:rPr>
+          <w:w w:val="105"/>
+          <w:sz w:val="28"/>
+          <w:szCs w:val="28"/>
+        </w:rPr>
+        <w:t xml:space="preserve">сейсмических данных </w:t>
+      </w:r>
+      <w:r>
+        <w:rPr>
+          <w:w w:val="105"/>
+          <w:sz w:val="28"/>
+          <w:szCs w:val="28"/>
+          <w:highlight w:val="yellow"/>
+        </w:rPr>
+        <w:t>(рис.).</w:t>
+      </w:r>
+    </w:p>
+    <w:p>
+      <w:pPr>
+        <w:pStyle w:val="a3"/>
+        <w:spacing w:before="0" w:after="240" w:afterAutospacing="0"/>
+        <w:ind w:firstLine="567"/>
+        <w:contextualSpacing/>
+        <w:jc w:val="both"/>
+        <w:rPr>
+          <w:w w:val="105"/>
+          <w:sz w:val="28"/>
+          <w:szCs w:val="28"/>
+        </w:rPr>
+      </w:pPr>
     </w:p>
     <w:p>
       <w:pPr>
@@ -7083,7 +7319,7 @@
                     <pic:cNvPicPr/>
                   </pic:nvPicPr>
                   <pic:blipFill>
-                    <a:blip r:embed="rId14">
+                    <a:blip r:embed="rId15">
                       <a:extLst>
                         <a:ext uri="{28A0092B-C50C-407E-A947-70E740481C1C}">
                           <a14:useLocalDpi xmlns:a14="http://schemas.microsoft.com/office/drawing/2010/main" val="0"/>
@@ -8282,19 +8518,58 @@
           <w:szCs w:val="28"/>
         </w:rPr>
       </w:pPr>
-      <w:bookmarkStart w:id="8" w:name="Идея_распределенной_версии_алгоритма_BLM"/>
-      <w:bookmarkStart w:id="9" w:name="_Toc122370942"/>
+      <w:bookmarkStart w:id="7" w:name="Идея_распределенной_версии_алгоритма_BLM"/>
+      <w:bookmarkStart w:id="8" w:name="_Toc122370942"/>
+      <w:bookmarkEnd w:id="7"/>
+      <w:r>
+        <w:rPr>
+          <w:w w:val="110"/>
+          <w:sz w:val="28"/>
+          <w:szCs w:val="28"/>
+        </w:rPr>
+        <w:lastRenderedPageBreak/>
+        <w:t>Основы л</w:t>
+      </w:r>
+      <w:bookmarkStart w:id="9" w:name="_GoBack"/>
+      <w:bookmarkEnd w:id="9"/>
+      <w:r>
+        <w:rPr>
+          <w:w w:val="110"/>
+          <w:sz w:val="28"/>
+          <w:szCs w:val="28"/>
+        </w:rPr>
+        <w:t>инейных фильтров</w:t>
+      </w:r>
+    </w:p>
+    <w:p>
+      <w:pPr>
+        <w:pStyle w:val="1"/>
+        <w:numPr>
+          <w:ilvl w:val="0"/>
+          <w:numId w:val="2"/>
+        </w:numPr>
+        <w:tabs>
+          <w:tab w:val="left" w:pos="709"/>
+          <w:tab w:val="left" w:pos="710"/>
+        </w:tabs>
+        <w:spacing w:before="0" w:after="240" w:afterAutospacing="0"/>
+        <w:ind w:left="0" w:firstLine="567"/>
+        <w:contextualSpacing/>
+        <w:jc w:val="both"/>
+        <w:rPr>
+          <w:sz w:val="28"/>
+          <w:szCs w:val="28"/>
+        </w:rPr>
+      </w:pPr>
+      <w:r>
+        <w:rPr>
+          <w:w w:val="110"/>
+          <w:sz w:val="28"/>
+          <w:szCs w:val="28"/>
+        </w:rPr>
+        <w:t>Построение обратного фильтра при перекрывающихся съемках</w:t>
+      </w:r>
       <w:bookmarkEnd w:id="8"/>
-      <w:r>
-        <w:rPr>
-          <w:w w:val="110"/>
-          <w:sz w:val="28"/>
-          <w:szCs w:val="28"/>
-        </w:rPr>
-        <w:lastRenderedPageBreak/>
-        <w:t>Построение обратного фильтра при перекрывающихся съемках</w:t>
-      </w:r>
-      <w:bookmarkEnd w:id="9"/>
     </w:p>
     <w:p>
       <w:pPr>
@@ -8918,23 +9193,13 @@
         </w:rPr>
         <w:t xml:space="preserve"> – зап</w:t>
       </w:r>
-      <w:proofErr w:type="spellStart"/>
-      <w:r>
-        <w:rPr>
-          <w:w w:val="105"/>
-          <w:sz w:val="28"/>
-          <w:szCs w:val="28"/>
-        </w:rPr>
-        <w:t>исанный</w:t>
-      </w:r>
-      <w:proofErr w:type="spellEnd"/>
-      <w:r>
-        <w:rPr>
-          <w:w w:val="105"/>
-          <w:sz w:val="28"/>
-          <w:szCs w:val="28"/>
-        </w:rPr>
-        <w:t xml:space="preserve"> сигнал (сейсмотрасса),</w:t>
+      <w:r>
+        <w:rPr>
+          <w:w w:val="105"/>
+          <w:sz w:val="28"/>
+          <w:szCs w:val="28"/>
+        </w:rPr>
+        <w:t>исанный сигнал (сейсмотрасса),</w:t>
       </w:r>
       <w:r>
         <w:rPr>
@@ -10924,7 +11189,6 @@
           <w:sz w:val="28"/>
           <w:szCs w:val="28"/>
         </w:rPr>
-        <w:lastRenderedPageBreak/>
         <w:t xml:space="preserve">В данном уравнении слагаемые, содержащие шумы, зануляются в силу отсутствия корреляции шумов; </w:t>
       </w:r>
       <m:oMath>
@@ -13520,7 +13784,6 @@
           <w:sz w:val="28"/>
           <w:szCs w:val="28"/>
         </w:rPr>
-        <w:lastRenderedPageBreak/>
         <w:t xml:space="preserve">где </w:t>
       </w:r>
       <m:oMath>
@@ -16052,7 +16315,6 @@
           <w:sz w:val="28"/>
           <w:szCs w:val="28"/>
         </w:rPr>
-        <w:lastRenderedPageBreak/>
         <w:t>Заключени</w:t>
       </w:r>
       <w:r>
@@ -17065,7 +17327,7 @@
                             <w:rPr>
                               <w:noProof/>
                             </w:rPr>
-                            <w:t>16</w:t>
+                            <w:t>11</w:t>
                           </w:r>
                           <w:r>
                             <w:fldChar w:fldCharType="end"/>
@@ -17116,7 +17378,7 @@
                       <w:rPr>
                         <w:noProof/>
                       </w:rPr>
-                      <w:t>16</w:t>
+                      <w:t>11</w:t>
                     </w:r>
                     <w:r>
                       <w:fldChar w:fldCharType="end"/>
@@ -19418,6 +19680,7 @@
   <w:style w:type="character" w:default="1" w:styleId="a0">
     <w:name w:val="Default Paragraph Font"/>
     <w:uiPriority w:val="1"/>
+    <w:semiHidden/>
     <w:unhideWhenUsed/>
   </w:style>
   <w:style w:type="table" w:default="1" w:styleId="a1">
@@ -20047,7 +20310,7 @@
 </file>
 
 <file path=customXml/itemProps1.xml><?xml version="1.0" encoding="utf-8"?>
-<ds:datastoreItem xmlns:ds="http://schemas.openxmlformats.org/officeDocument/2006/customXml" ds:itemID="{437000C3-53DF-44D9-90B4-5FDD52F0ACDD}">
+<ds:datastoreItem xmlns:ds="http://schemas.openxmlformats.org/officeDocument/2006/customXml" ds:itemID="{F3B7FDAF-F53F-4F0A-8ADF-F6B1B0C603B2}">
   <ds:schemaRefs>
     <ds:schemaRef ds:uri="http://schemas.openxmlformats.org/officeDocument/2006/bibliography"/>
   </ds:schemaRefs>

--- a/Diploma/Диплом.docx
+++ b/Diploma/Диплом.docx
@@ -2500,6 +2500,14 @@
           <w:sz w:val="28"/>
           <w:szCs w:val="28"/>
         </w:rPr>
+        <w:t xml:space="preserve">обратный </w:t>
+      </w:r>
+      <w:r>
+        <w:rPr>
+          <w:w w:val="105"/>
+          <w:sz w:val="28"/>
+          <w:szCs w:val="28"/>
+        </w:rPr>
         <w:t xml:space="preserve">многоканальный </w:t>
       </w:r>
       <w:r>
@@ -2516,7 +2524,7 @@
           <w:sz w:val="28"/>
           <w:szCs w:val="28"/>
         </w:rPr>
-        <w:t xml:space="preserve"> сейсмограммам общей глубинной точки (ОГТ)</w:t>
+        <w:t xml:space="preserve"> сейсмических изображений</w:t>
       </w:r>
       <w:r>
         <w:rPr>
@@ -2604,31 +2612,15 @@
           <w:sz w:val="28"/>
           <w:szCs w:val="28"/>
         </w:rPr>
-        <w:t xml:space="preserve"> улучши</w:t>
-      </w:r>
-      <w:r>
-        <w:rPr>
-          <w:w w:val="105"/>
-          <w:sz w:val="28"/>
-          <w:szCs w:val="28"/>
-        </w:rPr>
-        <w:t>ть</w:t>
-      </w:r>
-      <w:r>
-        <w:rPr>
-          <w:w w:val="105"/>
-          <w:sz w:val="28"/>
-          <w:szCs w:val="28"/>
-        </w:rPr>
-        <w:t xml:space="preserve"> полезный сигнал</w:t>
-      </w:r>
-      <w:r>
-        <w:rPr>
-          <w:w w:val="105"/>
-          <w:sz w:val="28"/>
-          <w:szCs w:val="28"/>
-        </w:rPr>
-        <w:t>.</w:t>
+        <w:t xml:space="preserve"> </w:t>
+      </w:r>
+      <w:r>
+        <w:rPr>
+          <w:w w:val="105"/>
+          <w:sz w:val="28"/>
+          <w:szCs w:val="28"/>
+        </w:rPr>
+        <w:t>выделить весь информативный диапазон частот.</w:t>
       </w:r>
     </w:p>
     <w:p>
@@ -3383,6 +3375,14 @@
           <w:sz w:val="28"/>
           <w:szCs w:val="28"/>
         </w:rPr>
+        <w:t xml:space="preserve"> обратного</w:t>
+      </w:r>
+      <w:r>
+        <w:rPr>
+          <w:w w:val="105"/>
+          <w:sz w:val="28"/>
+          <w:szCs w:val="28"/>
+        </w:rPr>
         <w:t xml:space="preserve"> </w:t>
       </w:r>
       <w:r>
@@ -3578,7 +3578,26 @@
           <w:sz w:val="28"/>
           <w:szCs w:val="28"/>
         </w:rPr>
-        <w:t xml:space="preserve">Сигнальная компонента была получена путем применения взаимно-корреляционной функции (ВКФ) к соседним трассам. Шумовая компонента получена путем последовательности следующих действий: </w:t>
+        <w:t xml:space="preserve">Сигнальная компонента была получена путем применения взаимно-корреляционной функции (ВКФ) к соседним трассам. </w:t>
+      </w:r>
+    </w:p>
+    <w:p>
+      <w:pPr>
+        <w:spacing w:before="0" w:after="240" w:afterAutospacing="0"/>
+        <w:ind w:firstLine="567"/>
+        <w:contextualSpacing/>
+        <w:jc w:val="both"/>
+        <w:rPr>
+          <w:sz w:val="28"/>
+          <w:szCs w:val="28"/>
+        </w:rPr>
+      </w:pPr>
+      <w:r>
+        <w:rPr>
+          <w:sz w:val="28"/>
+          <w:szCs w:val="28"/>
+        </w:rPr>
+        <w:t xml:space="preserve">Шумовая компонента получена путем последовательности следующих действий: </w:t>
       </w:r>
     </w:p>
     <w:p>
@@ -3704,7 +3723,21 @@
           <w:sz w:val="28"/>
           <w:szCs w:val="28"/>
         </w:rPr>
-        <w:t xml:space="preserve">желаемым образом. Для получения искомого результата останется произвести обратное преобразование Фурье. </w:t>
+        <w:t xml:space="preserve">желаемым образом. Для получения искомого результата </w:t>
+      </w:r>
+      <w:r>
+        <w:rPr>
+          <w:sz w:val="28"/>
+          <w:szCs w:val="28"/>
+        </w:rPr>
+        <w:t>необходимо</w:t>
+      </w:r>
+      <w:r>
+        <w:rPr>
+          <w:sz w:val="28"/>
+          <w:szCs w:val="28"/>
+        </w:rPr>
+        <w:t xml:space="preserve"> произвести обратное преобразование Фурье. </w:t>
       </w:r>
     </w:p>
     <w:p>
@@ -4618,23 +4651,7 @@
           <w:sz w:val="28"/>
           <w:szCs w:val="28"/>
         </w:rPr>
-        <w:t>С</w:t>
-      </w:r>
-      <w:r>
-        <w:rPr>
-          <w:w w:val="105"/>
-          <w:sz w:val="28"/>
-          <w:szCs w:val="28"/>
-        </w:rPr>
-        <w:t xml:space="preserve">коростной анализ отраженных волн </w:t>
-      </w:r>
-      <w:r>
-        <w:rPr>
-          <w:w w:val="105"/>
-          <w:sz w:val="28"/>
-          <w:szCs w:val="28"/>
-        </w:rPr>
-        <w:t>позволяет ввести кинематические поправки и произвести суммирование трасс отфильтрованной сейсмограммы ОГТ. Результатом является временной разрез в одной точке наблюдения. Многократное применение</w:t>
+        <w:t>Скоростной анализ отраженных волн позволяет ввести кинематические поправки и произвести суммирование трасс отфильтрованной сейсмограммы ОГТ. Результатом является временной разрез в одной точке наблюдения. Многократное применение</w:t>
       </w:r>
       <w:r>
         <w:rPr>
@@ -7379,6 +7396,80 @@
           <w:szCs w:val="28"/>
         </w:rPr>
       </w:pPr>
+    </w:p>
+    <w:p>
+      <w:pPr>
+        <w:pStyle w:val="a3"/>
+        <w:spacing w:before="0" w:after="240" w:afterAutospacing="0"/>
+        <w:ind w:firstLine="567"/>
+        <w:contextualSpacing/>
+        <w:jc w:val="both"/>
+        <w:rPr>
+          <w:sz w:val="28"/>
+          <w:szCs w:val="28"/>
+        </w:rPr>
+        <w:sectPr>
+          <w:pgSz w:w="12240" w:h="15840"/>
+          <w:pgMar w:top="1134" w:right="850" w:bottom="1134" w:left="1701" w:header="0" w:footer="1105" w:gutter="0"/>
+          <w:cols w:space="720"/>
+          <w:docGrid w:linePitch="299"/>
+        </w:sectPr>
+      </w:pPr>
+    </w:p>
+    <w:p>
+      <w:pPr>
+        <w:pStyle w:val="1"/>
+        <w:numPr>
+          <w:ilvl w:val="0"/>
+          <w:numId w:val="2"/>
+        </w:numPr>
+        <w:tabs>
+          <w:tab w:val="left" w:pos="709"/>
+          <w:tab w:val="left" w:pos="710"/>
+        </w:tabs>
+        <w:spacing w:before="0" w:after="240" w:afterAutospacing="0"/>
+        <w:ind w:left="0" w:firstLine="567"/>
+        <w:contextualSpacing/>
+        <w:jc w:val="both"/>
+        <w:rPr>
+          <w:sz w:val="28"/>
+          <w:szCs w:val="28"/>
+        </w:rPr>
+      </w:pPr>
+      <w:bookmarkStart w:id="7" w:name="Идея_распределенной_версии_алгоритма_BLM"/>
+      <w:bookmarkStart w:id="8" w:name="_Toc122370942"/>
+      <w:bookmarkEnd w:id="7"/>
+      <w:r>
+        <w:rPr>
+          <w:w w:val="110"/>
+          <w:sz w:val="28"/>
+          <w:szCs w:val="28"/>
+        </w:rPr>
+        <w:lastRenderedPageBreak/>
+        <w:t>Основы л</w:t>
+      </w:r>
+      <w:r>
+        <w:rPr>
+          <w:w w:val="110"/>
+          <w:sz w:val="28"/>
+          <w:szCs w:val="28"/>
+        </w:rPr>
+        <w:t>инейных фильтров</w:t>
+      </w:r>
+    </w:p>
+    <w:p>
+      <w:pPr>
+        <w:pStyle w:val="a3"/>
+        <w:spacing w:before="0" w:after="240" w:afterAutospacing="0"/>
+        <w:ind w:firstLine="567"/>
+        <w:contextualSpacing/>
+        <w:jc w:val="both"/>
+        <w:rPr>
+          <w:w w:val="105"/>
+          <w:sz w:val="28"/>
+          <w:szCs w:val="28"/>
+        </w:rPr>
+      </w:pPr>
       <w:r>
         <w:rPr>
           <w:w w:val="105"/>
@@ -7588,15 +7679,7 @@
           <w:sz w:val="28"/>
           <w:szCs w:val="28"/>
         </w:rPr>
-        <w:t xml:space="preserve"> – весовая функция фильтра</w:t>
-      </w:r>
-      <w:r>
-        <w:rPr>
-          <w:w w:val="105"/>
-          <w:sz w:val="28"/>
-          <w:szCs w:val="28"/>
-        </w:rPr>
-        <w:t xml:space="preserve">. </w:t>
+        <w:t xml:space="preserve"> – весовая функция фильтра. </w:t>
       </w:r>
     </w:p>
     <w:p>
@@ -8182,6 +8265,804 @@
     <w:p>
       <w:pPr>
         <w:pStyle w:val="a3"/>
+        <w:spacing w:before="120" w:after="120"/>
+        <w:ind w:right="-234" w:firstLine="709"/>
+        <w:contextualSpacing/>
+        <w:jc w:val="both"/>
+        <w:rPr>
+          <w:sz w:val="28"/>
+          <w:szCs w:val="28"/>
+        </w:rPr>
+      </w:pPr>
+      <w:r>
+        <w:rPr>
+          <w:sz w:val="28"/>
+          <w:szCs w:val="28"/>
+        </w:rPr>
+        <w:t>П</w:t>
+      </w:r>
+      <w:r>
+        <w:rPr>
+          <w:sz w:val="28"/>
+          <w:szCs w:val="28"/>
+        </w:rPr>
+        <w:t>остр</w:t>
+      </w:r>
+      <w:r>
+        <w:rPr>
+          <w:sz w:val="28"/>
+          <w:szCs w:val="28"/>
+        </w:rPr>
+        <w:t>оение</w:t>
+      </w:r>
+      <w:r>
+        <w:rPr>
+          <w:sz w:val="28"/>
+          <w:szCs w:val="28"/>
+        </w:rPr>
+        <w:t xml:space="preserve"> фильтр</w:t>
+      </w:r>
+      <w:r>
+        <w:rPr>
+          <w:sz w:val="28"/>
+          <w:szCs w:val="28"/>
+        </w:rPr>
+        <w:t xml:space="preserve">а, </w:t>
+      </w:r>
+      <w:r>
+        <w:rPr>
+          <w:sz w:val="28"/>
+          <w:szCs w:val="28"/>
+        </w:rPr>
+        <w:t>выделя</w:t>
+      </w:r>
+      <w:r>
+        <w:rPr>
+          <w:sz w:val="28"/>
+          <w:szCs w:val="28"/>
+        </w:rPr>
+        <w:t>ющего</w:t>
+      </w:r>
+      <w:r>
+        <w:rPr>
+          <w:sz w:val="28"/>
+          <w:szCs w:val="28"/>
+        </w:rPr>
+        <w:t xml:space="preserve"> энергоемкие аномалии на профиле</w:t>
+      </w:r>
+      <w:r>
+        <w:rPr>
+          <w:sz w:val="28"/>
+          <w:szCs w:val="28"/>
+        </w:rPr>
+        <w:t>, состоит из следующих этапов</w:t>
+      </w:r>
+      <w:r>
+        <w:rPr>
+          <w:sz w:val="28"/>
+          <w:szCs w:val="28"/>
+        </w:rPr>
+        <w:t>:</w:t>
+      </w:r>
+    </w:p>
+    <w:p>
+      <w:pPr>
+        <w:pStyle w:val="a3"/>
+        <w:widowControl w:val="0"/>
+        <w:numPr>
+          <w:ilvl w:val="0"/>
+          <w:numId w:val="4"/>
+        </w:numPr>
+        <w:autoSpaceDE w:val="0"/>
+        <w:autoSpaceDN w:val="0"/>
+        <w:spacing w:before="120" w:after="120" w:afterAutospacing="0"/>
+        <w:ind w:left="284" w:right="-92" w:firstLine="709"/>
+        <w:contextualSpacing/>
+        <w:jc w:val="both"/>
+        <w:rPr>
+          <w:sz w:val="28"/>
+          <w:szCs w:val="28"/>
+        </w:rPr>
+      </w:pPr>
+      <w:r>
+        <w:rPr>
+          <w:sz w:val="28"/>
+          <w:szCs w:val="28"/>
+        </w:rPr>
+        <w:t xml:space="preserve">С целью оценки корреляционных характеристик наиболее энергоемких (как правило наиболее протяженных) аномалий на профиле рассчитывается автокорреляционная функция (АКФ) по всему профилю наблюдения. </w:t>
+      </w:r>
+    </w:p>
+    <w:p>
+      <w:pPr>
+        <w:pStyle w:val="a3"/>
+        <w:widowControl w:val="0"/>
+        <w:numPr>
+          <w:ilvl w:val="0"/>
+          <w:numId w:val="4"/>
+        </w:numPr>
+        <w:autoSpaceDE w:val="0"/>
+        <w:autoSpaceDN w:val="0"/>
+        <w:spacing w:before="120" w:after="120" w:afterAutospacing="0"/>
+        <w:ind w:left="284" w:right="-92" w:firstLine="709"/>
+        <w:contextualSpacing/>
+        <w:jc w:val="both"/>
+        <w:rPr>
+          <w:sz w:val="28"/>
+          <w:szCs w:val="28"/>
+        </w:rPr>
+      </w:pPr>
+      <w:r>
+        <w:rPr>
+          <w:sz w:val="28"/>
+          <w:szCs w:val="28"/>
+        </w:rPr>
+        <w:t xml:space="preserve">По значению радиуса корреляции </w:t>
+      </w:r>
+      <m:oMath>
+        <m:sSub>
+          <m:sSubPr>
+            <m:ctrlPr>
+              <w:rPr>
+                <w:rFonts w:ascii="Cambria Math" w:hAnsi="Cambria Math"/>
+                <w:i/>
+                <w:sz w:val="28"/>
+                <w:szCs w:val="28"/>
+              </w:rPr>
+            </m:ctrlPr>
+          </m:sSubPr>
+          <m:e>
+            <m:r>
+              <w:rPr>
+                <w:rFonts w:ascii="Cambria Math" w:hAnsi="Cambria Math"/>
+                <w:sz w:val="28"/>
+                <w:szCs w:val="28"/>
+              </w:rPr>
+              <m:t>r</m:t>
+            </m:r>
+          </m:e>
+          <m:sub>
+            <m:r>
+              <w:rPr>
+                <w:rFonts w:ascii="Cambria Math" w:hAnsi="Cambria Math"/>
+                <w:sz w:val="28"/>
+                <w:szCs w:val="28"/>
+              </w:rPr>
+              <m:t>0</m:t>
+            </m:r>
+          </m:sub>
+        </m:sSub>
+      </m:oMath>
+      <w:r>
+        <w:rPr>
+          <w:sz w:val="28"/>
+          <w:szCs w:val="28"/>
+        </w:rPr>
+        <w:t xml:space="preserve"> выбирается размер так называемого базового окна </w:t>
+      </w:r>
+      <m:oMath>
+        <m:sSub>
+          <m:sSubPr>
+            <m:ctrlPr>
+              <w:rPr>
+                <w:rFonts w:ascii="Cambria Math" w:hAnsi="Cambria Math"/>
+                <w:i/>
+                <w:sz w:val="28"/>
+                <w:szCs w:val="28"/>
+              </w:rPr>
+            </m:ctrlPr>
+          </m:sSubPr>
+          <m:e>
+            <m:r>
+              <w:rPr>
+                <w:rFonts w:ascii="Cambria Math" w:hAnsi="Cambria Math"/>
+                <w:sz w:val="28"/>
+                <w:szCs w:val="28"/>
+                <w:lang w:val="en-US"/>
+              </w:rPr>
+              <m:t>n</m:t>
+            </m:r>
+          </m:e>
+          <m:sub>
+            <m:r>
+              <w:rPr>
+                <w:rFonts w:ascii="Cambria Math" w:hAnsi="Cambria Math"/>
+                <w:sz w:val="28"/>
+                <w:szCs w:val="28"/>
+              </w:rPr>
+              <m:t>B</m:t>
+            </m:r>
+          </m:sub>
+        </m:sSub>
+        <m:r>
+          <w:rPr>
+            <w:rFonts w:ascii="Cambria Math" w:hAnsi="Cambria Math"/>
+            <w:sz w:val="28"/>
+            <w:szCs w:val="28"/>
+          </w:rPr>
+          <m:t>≈1.2</m:t>
+        </m:r>
+        <m:sSub>
+          <m:sSubPr>
+            <m:ctrlPr>
+              <w:rPr>
+                <w:rFonts w:ascii="Cambria Math" w:hAnsi="Cambria Math"/>
+                <w:i/>
+                <w:sz w:val="28"/>
+                <w:szCs w:val="28"/>
+              </w:rPr>
+            </m:ctrlPr>
+          </m:sSubPr>
+          <m:e>
+            <m:r>
+              <w:rPr>
+                <w:rFonts w:ascii="Cambria Math" w:hAnsi="Cambria Math"/>
+                <w:sz w:val="28"/>
+                <w:szCs w:val="28"/>
+              </w:rPr>
+              <m:t>r</m:t>
+            </m:r>
+          </m:e>
+          <m:sub>
+            <m:r>
+              <w:rPr>
+                <w:rFonts w:ascii="Cambria Math" w:hAnsi="Cambria Math"/>
+                <w:sz w:val="28"/>
+                <w:szCs w:val="28"/>
+              </w:rPr>
+              <m:t>0</m:t>
+            </m:r>
+          </m:sub>
+        </m:sSub>
+      </m:oMath>
+      <w:r>
+        <w:rPr>
+          <w:sz w:val="28"/>
+          <w:szCs w:val="28"/>
+        </w:rPr>
+        <w:t>, который заведомо превышает ширину наиболее энергоемкой  составляющей поля на профиле.</w:t>
+      </w:r>
+    </w:p>
+    <w:p>
+      <w:pPr>
+        <w:pStyle w:val="a3"/>
+        <w:widowControl w:val="0"/>
+        <w:numPr>
+          <w:ilvl w:val="0"/>
+          <w:numId w:val="4"/>
+        </w:numPr>
+        <w:autoSpaceDE w:val="0"/>
+        <w:autoSpaceDN w:val="0"/>
+        <w:spacing w:before="120" w:after="120" w:afterAutospacing="0"/>
+        <w:ind w:left="284" w:right="-92" w:firstLine="709"/>
+        <w:contextualSpacing/>
+        <w:jc w:val="both"/>
+        <w:rPr>
+          <w:sz w:val="28"/>
+          <w:szCs w:val="28"/>
+        </w:rPr>
+      </w:pPr>
+      <w:r>
+        <w:rPr>
+          <w:sz w:val="28"/>
+          <w:szCs w:val="28"/>
+        </w:rPr>
+        <w:t xml:space="preserve">Базовое окно размещается в левой части профиля и в его окрестностях выполняется процедура обыкновенной энергетической фильтрации, которая сводится к оценке АКФ (по значениям поля в базовом окне), определению длинны текущего окна фильтрации n и весовых коэффициентов фильтра </w:t>
+      </w:r>
+      <m:oMath>
+        <m:acc>
+          <m:accPr>
+            <m:chr m:val="⃗"/>
+            <m:ctrlPr>
+              <w:rPr>
+                <w:rFonts w:ascii="Cambria Math" w:hAnsi="Cambria Math"/>
+                <w:i/>
+                <w:sz w:val="28"/>
+                <w:szCs w:val="28"/>
+              </w:rPr>
+            </m:ctrlPr>
+          </m:accPr>
+          <m:e>
+            <m:r>
+              <w:rPr>
+                <w:rFonts w:ascii="Cambria Math" w:hAnsi="Cambria Math"/>
+                <w:sz w:val="28"/>
+                <w:szCs w:val="28"/>
+              </w:rPr>
+              <m:t>h</m:t>
+            </m:r>
+          </m:e>
+        </m:acc>
+      </m:oMath>
+      <w:r>
+        <w:rPr>
+          <w:sz w:val="28"/>
+          <w:szCs w:val="28"/>
+        </w:rPr>
+        <w:t xml:space="preserve"> из уравнения [</w:t>
+      </w:r>
+      <m:oMath>
+        <m:sSub>
+          <m:sSubPr>
+            <m:ctrlPr>
+              <w:rPr>
+                <w:rFonts w:ascii="Cambria Math" w:hAnsi="Cambria Math"/>
+                <w:i/>
+                <w:sz w:val="28"/>
+                <w:szCs w:val="28"/>
+              </w:rPr>
+            </m:ctrlPr>
+          </m:sSubPr>
+          <m:e>
+            <m:r>
+              <w:rPr>
+                <w:rFonts w:ascii="Cambria Math" w:hAnsi="Cambria Math"/>
+                <w:sz w:val="28"/>
+                <w:szCs w:val="28"/>
+              </w:rPr>
+              <m:t>R</m:t>
+            </m:r>
+          </m:e>
+          <m:sub>
+            <m:r>
+              <w:rPr>
+                <w:rFonts w:ascii="Cambria Math" w:hAnsi="Cambria Math"/>
+                <w:sz w:val="28"/>
+                <w:szCs w:val="28"/>
+                <w:lang w:val="en-US"/>
+              </w:rPr>
+              <m:t>s</m:t>
+            </m:r>
+          </m:sub>
+        </m:sSub>
+      </m:oMath>
+      <w:r>
+        <w:rPr>
+          <w:sz w:val="28"/>
+          <w:szCs w:val="28"/>
+        </w:rPr>
+        <w:t xml:space="preserve">- </w:t>
+      </w:r>
+      <m:oMath>
+        <m:sSub>
+          <m:sSubPr>
+            <m:ctrlPr>
+              <w:rPr>
+                <w:rFonts w:ascii="Cambria Math" w:hAnsi="Cambria Math"/>
+                <w:i/>
+                <w:sz w:val="28"/>
+                <w:szCs w:val="28"/>
+              </w:rPr>
+            </m:ctrlPr>
+          </m:sSubPr>
+          <m:e>
+            <m:r>
+              <m:rPr>
+                <m:sty m:val="p"/>
+              </m:rPr>
+              <w:rPr>
+                <w:rFonts w:ascii="Cambria Math" w:hAnsi="Cambria Math"/>
+                <w:sz w:val="28"/>
+                <w:szCs w:val="28"/>
+              </w:rPr>
+              <m:t>-λ</m:t>
+            </m:r>
+          </m:e>
+          <m:sub>
+            <m:r>
+              <w:rPr>
+                <w:rFonts w:ascii="Cambria Math" w:hAnsi="Cambria Math"/>
+                <w:sz w:val="28"/>
+                <w:szCs w:val="28"/>
+              </w:rPr>
+              <m:t>max</m:t>
+            </m:r>
+          </m:sub>
+        </m:sSub>
+      </m:oMath>
+      <w:r>
+        <w:rPr>
+          <w:sz w:val="28"/>
+          <w:szCs w:val="28"/>
+        </w:rPr>
+        <w:t xml:space="preserve">I] </w:t>
+      </w:r>
+      <m:oMath>
+        <m:acc>
+          <m:accPr>
+            <m:chr m:val="⃗"/>
+            <m:ctrlPr>
+              <w:rPr>
+                <w:rFonts w:ascii="Cambria Math" w:hAnsi="Cambria Math"/>
+                <w:i/>
+                <w:sz w:val="28"/>
+                <w:szCs w:val="28"/>
+              </w:rPr>
+            </m:ctrlPr>
+          </m:accPr>
+          <m:e>
+            <m:r>
+              <w:rPr>
+                <w:rFonts w:ascii="Cambria Math" w:hAnsi="Cambria Math"/>
+                <w:sz w:val="28"/>
+                <w:szCs w:val="28"/>
+              </w:rPr>
+              <m:t>h</m:t>
+            </m:r>
+          </m:e>
+        </m:acc>
+      </m:oMath>
+      <w:r>
+        <w:rPr>
+          <w:sz w:val="28"/>
+          <w:szCs w:val="28"/>
+        </w:rPr>
+        <w:t xml:space="preserve">  =0 (здесь </w:t>
+      </w:r>
+      <m:oMath>
+        <m:sSub>
+          <m:sSubPr>
+            <m:ctrlPr>
+              <w:rPr>
+                <w:rFonts w:ascii="Cambria Math" w:hAnsi="Cambria Math"/>
+                <w:i/>
+                <w:sz w:val="28"/>
+                <w:szCs w:val="28"/>
+              </w:rPr>
+            </m:ctrlPr>
+          </m:sSubPr>
+          <m:e>
+            <m:r>
+              <w:rPr>
+                <w:rFonts w:ascii="Cambria Math" w:hAnsi="Cambria Math"/>
+                <w:sz w:val="28"/>
+                <w:szCs w:val="28"/>
+              </w:rPr>
+              <m:t>R</m:t>
+            </m:r>
+          </m:e>
+          <m:sub>
+            <m:r>
+              <w:rPr>
+                <w:rFonts w:ascii="Cambria Math" w:hAnsi="Cambria Math"/>
+                <w:sz w:val="28"/>
+                <w:szCs w:val="28"/>
+                <w:lang w:val="en-US"/>
+              </w:rPr>
+              <m:t>s</m:t>
+            </m:r>
+          </m:sub>
+        </m:sSub>
+      </m:oMath>
+      <w:r>
+        <w:rPr>
+          <w:sz w:val="28"/>
+          <w:szCs w:val="28"/>
+        </w:rPr>
+        <w:t xml:space="preserve"> - оценка корреляционной матрицы </w:t>
+      </w:r>
+      <w:r>
+        <w:rPr>
+          <w:sz w:val="28"/>
+          <w:szCs w:val="28"/>
+        </w:rPr>
+        <w:lastRenderedPageBreak/>
+        <w:t xml:space="preserve">аномалии размерности n, </w:t>
+      </w:r>
+      <m:oMath>
+        <m:sSub>
+          <m:sSubPr>
+            <m:ctrlPr>
+              <w:rPr>
+                <w:rFonts w:ascii="Cambria Math" w:hAnsi="Cambria Math"/>
+                <w:i/>
+                <w:sz w:val="28"/>
+                <w:szCs w:val="28"/>
+              </w:rPr>
+            </m:ctrlPr>
+          </m:sSubPr>
+          <m:e>
+            <m:r>
+              <m:rPr>
+                <m:sty m:val="p"/>
+              </m:rPr>
+              <w:rPr>
+                <w:rFonts w:ascii="Cambria Math" w:hAnsi="Cambria Math"/>
+                <w:sz w:val="28"/>
+                <w:szCs w:val="28"/>
+              </w:rPr>
+              <m:t>λ</m:t>
+            </m:r>
+          </m:e>
+          <m:sub>
+            <m:r>
+              <w:rPr>
+                <w:rFonts w:ascii="Cambria Math" w:hAnsi="Cambria Math"/>
+                <w:sz w:val="28"/>
+                <w:szCs w:val="28"/>
+              </w:rPr>
+              <m:t>max</m:t>
+            </m:r>
+          </m:sub>
+        </m:sSub>
+      </m:oMath>
+      <w:r>
+        <w:rPr>
+          <w:sz w:val="28"/>
+          <w:szCs w:val="28"/>
+        </w:rPr>
+        <w:t xml:space="preserve"> -максимальное собственное значение матрицы </w:t>
+      </w:r>
+      <m:oMath>
+        <m:sSub>
+          <m:sSubPr>
+            <m:ctrlPr>
+              <w:rPr>
+                <w:rFonts w:ascii="Cambria Math" w:hAnsi="Cambria Math"/>
+                <w:i/>
+                <w:sz w:val="28"/>
+                <w:szCs w:val="28"/>
+              </w:rPr>
+            </m:ctrlPr>
+          </m:sSubPr>
+          <m:e>
+            <m:r>
+              <w:rPr>
+                <w:rFonts w:ascii="Cambria Math" w:hAnsi="Cambria Math"/>
+                <w:sz w:val="28"/>
+                <w:szCs w:val="28"/>
+              </w:rPr>
+              <m:t>R</m:t>
+            </m:r>
+          </m:e>
+          <m:sub>
+            <m:r>
+              <w:rPr>
+                <w:rFonts w:ascii="Cambria Math" w:hAnsi="Cambria Math"/>
+                <w:sz w:val="28"/>
+                <w:szCs w:val="28"/>
+                <w:lang w:val="en-US"/>
+              </w:rPr>
+              <m:t>s</m:t>
+            </m:r>
+          </m:sub>
+        </m:sSub>
+      </m:oMath>
+      <w:r>
+        <w:rPr>
+          <w:sz w:val="28"/>
+          <w:szCs w:val="28"/>
+        </w:rPr>
+        <w:t xml:space="preserve">, I – единичная матрица). </w:t>
+      </w:r>
+    </w:p>
+    <w:p>
+      <w:pPr>
+        <w:pStyle w:val="a3"/>
+        <w:widowControl w:val="0"/>
+        <w:numPr>
+          <w:ilvl w:val="0"/>
+          <w:numId w:val="4"/>
+        </w:numPr>
+        <w:autoSpaceDE w:val="0"/>
+        <w:autoSpaceDN w:val="0"/>
+        <w:spacing w:before="120" w:after="120" w:afterAutospacing="0"/>
+        <w:ind w:left="284" w:right="-92" w:firstLine="709"/>
+        <w:contextualSpacing/>
+        <w:jc w:val="both"/>
+        <w:rPr>
+          <w:sz w:val="28"/>
+          <w:szCs w:val="28"/>
+        </w:rPr>
+      </w:pPr>
+      <w:r>
+        <w:rPr>
+          <w:sz w:val="28"/>
+          <w:szCs w:val="28"/>
+        </w:rPr>
+        <w:t xml:space="preserve">Затем осуществляется свертка исходного поля с весовыми коэффициентами фильтра, результат которой относится к центральной точке базового окна. </w:t>
+      </w:r>
+    </w:p>
+    <w:p>
+      <w:pPr>
+        <w:pStyle w:val="a3"/>
+        <w:widowControl w:val="0"/>
+        <w:numPr>
+          <w:ilvl w:val="0"/>
+          <w:numId w:val="4"/>
+        </w:numPr>
+        <w:autoSpaceDE w:val="0"/>
+        <w:autoSpaceDN w:val="0"/>
+        <w:spacing w:before="120" w:after="120" w:afterAutospacing="0"/>
+        <w:ind w:left="284" w:right="-92" w:firstLine="709"/>
+        <w:contextualSpacing/>
+        <w:jc w:val="both"/>
+        <w:rPr>
+          <w:sz w:val="28"/>
+          <w:szCs w:val="28"/>
+        </w:rPr>
+      </w:pPr>
+      <w:r>
+        <w:rPr>
+          <w:sz w:val="28"/>
+          <w:szCs w:val="28"/>
+        </w:rPr>
+        <w:t>Базовое окно сдвигается на пикет вдоль профиля наблюдений, и процедура повторяется, начиная с третьего пункта.</w:t>
+      </w:r>
+    </w:p>
+    <w:p>
+      <w:pPr>
+        <w:pStyle w:val="a3"/>
+        <w:spacing w:before="120" w:after="120"/>
+        <w:ind w:right="-92" w:firstLine="567"/>
+        <w:contextualSpacing/>
+        <w:jc w:val="both"/>
+        <w:rPr>
+          <w:sz w:val="28"/>
+          <w:szCs w:val="28"/>
+        </w:rPr>
+      </w:pPr>
+      <w:r>
+        <w:rPr>
+          <w:sz w:val="28"/>
+          <w:szCs w:val="28"/>
+        </w:rPr>
+        <w:t>В результате будет построен</w:t>
+      </w:r>
+      <w:r>
+        <w:rPr>
+          <w:sz w:val="28"/>
+          <w:szCs w:val="28"/>
+        </w:rPr>
+        <w:t xml:space="preserve"> адаптивный фильтр. </w:t>
+      </w:r>
+      <w:r>
+        <w:rPr>
+          <w:sz w:val="28"/>
+        </w:rPr>
+        <w:t>Его не</w:t>
+      </w:r>
+      <w:r>
+        <w:rPr>
+          <w:sz w:val="28"/>
+        </w:rPr>
+        <w:t xml:space="preserve">достаток заключается в </w:t>
+      </w:r>
+      <w:r>
+        <w:rPr>
+          <w:sz w:val="28"/>
+          <w:szCs w:val="28"/>
+        </w:rPr>
+        <w:t>игнорир</w:t>
+      </w:r>
+      <w:r>
+        <w:rPr>
+          <w:sz w:val="28"/>
+          <w:szCs w:val="28"/>
+        </w:rPr>
+        <w:t>овании</w:t>
+      </w:r>
+      <w:r>
+        <w:rPr>
+          <w:sz w:val="28"/>
+          <w:szCs w:val="28"/>
+        </w:rPr>
+        <w:t xml:space="preserve"> локальны</w:t>
+      </w:r>
+      <w:r>
+        <w:rPr>
+          <w:sz w:val="28"/>
+          <w:szCs w:val="28"/>
+        </w:rPr>
+        <w:t>х</w:t>
+      </w:r>
+      <w:r>
+        <w:rPr>
+          <w:sz w:val="28"/>
+          <w:szCs w:val="28"/>
+        </w:rPr>
+        <w:t xml:space="preserve"> аномалии. </w:t>
+      </w:r>
+      <w:r>
+        <w:rPr>
+          <w:sz w:val="28"/>
+          <w:szCs w:val="28"/>
+        </w:rPr>
+        <w:t>Это можно исправить</w:t>
+      </w:r>
+      <w:r>
+        <w:rPr>
+          <w:sz w:val="28"/>
+          <w:szCs w:val="28"/>
+        </w:rPr>
+        <w:t>,</w:t>
+      </w:r>
+      <w:r>
+        <w:rPr>
+          <w:sz w:val="28"/>
+          <w:szCs w:val="28"/>
+        </w:rPr>
+        <w:t xml:space="preserve"> применяя </w:t>
+      </w:r>
+      <w:r>
+        <w:rPr>
+          <w:sz w:val="28"/>
+          <w:szCs w:val="28"/>
+        </w:rPr>
+        <w:t xml:space="preserve">адаптивную фильтрацию </w:t>
+      </w:r>
+      <w:r>
+        <w:rPr>
+          <w:sz w:val="28"/>
+          <w:szCs w:val="28"/>
+        </w:rPr>
+        <w:t>необходимое число раз к остаточному полю – разнице ис</w:t>
+      </w:r>
+      <w:r>
+        <w:rPr>
+          <w:sz w:val="28"/>
+          <w:szCs w:val="28"/>
+        </w:rPr>
+        <w:t>ходного и отфильтрованного</w:t>
+      </w:r>
+      <w:r>
+        <w:rPr>
+          <w:sz w:val="28"/>
+          <w:szCs w:val="28"/>
+        </w:rPr>
+        <w:t xml:space="preserve"> </w:t>
+      </w:r>
+      <w:r>
+        <w:rPr>
+          <w:sz w:val="28"/>
+          <w:szCs w:val="28"/>
+        </w:rPr>
+        <w:t>пол</w:t>
+      </w:r>
+      <w:r>
+        <w:rPr>
+          <w:sz w:val="28"/>
+          <w:szCs w:val="28"/>
+        </w:rPr>
+        <w:t>ей</w:t>
+      </w:r>
+      <w:r>
+        <w:rPr>
+          <w:sz w:val="28"/>
+          <w:szCs w:val="28"/>
+        </w:rPr>
+        <w:t>.</w:t>
+      </w:r>
+      <w:r>
+        <w:rPr>
+          <w:sz w:val="28"/>
+          <w:szCs w:val="28"/>
+        </w:rPr>
+        <w:t xml:space="preserve"> [2]</w:t>
+      </w:r>
+    </w:p>
+    <w:p>
+      <w:pPr>
+        <w:pStyle w:val="a3"/>
+        <w:spacing w:before="120" w:after="120"/>
+        <w:ind w:right="-92" w:firstLine="567"/>
+        <w:contextualSpacing/>
+        <w:jc w:val="both"/>
+        <w:rPr>
+          <w:sz w:val="28"/>
+          <w:szCs w:val="28"/>
+        </w:rPr>
+      </w:pPr>
+      <w:r>
+        <w:rPr>
+          <w:sz w:val="28"/>
+          <w:szCs w:val="28"/>
+        </w:rPr>
+        <w:t>Однако данный алгоритм не учитывает априорную информацию о помехах и их корреляционных свойствах с сигналами. В связи с этим возникли оптимальные фильтры.</w:t>
+      </w:r>
+    </w:p>
+    <w:p>
+      <w:pPr>
+        <w:pStyle w:val="a3"/>
         <w:spacing w:before="0" w:after="240" w:afterAutospacing="0"/>
         <w:ind w:firstLine="567"/>
         <w:contextualSpacing/>
@@ -8196,15 +9077,7 @@
           <w:sz w:val="28"/>
           <w:szCs w:val="28"/>
         </w:rPr>
-        <w:lastRenderedPageBreak/>
-        <w:t>В практике обработки геофизических данных нашли применение три критерия оптимальности:</w:t>
-      </w:r>
-      <w:r>
-        <w:rPr>
-          <w:sz w:val="28"/>
-          <w:szCs w:val="28"/>
-        </w:rPr>
-        <w:t xml:space="preserve"> </w:t>
+        <w:t xml:space="preserve">В практике обработки геофизических данных нашли применение три критерия оптимальности: </w:t>
       </w:r>
     </w:p>
     <w:p>
@@ -8230,6 +9103,27 @@
         </w:rPr>
         <w:t>минимизация среднеквадратического отклонения профильтрованного сигнала от желаемого сигнала на выходе</w:t>
       </w:r>
+      <w:r>
+        <w:rPr>
+          <w:sz w:val="28"/>
+          <w:szCs w:val="28"/>
+        </w:rPr>
+        <w:t xml:space="preserve"> (</w:t>
+      </w:r>
+      <w:r>
+        <w:rPr>
+          <w:sz w:val="28"/>
+          <w:szCs w:val="28"/>
+        </w:rPr>
+        <w:t>фильтра Колмогорова-Винера</w:t>
+      </w:r>
+      <w:r>
+        <w:rPr>
+          <w:sz w:val="28"/>
+          <w:szCs w:val="28"/>
+        </w:rPr>
+        <w:t>),</w:t>
+      </w:r>
     </w:p>
     <w:p>
       <w:pPr>
@@ -8254,6 +9148,25 @@
         </w:rPr>
         <w:t>максимизация пикового отношения сигнал/помеха</w:t>
       </w:r>
+      <w:r>
+        <w:rPr>
+          <w:sz w:val="28"/>
+          <w:szCs w:val="28"/>
+        </w:rPr>
+        <w:t xml:space="preserve"> (</w:t>
+      </w:r>
+      <w:r>
+        <w:rPr>
+          <w:sz w:val="28"/>
+        </w:rPr>
+        <w:t>фильтр обнаружения</w:t>
+      </w:r>
+      <w:r>
+        <w:rPr>
+          <w:sz w:val="28"/>
+        </w:rPr>
+        <w:t>),</w:t>
+      </w:r>
     </w:p>
     <w:p>
       <w:pPr>
@@ -8294,69 +9207,188 @@
       <w:r>
         <w:rPr>
           <w:sz w:val="28"/>
-          <w:szCs w:val="28"/>
-        </w:rPr>
-        <w:t xml:space="preserve">Для решения поставленной задачи был выбран последний критерий; результатом его </w:t>
-      </w:r>
-      <w:r>
-        <w:rPr>
-          <w:sz w:val="28"/>
-          <w:szCs w:val="28"/>
-        </w:rPr>
-        <w:t>применения</w:t>
-      </w:r>
-      <w:r>
-        <w:rPr>
-          <w:sz w:val="28"/>
-          <w:szCs w:val="28"/>
-        </w:rPr>
-        <w:t xml:space="preserve"> будет фильтр</w:t>
-      </w:r>
-      <w:r>
-        <w:rPr>
-          <w:sz w:val="28"/>
-          <w:szCs w:val="28"/>
-        </w:rPr>
-        <w:t>, максимизиру</w:t>
-      </w:r>
-      <w:r>
-        <w:rPr>
-          <w:sz w:val="28"/>
-          <w:szCs w:val="28"/>
-        </w:rPr>
-        <w:t xml:space="preserve">ющий </w:t>
-      </w:r>
-      <w:r>
-        <w:rPr>
-          <w:sz w:val="28"/>
-          <w:szCs w:val="28"/>
-        </w:rPr>
-        <w:t>отношение сигнал/помеха</w:t>
-      </w:r>
-      <w:r>
-        <w:rPr>
-          <w:sz w:val="28"/>
-          <w:szCs w:val="28"/>
-        </w:rPr>
-        <w:t xml:space="preserve"> и</w:t>
-      </w:r>
-      <w:r>
-        <w:rPr>
-          <w:sz w:val="28"/>
-          <w:szCs w:val="28"/>
-        </w:rPr>
-        <w:t xml:space="preserve"> выдел</w:t>
-      </w:r>
-      <w:r>
-        <w:rPr>
-          <w:sz w:val="28"/>
-          <w:szCs w:val="28"/>
-        </w:rPr>
-        <w:t>яющий</w:t>
-      </w:r>
-      <w:r>
-        <w:rPr>
-          <w:sz w:val="28"/>
+        </w:rPr>
+        <w:t>Фильтр Колмогорова-Винера строится на основе критерия минимума среднеквадратического отклонения профильтров</w:t>
+      </w:r>
+      <w:r>
+        <w:rPr>
+          <w:sz w:val="28"/>
+        </w:rPr>
+        <w:t xml:space="preserve">анного сигнала </w:t>
+      </w:r>
+      <m:oMath>
+        <m:nary>
+          <m:naryPr>
+            <m:chr m:val="∑"/>
+            <m:limLoc m:val="undOvr"/>
+            <m:ctrlPr>
+              <w:rPr>
+                <w:rFonts w:ascii="Cambria Math" w:hAnsi="Cambria Math"/>
+                <w:i/>
+                <w:sz w:val="28"/>
+                <w:szCs w:val="28"/>
+              </w:rPr>
+            </m:ctrlPr>
+          </m:naryPr>
+          <m:sub>
+            <m:r>
+              <w:rPr>
+                <w:rFonts w:ascii="Cambria Math" w:hAnsi="Cambria Math"/>
+                <w:sz w:val="28"/>
+                <w:szCs w:val="28"/>
+              </w:rPr>
+              <m:t>i</m:t>
+            </m:r>
+          </m:sub>
+          <m:sup>
+            <m:r>
+              <w:rPr>
+                <w:rFonts w:ascii="Cambria Math" w:hAnsi="Cambria Math"/>
+                <w:sz w:val="28"/>
+                <w:szCs w:val="28"/>
+              </w:rPr>
+              <m:t>N</m:t>
+            </m:r>
+          </m:sup>
+          <m:e>
+            <m:sSub>
+              <m:sSubPr>
+                <m:ctrlPr>
+                  <w:rPr>
+                    <w:rFonts w:ascii="Cambria Math" w:hAnsi="Cambria Math"/>
+                    <w:i/>
+                    <w:sz w:val="28"/>
+                    <w:szCs w:val="28"/>
+                  </w:rPr>
+                </m:ctrlPr>
+              </m:sSubPr>
+              <m:e>
+                <m:r>
+                  <w:rPr>
+                    <w:rFonts w:ascii="Cambria Math" w:hAnsi="Cambria Math"/>
+                    <w:sz w:val="28"/>
+                    <w:szCs w:val="28"/>
+                  </w:rPr>
+                  <m:t>u</m:t>
+                </m:r>
+              </m:e>
+              <m:sub>
+                <m:r>
+                  <w:rPr>
+                    <w:rFonts w:ascii="Cambria Math" w:hAnsi="Cambria Math"/>
+                    <w:sz w:val="28"/>
+                    <w:szCs w:val="28"/>
+                  </w:rPr>
+                  <m:t>i</m:t>
+                </m:r>
+              </m:sub>
+            </m:sSub>
+            <m:d>
+              <m:dPr>
+                <m:ctrlPr>
+                  <w:rPr>
+                    <w:rFonts w:ascii="Cambria Math" w:hAnsi="Cambria Math"/>
+                    <w:i/>
+                    <w:sz w:val="28"/>
+                    <w:szCs w:val="28"/>
+                  </w:rPr>
+                </m:ctrlPr>
+              </m:dPr>
+              <m:e>
+                <m:r>
+                  <w:rPr>
+                    <w:rFonts w:ascii="Cambria Math" w:hAnsi="Cambria Math"/>
+                    <w:sz w:val="28"/>
+                    <w:szCs w:val="28"/>
+                  </w:rPr>
+                  <m:t>t</m:t>
+                </m:r>
+              </m:e>
+            </m:d>
+            <m:r>
+              <w:rPr>
+                <w:rFonts w:ascii="Cambria Math" w:hAnsi="Cambria Math"/>
+                <w:sz w:val="28"/>
+                <w:szCs w:val="28"/>
+              </w:rPr>
+              <m:t>*</m:t>
+            </m:r>
+            <m:sSub>
+              <m:sSubPr>
+                <m:ctrlPr>
+                  <w:rPr>
+                    <w:rFonts w:ascii="Cambria Math" w:hAnsi="Cambria Math"/>
+                    <w:i/>
+                    <w:sz w:val="28"/>
+                    <w:szCs w:val="28"/>
+                  </w:rPr>
+                </m:ctrlPr>
+              </m:sSubPr>
+              <m:e>
+                <m:r>
+                  <w:rPr>
+                    <w:rFonts w:ascii="Cambria Math" w:hAnsi="Cambria Math"/>
+                    <w:sz w:val="28"/>
+                    <w:szCs w:val="28"/>
+                  </w:rPr>
+                  <m:t>h</m:t>
+                </m:r>
+              </m:e>
+              <m:sub>
+                <m:r>
+                  <w:rPr>
+                    <w:rFonts w:ascii="Cambria Math" w:hAnsi="Cambria Math"/>
+                    <w:sz w:val="28"/>
+                    <w:szCs w:val="28"/>
+                  </w:rPr>
+                  <m:t>i</m:t>
+                </m:r>
+              </m:sub>
+            </m:sSub>
+            <m:d>
+              <m:dPr>
+                <m:ctrlPr>
+                  <w:rPr>
+                    <w:rFonts w:ascii="Cambria Math" w:hAnsi="Cambria Math"/>
+                    <w:i/>
+                    <w:sz w:val="28"/>
+                    <w:szCs w:val="28"/>
+                  </w:rPr>
+                </m:ctrlPr>
+              </m:dPr>
+              <m:e>
+                <m:r>
+                  <w:rPr>
+                    <w:rFonts w:ascii="Cambria Math" w:hAnsi="Cambria Math"/>
+                    <w:sz w:val="28"/>
+                    <w:szCs w:val="28"/>
+                  </w:rPr>
+                  <m:t>t</m:t>
+                </m:r>
+              </m:e>
+            </m:d>
+          </m:e>
+        </m:nary>
+      </m:oMath>
+      <w:r>
+        <w:rPr>
+          <w:sz w:val="28"/>
+        </w:rPr>
+        <w:t xml:space="preserve"> от желаемого сигнала </w:t>
+      </w:r>
+      <m:oMath>
+        <m:r>
+          <w:rPr>
+            <w:rFonts w:ascii="Cambria Math" w:hAnsi="Cambria Math"/>
+            <w:sz w:val="28"/>
+            <w:szCs w:val="28"/>
+          </w:rPr>
+          <m:t>r(t)</m:t>
+        </m:r>
+      </m:oMath>
+      <w:r>
+        <w:rPr>
+          <w:sz w:val="32"/>
           <w:szCs w:val="28"/>
         </w:rPr>
         <w:t xml:space="preserve"> </w:t>
@@ -8364,93 +9396,330 @@
       <w:r>
         <w:rPr>
           <w:sz w:val="28"/>
-          <w:szCs w:val="28"/>
-        </w:rPr>
-        <w:t xml:space="preserve">форму </w:t>
-      </w:r>
-      <w:r>
-        <w:rPr>
-          <w:sz w:val="28"/>
-          <w:szCs w:val="28"/>
-        </w:rPr>
-        <w:t>сигнал</w:t>
-      </w:r>
-      <w:r>
-        <w:rPr>
-          <w:sz w:val="28"/>
-          <w:szCs w:val="28"/>
-        </w:rPr>
-        <w:t xml:space="preserve">а. </w:t>
-      </w:r>
-      <w:r>
-        <w:rPr>
-          <w:sz w:val="28"/>
-          <w:szCs w:val="28"/>
-        </w:rPr>
-        <w:t>Оценка формы сигнала оказывается во</w:t>
-      </w:r>
-      <w:r>
-        <w:rPr>
-          <w:sz w:val="28"/>
-          <w:szCs w:val="28"/>
-        </w:rPr>
-        <w:t xml:space="preserve">зможной по причине максимизации </w:t>
-      </w:r>
-      <w:r>
-        <w:rPr>
-          <w:sz w:val="28"/>
-          <w:szCs w:val="28"/>
-        </w:rPr>
-        <w:t>энергетического, а не пикового отношения, т.е. отношения по интервалу,</w:t>
-      </w:r>
-      <w:r>
-        <w:rPr>
-          <w:sz w:val="28"/>
-          <w:szCs w:val="28"/>
+        </w:rPr>
+        <w:t>на выходе фильтра, т.е.</w:t>
+      </w:r>
+      <w:r>
+        <w:rPr>
+          <w:sz w:val="28"/>
         </w:rPr>
         <w:t xml:space="preserve"> </w:t>
       </w:r>
-      <w:r>
-        <w:rPr>
-          <w:sz w:val="28"/>
-          <w:szCs w:val="28"/>
-        </w:rPr>
-        <w:t xml:space="preserve">определяемого длиной фильтра, а </w:t>
-      </w:r>
-      <w:r>
-        <w:rPr>
-          <w:sz w:val="28"/>
-          <w:szCs w:val="28"/>
-        </w:rPr>
-        <w:t xml:space="preserve">не в одной, центральной точке. Применение же первого критерия подразумевает знание отражательной способности среды, </w:t>
-      </w:r>
-      <w:r>
-        <w:rPr>
-          <w:sz w:val="28"/>
-          <w:szCs w:val="28"/>
-        </w:rPr>
-        <w:t xml:space="preserve">что в контексте сейсморазведки является </w:t>
-      </w:r>
-      <w:r>
-        <w:rPr>
-          <w:sz w:val="28"/>
-          <w:szCs w:val="28"/>
-        </w:rPr>
-        <w:t>крайне затруднительным</w:t>
-      </w:r>
+      <m:oMath>
+        <m:func>
+          <m:funcPr>
+            <m:ctrlPr>
+              <w:rPr>
+                <w:rFonts w:ascii="Cambria Math" w:hAnsi="Cambria Math"/>
+                <w:i/>
+                <w:sz w:val="28"/>
+                <w:szCs w:val="28"/>
+              </w:rPr>
+            </m:ctrlPr>
+          </m:funcPr>
+          <m:fName>
+            <m:limLow>
+              <m:limLowPr>
+                <m:ctrlPr>
+                  <w:rPr>
+                    <w:rFonts w:ascii="Cambria Math" w:hAnsi="Cambria Math"/>
+                    <w:i/>
+                    <w:sz w:val="28"/>
+                    <w:szCs w:val="28"/>
+                  </w:rPr>
+                </m:ctrlPr>
+              </m:limLowPr>
+              <m:e>
+                <m:r>
+                  <m:rPr>
+                    <m:sty m:val="p"/>
+                  </m:rPr>
+                  <w:rPr>
+                    <w:rFonts w:ascii="Cambria Math" w:hAnsi="Cambria Math"/>
+                    <w:sz w:val="28"/>
+                    <w:szCs w:val="28"/>
+                  </w:rPr>
+                  <m:t>min</m:t>
+                </m:r>
+              </m:e>
+              <m:lim>
+                <m:d>
+                  <m:dPr>
+                    <m:begChr m:val="{"/>
+                    <m:endChr m:val="}"/>
+                    <m:ctrlPr>
+                      <w:rPr>
+                        <w:rFonts w:ascii="Cambria Math" w:hAnsi="Cambria Math"/>
+                        <w:i/>
+                        <w:sz w:val="28"/>
+                        <w:szCs w:val="28"/>
+                      </w:rPr>
+                    </m:ctrlPr>
+                  </m:dPr>
+                  <m:e>
+                    <m:sSub>
+                      <m:sSubPr>
+                        <m:ctrlPr>
+                          <w:rPr>
+                            <w:rFonts w:ascii="Cambria Math" w:hAnsi="Cambria Math"/>
+                            <w:i/>
+                            <w:sz w:val="28"/>
+                            <w:szCs w:val="28"/>
+                          </w:rPr>
+                        </m:ctrlPr>
+                      </m:sSubPr>
+                      <m:e>
+                        <m:r>
+                          <w:rPr>
+                            <w:rFonts w:ascii="Cambria Math" w:hAnsi="Cambria Math"/>
+                            <w:sz w:val="28"/>
+                            <w:szCs w:val="28"/>
+                          </w:rPr>
+                          <m:t>h</m:t>
+                        </m:r>
+                      </m:e>
+                      <m:sub>
+                        <m:r>
+                          <w:rPr>
+                            <w:rFonts w:ascii="Cambria Math" w:hAnsi="Cambria Math"/>
+                            <w:sz w:val="28"/>
+                            <w:szCs w:val="28"/>
+                          </w:rPr>
+                          <m:t>i</m:t>
+                        </m:r>
+                      </m:sub>
+                    </m:sSub>
+                    <m:r>
+                      <w:rPr>
+                        <w:rFonts w:ascii="Cambria Math" w:hAnsi="Cambria Math"/>
+                        <w:sz w:val="28"/>
+                        <w:szCs w:val="28"/>
+                      </w:rPr>
+                      <m:t>(t)</m:t>
+                    </m:r>
+                  </m:e>
+                </m:d>
+              </m:lim>
+            </m:limLow>
+          </m:fName>
+          <m:e>
+            <m:sSup>
+              <m:sSupPr>
+                <m:ctrlPr>
+                  <w:rPr>
+                    <w:rFonts w:ascii="Cambria Math" w:hAnsi="Cambria Math"/>
+                    <w:i/>
+                    <w:sz w:val="28"/>
+                    <w:szCs w:val="28"/>
+                  </w:rPr>
+                </m:ctrlPr>
+              </m:sSupPr>
+              <m:e>
+                <m:r>
+                  <w:rPr>
+                    <w:rFonts w:ascii="Cambria Math" w:hAnsi="Cambria Math"/>
+                    <w:sz w:val="28"/>
+                    <w:szCs w:val="28"/>
+                  </w:rPr>
+                  <m:t>Е</m:t>
+                </m:r>
+                <m:d>
+                  <m:dPr>
+                    <m:begChr m:val="["/>
+                    <m:endChr m:val="]"/>
+                    <m:ctrlPr>
+                      <w:rPr>
+                        <w:rFonts w:ascii="Cambria Math" w:hAnsi="Cambria Math"/>
+                        <w:i/>
+                        <w:sz w:val="28"/>
+                        <w:szCs w:val="28"/>
+                      </w:rPr>
+                    </m:ctrlPr>
+                  </m:dPr>
+                  <m:e>
+                    <m:nary>
+                      <m:naryPr>
+                        <m:chr m:val="∑"/>
+                        <m:limLoc m:val="undOvr"/>
+                        <m:ctrlPr>
+                          <w:rPr>
+                            <w:rFonts w:ascii="Cambria Math" w:hAnsi="Cambria Math"/>
+                            <w:i/>
+                            <w:sz w:val="28"/>
+                            <w:szCs w:val="28"/>
+                          </w:rPr>
+                        </m:ctrlPr>
+                      </m:naryPr>
+                      <m:sub>
+                        <m:r>
+                          <w:rPr>
+                            <w:rFonts w:ascii="Cambria Math" w:hAnsi="Cambria Math"/>
+                            <w:sz w:val="28"/>
+                            <w:szCs w:val="28"/>
+                          </w:rPr>
+                          <m:t>i</m:t>
+                        </m:r>
+                      </m:sub>
+                      <m:sup>
+                        <m:r>
+                          <w:rPr>
+                            <w:rFonts w:ascii="Cambria Math" w:hAnsi="Cambria Math"/>
+                            <w:sz w:val="28"/>
+                            <w:szCs w:val="28"/>
+                          </w:rPr>
+                          <m:t>N</m:t>
+                        </m:r>
+                      </m:sup>
+                      <m:e>
+                        <m:sSub>
+                          <m:sSubPr>
+                            <m:ctrlPr>
+                              <w:rPr>
+                                <w:rFonts w:ascii="Cambria Math" w:hAnsi="Cambria Math"/>
+                                <w:i/>
+                                <w:sz w:val="28"/>
+                                <w:szCs w:val="28"/>
+                              </w:rPr>
+                            </m:ctrlPr>
+                          </m:sSubPr>
+                          <m:e>
+                            <m:r>
+                              <w:rPr>
+                                <w:rFonts w:ascii="Cambria Math" w:hAnsi="Cambria Math"/>
+                                <w:sz w:val="28"/>
+                                <w:szCs w:val="28"/>
+                              </w:rPr>
+                              <m:t>u</m:t>
+                            </m:r>
+                          </m:e>
+                          <m:sub>
+                            <m:r>
+                              <w:rPr>
+                                <w:rFonts w:ascii="Cambria Math" w:hAnsi="Cambria Math"/>
+                                <w:sz w:val="28"/>
+                                <w:szCs w:val="28"/>
+                              </w:rPr>
+                              <m:t>i</m:t>
+                            </m:r>
+                          </m:sub>
+                        </m:sSub>
+                        <m:d>
+                          <m:dPr>
+                            <m:ctrlPr>
+                              <w:rPr>
+                                <w:rFonts w:ascii="Cambria Math" w:hAnsi="Cambria Math"/>
+                                <w:i/>
+                                <w:sz w:val="28"/>
+                                <w:szCs w:val="28"/>
+                              </w:rPr>
+                            </m:ctrlPr>
+                          </m:dPr>
+                          <m:e>
+                            <m:r>
+                              <w:rPr>
+                                <w:rFonts w:ascii="Cambria Math" w:hAnsi="Cambria Math"/>
+                                <w:sz w:val="28"/>
+                                <w:szCs w:val="28"/>
+                              </w:rPr>
+                              <m:t>t</m:t>
+                            </m:r>
+                          </m:e>
+                        </m:d>
+                        <m:r>
+                          <w:rPr>
+                            <w:rFonts w:ascii="Cambria Math" w:hAnsi="Cambria Math"/>
+                            <w:sz w:val="28"/>
+                            <w:szCs w:val="28"/>
+                          </w:rPr>
+                          <m:t>*</m:t>
+                        </m:r>
+                        <m:sSub>
+                          <m:sSubPr>
+                            <m:ctrlPr>
+                              <w:rPr>
+                                <w:rFonts w:ascii="Cambria Math" w:hAnsi="Cambria Math"/>
+                                <w:i/>
+                                <w:sz w:val="28"/>
+                                <w:szCs w:val="28"/>
+                              </w:rPr>
+                            </m:ctrlPr>
+                          </m:sSubPr>
+                          <m:e>
+                            <m:r>
+                              <w:rPr>
+                                <w:rFonts w:ascii="Cambria Math" w:hAnsi="Cambria Math"/>
+                                <w:sz w:val="28"/>
+                                <w:szCs w:val="28"/>
+                              </w:rPr>
+                              <m:t>h</m:t>
+                            </m:r>
+                          </m:e>
+                          <m:sub>
+                            <m:r>
+                              <w:rPr>
+                                <w:rFonts w:ascii="Cambria Math" w:hAnsi="Cambria Math"/>
+                                <w:sz w:val="28"/>
+                                <w:szCs w:val="28"/>
+                              </w:rPr>
+                              <m:t>i</m:t>
+                            </m:r>
+                          </m:sub>
+                        </m:sSub>
+                        <m:d>
+                          <m:dPr>
+                            <m:ctrlPr>
+                              <w:rPr>
+                                <w:rFonts w:ascii="Cambria Math" w:hAnsi="Cambria Math"/>
+                                <w:i/>
+                                <w:sz w:val="28"/>
+                                <w:szCs w:val="28"/>
+                              </w:rPr>
+                            </m:ctrlPr>
+                          </m:dPr>
+                          <m:e>
+                            <m:r>
+                              <w:rPr>
+                                <w:rFonts w:ascii="Cambria Math" w:hAnsi="Cambria Math"/>
+                                <w:sz w:val="28"/>
+                                <w:szCs w:val="28"/>
+                              </w:rPr>
+                              <m:t>t</m:t>
+                            </m:r>
+                          </m:e>
+                        </m:d>
+                        <m:r>
+                          <w:rPr>
+                            <w:rFonts w:ascii="Cambria Math" w:hAnsi="Cambria Math"/>
+                            <w:sz w:val="28"/>
+                            <w:szCs w:val="28"/>
+                          </w:rPr>
+                          <m:t>-r(t)</m:t>
+                        </m:r>
+                      </m:e>
+                    </m:nary>
+                  </m:e>
+                </m:d>
+              </m:e>
+              <m:sup>
+                <m:r>
+                  <w:rPr>
+                    <w:rFonts w:ascii="Cambria Math" w:hAnsi="Cambria Math"/>
+                    <w:sz w:val="28"/>
+                    <w:szCs w:val="28"/>
+                  </w:rPr>
+                  <m:t>2</m:t>
+                </m:r>
+              </m:sup>
+            </m:sSup>
+          </m:e>
+        </m:func>
+      </m:oMath>
       <w:r>
         <w:rPr>
           <w:sz w:val="28"/>
           <w:szCs w:val="28"/>
         </w:rPr>
         <w:t>.</w:t>
-      </w:r>
-      <w:r>
-        <w:rPr>
-          <w:sz w:val="28"/>
-          <w:szCs w:val="28"/>
-        </w:rPr>
-        <w:t xml:space="preserve">  </w:t>
       </w:r>
     </w:p>
     <w:p>
@@ -8462,9 +9731,85 @@
         <w:jc w:val="both"/>
         <w:rPr>
           <w:sz w:val="28"/>
-          <w:szCs w:val="28"/>
-        </w:rPr>
-      </w:pPr>
+        </w:rPr>
+      </w:pPr>
+      <w:r>
+        <w:rPr>
+          <w:sz w:val="28"/>
+          <w:szCs w:val="28"/>
+        </w:rPr>
+        <w:t xml:space="preserve">Частный случаем является </w:t>
+      </w:r>
+      <w:r>
+        <w:rPr>
+          <w:sz w:val="32"/>
+        </w:rPr>
+        <w:t>- о</w:t>
+      </w:r>
+      <w:r>
+        <w:rPr>
+          <w:sz w:val="32"/>
+        </w:rPr>
+        <w:t>братн</w:t>
+      </w:r>
+      <w:r>
+        <w:rPr>
+          <w:sz w:val="32"/>
+        </w:rPr>
+        <w:t>ый</w:t>
+      </w:r>
+      <w:r>
+        <w:rPr>
+          <w:sz w:val="32"/>
+        </w:rPr>
+        <w:t xml:space="preserve"> фильтр</w:t>
+      </w:r>
+      <w:r>
+        <w:rPr>
+          <w:sz w:val="32"/>
+        </w:rPr>
+        <w:t xml:space="preserve"> (деконволюция</w:t>
+      </w:r>
+      <w:bookmarkStart w:id="9" w:name="_GoBack"/>
+      <w:bookmarkEnd w:id="9"/>
+      <w:r>
+        <w:rPr>
+          <w:sz w:val="32"/>
+        </w:rPr>
+        <w:t>). Он</w:t>
+      </w:r>
+      <w:r>
+        <w:rPr>
+          <w:sz w:val="32"/>
+        </w:rPr>
+        <w:t xml:space="preserve"> широко используется в сейсморазведке для повышения разрешающей </w:t>
+      </w:r>
+      <w:r>
+        <w:rPr>
+          <w:sz w:val="32"/>
+        </w:rPr>
+        <w:lastRenderedPageBreak/>
+        <w:t>способности временных разрезов. Цель обратной фильтрации – максимально приблизить сейсмический сигнал к дельта</w:t>
+      </w:r>
+      <w:r>
+        <w:rPr>
+          <w:sz w:val="32"/>
+        </w:rPr>
+        <w:t>-</w:t>
+      </w:r>
+      <w:r>
+        <w:rPr>
+          <w:sz w:val="32"/>
+        </w:rPr>
+        <w:t>функции, поэтому обратный фильтр также называют фильтром сжатия.</w:t>
+      </w:r>
+      <w:r>
+        <w:rPr>
+          <w:sz w:val="28"/>
+          <w:szCs w:val="28"/>
+        </w:rPr>
+        <w:t xml:space="preserve"> </w:t>
+      </w:r>
     </w:p>
     <w:p>
       <w:pPr>
@@ -8475,9 +9820,14 @@
         <w:jc w:val="both"/>
         <w:rPr>
           <w:sz w:val="28"/>
-          <w:szCs w:val="28"/>
-        </w:rPr>
-      </w:pPr>
+        </w:rPr>
+      </w:pPr>
+      <w:r>
+        <w:rPr>
+          <w:sz w:val="28"/>
+        </w:rPr>
+        <w:t xml:space="preserve">Согласованный фильтр, или фильтр обнаружения, строится на основе критерия максимума пикового отношения сигнал/помеха на выходе фильтра и предназначен для решения задачи обнаружения сигнала. Под обнаружением сигнала понимается установление лишь факта наличия сигнала, достигаемое, в частности, за счет существенного искажения формы сигнала. Заметим, что выделение сигнала предусматривает оценку формы сигнала. Для согласованного фильтра обычно это невозможно. </w:t>
+      </w:r>
     </w:p>
     <w:p>
       <w:pPr>
@@ -8488,15 +9838,29 @@
         <w:jc w:val="both"/>
         <w:rPr>
           <w:sz w:val="28"/>
-          <w:szCs w:val="28"/>
-        </w:rPr>
-        <w:sectPr>
-          <w:pgSz w:w="12240" w:h="15840"/>
-          <w:pgMar w:top="1134" w:right="850" w:bottom="1134" w:left="1701" w:header="0" w:footer="1105" w:gutter="0"/>
-          <w:cols w:space="720"/>
-          <w:docGrid w:linePitch="299"/>
-        </w:sectPr>
-      </w:pPr>
+        </w:rPr>
+      </w:pPr>
+      <w:r>
+        <w:rPr>
+          <w:sz w:val="28"/>
+        </w:rPr>
+        <w:t>Энергетический фильтр занимает промежуточное положение между фильтром воспроизведения Колмогорова-Винера и согласованным фильтром, поскольку он строится как фильтр обнаружения, так как максимизируется отношение сигнал/помеха, а решает задачу выделения сигнала, т.е. задачу оценки формы наиболее энергоемкого сигнала. Оценка формы сигнала оказывается возможной по причине максимизации энергетического, а не пикового отношения, т.е. отношения по интервалу, определяемого длиной фильтра, а не в одной, центральной точке.</w:t>
+      </w:r>
+    </w:p>
+    <w:p>
+      <w:pPr>
+        <w:rPr>
+          <w:sz w:val="28"/>
+          <w:szCs w:val="28"/>
+        </w:rPr>
+      </w:pPr>
+      <w:r>
+        <w:rPr>
+          <w:sz w:val="28"/>
+          <w:szCs w:val="28"/>
+        </w:rPr>
+        <w:br w:type="page"/>
+      </w:r>
     </w:p>
     <w:p>
       <w:pPr>
@@ -8518,9 +9882,6 @@
           <w:szCs w:val="28"/>
         </w:rPr>
       </w:pPr>
-      <w:bookmarkStart w:id="7" w:name="Идея_распределенной_версии_алгоритма_BLM"/>
-      <w:bookmarkStart w:id="8" w:name="_Toc122370942"/>
-      <w:bookmarkEnd w:id="7"/>
       <w:r>
         <w:rPr>
           <w:w w:val="110"/>
@@ -8528,45 +9889,6 @@
           <w:szCs w:val="28"/>
         </w:rPr>
         <w:lastRenderedPageBreak/>
-        <w:t>Основы л</w:t>
-      </w:r>
-      <w:bookmarkStart w:id="9" w:name="_GoBack"/>
-      <w:bookmarkEnd w:id="9"/>
-      <w:r>
-        <w:rPr>
-          <w:w w:val="110"/>
-          <w:sz w:val="28"/>
-          <w:szCs w:val="28"/>
-        </w:rPr>
-        <w:t>инейных фильтров</w:t>
-      </w:r>
-    </w:p>
-    <w:p>
-      <w:pPr>
-        <w:pStyle w:val="1"/>
-        <w:numPr>
-          <w:ilvl w:val="0"/>
-          <w:numId w:val="2"/>
-        </w:numPr>
-        <w:tabs>
-          <w:tab w:val="left" w:pos="709"/>
-          <w:tab w:val="left" w:pos="710"/>
-        </w:tabs>
-        <w:spacing w:before="0" w:after="240" w:afterAutospacing="0"/>
-        <w:ind w:left="0" w:firstLine="567"/>
-        <w:contextualSpacing/>
-        <w:jc w:val="both"/>
-        <w:rPr>
-          <w:sz w:val="28"/>
-          <w:szCs w:val="28"/>
-        </w:rPr>
-      </w:pPr>
-      <w:r>
-        <w:rPr>
-          <w:w w:val="110"/>
-          <w:sz w:val="28"/>
-          <w:szCs w:val="28"/>
-        </w:rPr>
         <w:t>Построение обратного фильтра при перекрывающихся съемках</w:t>
       </w:r>
       <w:bookmarkEnd w:id="8"/>
@@ -11189,6 +12511,7 @@
           <w:sz w:val="28"/>
           <w:szCs w:val="28"/>
         </w:rPr>
+        <w:lastRenderedPageBreak/>
         <w:t xml:space="preserve">В данном уравнении слагаемые, содержащие шумы, зануляются в силу отсутствия корреляции шумов; </w:t>
       </w:r>
       <m:oMath>
@@ -13784,6 +15107,7 @@
           <w:sz w:val="28"/>
           <w:szCs w:val="28"/>
         </w:rPr>
+        <w:lastRenderedPageBreak/>
         <w:t xml:space="preserve">где </w:t>
       </w:r>
       <m:oMath>
@@ -16315,6 +17639,7 @@
           <w:sz w:val="28"/>
           <w:szCs w:val="28"/>
         </w:rPr>
+        <w:lastRenderedPageBreak/>
         <w:t>Заключени</w:t>
       </w:r>
       <w:r>
@@ -17327,7 +18652,7 @@
                             <w:rPr>
                               <w:noProof/>
                             </w:rPr>
-                            <w:t>11</w:t>
+                            <w:t>14</w:t>
                           </w:r>
                           <w:r>
                             <w:fldChar w:fldCharType="end"/>
@@ -17378,7 +18703,7 @@
                       <w:rPr>
                         <w:noProof/>
                       </w:rPr>
-                      <w:t>11</w:t>
+                      <w:t>14</w:t>
                     </w:r>
                     <w:r>
                       <w:fldChar w:fldCharType="end"/>
@@ -19680,7 +21005,6 @@
   <w:style w:type="character" w:default="1" w:styleId="a0">
     <w:name w:val="Default Paragraph Font"/>
     <w:uiPriority w:val="1"/>
-    <w:semiHidden/>
     <w:unhideWhenUsed/>
   </w:style>
   <w:style w:type="table" w:default="1" w:styleId="a1">
@@ -20022,6 +21346,567 @@
 </w:styles>
 </file>
 
+<file path=word/glossary/document.xml><?xml version="1.0" encoding="utf-8"?>
+<w:glossaryDocument xmlns:wpc="http://schemas.microsoft.com/office/word/2010/wordprocessingCanvas" xmlns:cx="http://schemas.microsoft.com/office/drawing/2014/chartex" xmlns:cx1="http://schemas.microsoft.com/office/drawing/2015/9/8/chartex" xmlns:mc="http://schemas.openxmlformats.org/markup-compatibility/2006" xmlns:o="urn:schemas-microsoft-com:office:office" xmlns:r="http://schemas.openxmlformats.org/officeDocument/2006/relationships" xmlns:m="http://schemas.openxmlformats.org/officeDocument/2006/math" xmlns:v="urn:schemas-microsoft-com:vml" xmlns:wp14="http://schemas.microsoft.com/office/word/2010/wordprocessingDrawing" xmlns:wp="http://schemas.openxmlformats.org/drawingml/2006/wordprocessingDrawing" xmlns:w10="urn:schemas-microsoft-com:office:word" xmlns:w="http://schemas.openxmlformats.org/wordprocessingml/2006/main" xmlns:w14="http://schemas.microsoft.com/office/word/2010/wordml" xmlns:w15="http://schemas.microsoft.com/office/word/2012/wordml" xmlns:w16se="http://schemas.microsoft.com/office/word/2015/wordml/symex" xmlns:wpg="http://schemas.microsoft.com/office/word/2010/wordprocessingGroup" xmlns:wpi="http://schemas.microsoft.com/office/word/2010/wordprocessingInk" xmlns:wne="http://schemas.microsoft.com/office/word/2006/wordml" xmlns:wps="http://schemas.microsoft.com/office/word/2010/wordprocessingShape" mc:Ignorable="w14 w15 w16se wp14"/>
+</file>
+
+<file path=word/glossary/fontTable.xml><?xml version="1.0" encoding="utf-8"?>
+<w:fonts xmlns:mc="http://schemas.openxmlformats.org/markup-compatibility/2006" xmlns:r="http://schemas.openxmlformats.org/officeDocument/2006/relationships" xmlns:w="http://schemas.openxmlformats.org/wordprocessingml/2006/main" xmlns:w14="http://schemas.microsoft.com/office/word/2010/wordml" xmlns:w15="http://schemas.microsoft.com/office/word/2012/wordml" xmlns:w16se="http://schemas.microsoft.com/office/word/2015/wordml/symex" mc:Ignorable="w14 w15 w16se">
+  <w:font w:name="Symbol">
+    <w:panose1 w:val="05050102010706020507"/>
+    <w:charset w:val="02"/>
+    <w:family w:val="roman"/>
+    <w:pitch w:val="variable"/>
+    <w:sig w:usb0="00000000" w:usb1="10000000" w:usb2="00000000" w:usb3="00000000" w:csb0="80000000" w:csb1="00000000"/>
+  </w:font>
+  <w:font w:name="Times New Roman">
+    <w:panose1 w:val="02020603050405020304"/>
+    <w:charset w:val="CC"/>
+    <w:family w:val="roman"/>
+    <w:pitch w:val="variable"/>
+    <w:sig w:usb0="E0002EFF" w:usb1="C000785B" w:usb2="00000009" w:usb3="00000000" w:csb0="000001FF" w:csb1="00000000"/>
+  </w:font>
+  <w:font w:name="Courier New">
+    <w:panose1 w:val="02070309020205020404"/>
+    <w:charset w:val="CC"/>
+    <w:family w:val="modern"/>
+    <w:pitch w:val="fixed"/>
+    <w:sig w:usb0="E0002EFF" w:usb1="C0007843" w:usb2="00000009" w:usb3="00000000" w:csb0="000001FF" w:csb1="00000000"/>
+  </w:font>
+  <w:font w:name="Wingdings">
+    <w:panose1 w:val="05000000000000000000"/>
+    <w:charset w:val="02"/>
+    <w:family w:val="auto"/>
+    <w:pitch w:val="variable"/>
+    <w:sig w:usb0="00000000" w:usb1="10000000" w:usb2="00000000" w:usb3="00000000" w:csb0="80000000" w:csb1="00000000"/>
+  </w:font>
+  <w:font w:name="Palatino Linotype">
+    <w:altName w:val="Palatino Linotype"/>
+    <w:panose1 w:val="02040502050505030304"/>
+    <w:charset w:val="CC"/>
+    <w:family w:val="roman"/>
+    <w:pitch w:val="variable"/>
+    <w:sig w:usb0="E0000287" w:usb1="40000013" w:usb2="00000000" w:usb3="00000000" w:csb0="0000019F" w:csb1="00000000"/>
+  </w:font>
+  <w:font w:name="Calibri">
+    <w:panose1 w:val="020F0502020204030204"/>
+    <w:charset w:val="CC"/>
+    <w:family w:val="swiss"/>
+    <w:pitch w:val="variable"/>
+    <w:sig w:usb0="E4002EFF" w:usb1="C000247B" w:usb2="00000009" w:usb3="00000000" w:csb0="000001FF" w:csb1="00000000"/>
+  </w:font>
+  <w:font w:name="Georgia">
+    <w:altName w:val="Georgia"/>
+    <w:panose1 w:val="02040502050405020303"/>
+    <w:charset w:val="CC"/>
+    <w:family w:val="roman"/>
+    <w:pitch w:val="variable"/>
+    <w:sig w:usb0="00000287" w:usb1="00000000" w:usb2="00000000" w:usb3="00000000" w:csb0="0000009F" w:csb1="00000000"/>
+  </w:font>
+  <w:font w:name="Cambria">
+    <w:panose1 w:val="02040503050406030204"/>
+    <w:charset w:val="CC"/>
+    <w:family w:val="roman"/>
+    <w:pitch w:val="variable"/>
+    <w:sig w:usb0="E00006FF" w:usb1="420024FF" w:usb2="02000000" w:usb3="00000000" w:csb0="0000019F" w:csb1="00000000"/>
+  </w:font>
+  <w:font w:name="Cambria Math">
+    <w:panose1 w:val="02040503050406030204"/>
+    <w:charset w:val="CC"/>
+    <w:family w:val="roman"/>
+    <w:pitch w:val="variable"/>
+    <w:sig w:usb0="E00006FF" w:usb1="420024FF" w:usb2="02000000" w:usb3="00000000" w:csb0="0000019F" w:csb1="00000000"/>
+  </w:font>
+  <w:font w:name="Calibri Light">
+    <w:panose1 w:val="020F0302020204030204"/>
+    <w:charset w:val="CC"/>
+    <w:family w:val="swiss"/>
+    <w:pitch w:val="variable"/>
+    <w:sig w:usb0="E4002EFF" w:usb1="C000247B" w:usb2="00000009" w:usb3="00000000" w:csb0="000001FF" w:csb1="00000000"/>
+  </w:font>
+</w:fonts>
+</file>
+
+<file path=word/glossary/settings.xml><?xml version="1.0" encoding="utf-8"?>
+<w:settings xmlns:mc="http://schemas.openxmlformats.org/markup-compatibility/2006" xmlns:o="urn:schemas-microsoft-com:office:office" xmlns:r="http://schemas.openxmlformats.org/officeDocument/2006/relationships" xmlns:m="http://schemas.openxmlformats.org/officeDocument/2006/math" xmlns:v="urn:schemas-microsoft-com:vml" xmlns:w10="urn:schemas-microsoft-com:office:word" xmlns:w="http://schemas.openxmlformats.org/wordprocessingml/2006/main" xmlns:w14="http://schemas.microsoft.com/office/word/2010/wordml" xmlns:w15="http://schemas.microsoft.com/office/word/2012/wordml" xmlns:w16se="http://schemas.microsoft.com/office/word/2015/wordml/symex" xmlns:sl="http://schemas.openxmlformats.org/schemaLibrary/2006/main" mc:Ignorable="w14 w15 w16se">
+  <w:view w:val="normal"/>
+  <w:defaultTabStop w:val="708"/>
+  <w:characterSpacingControl w:val="doNotCompress"/>
+  <w:compat>
+    <w:useFELayout/>
+    <w:compatSetting w:name="compatibilityMode" w:uri="http://schemas.microsoft.com/office/word" w:val="15"/>
+    <w:compatSetting w:name="overrideTableStyleFontSizeAndJustification" w:uri="http://schemas.microsoft.com/office/word" w:val="1"/>
+    <w:compatSetting w:name="enableOpenTypeFeatures" w:uri="http://schemas.microsoft.com/office/word" w:val="1"/>
+    <w:compatSetting w:name="doNotFlipMirrorIndents" w:uri="http://schemas.microsoft.com/office/word" w:val="1"/>
+    <w:compatSetting w:name="differentiateMultirowTableHeaders" w:uri="http://schemas.microsoft.com/office/word" w:val="1"/>
+  </w:compat>
+  <w:rsids>
+    <w:rsidRoot w:val="00764429"/>
+    <w:rsid w:val="00764429"/>
+    <w:rsid w:val="008C1B32"/>
+  </w:rsids>
+  <m:mathPr>
+    <m:mathFont m:val="Cambria Math"/>
+    <m:brkBin m:val="before"/>
+    <m:brkBinSub m:val="--"/>
+    <m:smallFrac m:val="0"/>
+    <m:dispDef/>
+    <m:lMargin m:val="0"/>
+    <m:rMargin m:val="0"/>
+    <m:defJc m:val="centerGroup"/>
+    <m:wrapIndent m:val="1440"/>
+    <m:intLim m:val="subSup"/>
+    <m:naryLim m:val="undOvr"/>
+  </m:mathPr>
+  <w:themeFontLang w:val="ru-RU"/>
+  <w:clrSchemeMapping w:bg1="light1" w:t1="dark1" w:bg2="light2" w:t2="dark2" w:accent1="accent1" w:accent2="accent2" w:accent3="accent3" w:accent4="accent4" w:accent5="accent5" w:accent6="accent6" w:hyperlink="hyperlink" w:followedHyperlink="followedHyperlink"/>
+  <w:decimalSymbol w:val="."/>
+  <w:listSeparator w:val=";"/>
+  <w15:chartTrackingRefBased/>
+</w:settings>
+</file>
+
+<file path=word/glossary/styles.xml><?xml version="1.0" encoding="utf-8"?>
+<w:styles xmlns:mc="http://schemas.openxmlformats.org/markup-compatibility/2006" xmlns:r="http://schemas.openxmlformats.org/officeDocument/2006/relationships" xmlns:w="http://schemas.openxmlformats.org/wordprocessingml/2006/main" xmlns:w14="http://schemas.microsoft.com/office/word/2010/wordml" xmlns:w15="http://schemas.microsoft.com/office/word/2012/wordml" xmlns:w16se="http://schemas.microsoft.com/office/word/2015/wordml/symex" mc:Ignorable="w14 w15 w16se">
+  <w:docDefaults>
+    <w:rPrDefault>
+      <w:rPr>
+        <w:rFonts w:asciiTheme="minorHAnsi" w:eastAsiaTheme="minorEastAsia" w:hAnsiTheme="minorHAnsi" w:cstheme="minorBidi"/>
+        <w:sz w:val="22"/>
+        <w:szCs w:val="22"/>
+        <w:lang w:val="ru-RU" w:eastAsia="ru-RU" w:bidi="ar-SA"/>
+      </w:rPr>
+    </w:rPrDefault>
+    <w:pPrDefault>
+      <w:pPr>
+        <w:spacing w:after="160" w:line="259" w:lineRule="auto"/>
+      </w:pPr>
+    </w:pPrDefault>
+  </w:docDefaults>
+  <w:latentStyles w:defLockedState="0" w:defUIPriority="99" w:defSemiHidden="0" w:defUnhideWhenUsed="0" w:defQFormat="0" w:count="371">
+    <w:lsdException w:name="Normal" w:uiPriority="0" w:qFormat="1"/>
+    <w:lsdException w:name="heading 1" w:uiPriority="9" w:qFormat="1"/>
+    <w:lsdException w:name="heading 2" w:semiHidden="1" w:uiPriority="9" w:unhideWhenUsed="1" w:qFormat="1"/>
+    <w:lsdException w:name="heading 3" w:semiHidden="1" w:uiPriority="9" w:unhideWhenUsed="1" w:qFormat="1"/>
+    <w:lsdException w:name="heading 4" w:semiHidden="1" w:uiPriority="9" w:unhideWhenUsed="1" w:qFormat="1"/>
+    <w:lsdException w:name="heading 5" w:semiHidden="1" w:uiPriority="9" w:unhideWhenUsed="1" w:qFormat="1"/>
+    <w:lsdException w:name="heading 6" w:semiHidden="1" w:uiPriority="9" w:unhideWhenUsed="1" w:qFormat="1"/>
+    <w:lsdException w:name="heading 7" w:semiHidden="1" w:uiPriority="9" w:unhideWhenUsed="1" w:qFormat="1"/>
+    <w:lsdException w:name="heading 8" w:semiHidden="1" w:uiPriority="9" w:unhideWhenUsed="1" w:qFormat="1"/>
+    <w:lsdException w:name="heading 9" w:semiHidden="1" w:uiPriority="9" w:unhideWhenUsed="1" w:qFormat="1"/>
+    <w:lsdException w:name="index 1" w:semiHidden="1" w:unhideWhenUsed="1"/>
+    <w:lsdException w:name="index 2" w:semiHidden="1" w:unhideWhenUsed="1"/>
+    <w:lsdException w:name="index 3" w:semiHidden="1" w:unhideWhenUsed="1"/>
+    <w:lsdException w:name="index 4" w:semiHidden="1" w:unhideWhenUsed="1"/>
+    <w:lsdException w:name="index 5" w:semiHidden="1" w:unhideWhenUsed="1"/>
+    <w:lsdException w:name="index 6" w:semiHidden="1" w:unhideWhenUsed="1"/>
+    <w:lsdException w:name="index 7" w:semiHidden="1" w:unhideWhenUsed="1"/>
+    <w:lsdException w:name="index 8" w:semiHidden="1" w:unhideWhenUsed="1"/>
+    <w:lsdException w:name="index 9" w:semiHidden="1" w:unhideWhenUsed="1"/>
+    <w:lsdException w:name="toc 1" w:semiHidden="1" w:uiPriority="39" w:unhideWhenUsed="1"/>
+    <w:lsdException w:name="toc 2" w:semiHidden="1" w:uiPriority="39" w:unhideWhenUsed="1"/>
+    <w:lsdException w:name="toc 3" w:semiHidden="1" w:uiPriority="39" w:unhideWhenUsed="1"/>
+    <w:lsdException w:name="toc 4" w:semiHidden="1" w:uiPriority="39" w:unhideWhenUsed="1"/>
+    <w:lsdException w:name="toc 5" w:semiHidden="1" w:uiPriority="39" w:unhideWhenUsed="1"/>
+    <w:lsdException w:name="toc 6" w:semiHidden="1" w:uiPriority="39" w:unhideWhenUsed="1"/>
+    <w:lsdException w:name="toc 7" w:semiHidden="1" w:uiPriority="39" w:unhideWhenUsed="1"/>
+    <w:lsdException w:name="toc 8" w:semiHidden="1" w:uiPriority="39" w:unhideWhenUsed="1"/>
+    <w:lsdException w:name="toc 9" w:semiHidden="1" w:uiPriority="39" w:unhideWhenUsed="1"/>
+    <w:lsdException w:name="Normal Indent" w:semiHidden="1" w:unhideWhenUsed="1"/>
+    <w:lsdException w:name="footnote text" w:semiHidden="1" w:unhideWhenUsed="1"/>
+    <w:lsdException w:name="annotation text" w:semiHidden="1" w:unhideWhenUsed="1"/>
+    <w:lsdException w:name="header" w:semiHidden="1" w:unhideWhenUsed="1"/>
+    <w:lsdException w:name="footer" w:semiHidden="1" w:unhideWhenUsed="1"/>
+    <w:lsdException w:name="index heading" w:semiHidden="1" w:unhideWhenUsed="1"/>
+    <w:lsdException w:name="caption" w:semiHidden="1" w:uiPriority="35" w:unhideWhenUsed="1" w:qFormat="1"/>
+    <w:lsdException w:name="table of figures" w:semiHidden="1" w:unhideWhenUsed="1"/>
+    <w:lsdException w:name="envelope address" w:semiHidden="1" w:unhideWhenUsed="1"/>
+    <w:lsdException w:name="envelope return" w:semiHidden="1" w:unhideWhenUsed="1"/>
+    <w:lsdException w:name="footnote reference" w:semiHidden="1" w:unhideWhenUsed="1"/>
+    <w:lsdException w:name="annotation reference" w:semiHidden="1" w:unhideWhenUsed="1"/>
+    <w:lsdException w:name="line number" w:semiHidden="1" w:unhideWhenUsed="1"/>
+    <w:lsdException w:name="page number" w:semiHidden="1" w:unhideWhenUsed="1"/>
+    <w:lsdException w:name="endnote reference" w:semiHidden="1" w:unhideWhenUsed="1"/>
+    <w:lsdException w:name="endnote text" w:semiHidden="1" w:unhideWhenUsed="1"/>
+    <w:lsdException w:name="table of authorities" w:semiHidden="1" w:unhideWhenUsed="1"/>
+    <w:lsdException w:name="macro" w:semiHidden="1" w:unhideWhenUsed="1"/>
+    <w:lsdException w:name="toa heading" w:semiHidden="1" w:unhideWhenUsed="1"/>
+    <w:lsdException w:name="List" w:semiHidden="1" w:unhideWhenUsed="1"/>
+    <w:lsdException w:name="List Bullet" w:semiHidden="1" w:unhideWhenUsed="1"/>
+    <w:lsdException w:name="List Number" w:semiHidden="1" w:unhideWhenUsed="1"/>
+    <w:lsdException w:name="List 2" w:semiHidden="1" w:unhideWhenUsed="1"/>
+    <w:lsdException w:name="List 3" w:semiHidden="1" w:unhideWhenUsed="1"/>
+    <w:lsdException w:name="List 4" w:semiHidden="1" w:unhideWhenUsed="1"/>
+    <w:lsdException w:name="List 5" w:semiHidden="1" w:unhideWhenUsed="1"/>
+    <w:lsdException w:name="List Bullet 2" w:semiHidden="1" w:unhideWhenUsed="1"/>
+    <w:lsdException w:name="List Bullet 3" w:semiHidden="1" w:unhideWhenUsed="1"/>
+    <w:lsdException w:name="List Bullet 4" w:semiHidden="1" w:unhideWhenUsed="1"/>
+    <w:lsdException w:name="List Bullet 5" w:semiHidden="1" w:unhideWhenUsed="1"/>
+    <w:lsdException w:name="List Number 2" w:semiHidden="1" w:unhideWhenUsed="1"/>
+    <w:lsdException w:name="List Number 3" w:semiHidden="1" w:unhideWhenUsed="1"/>
+    <w:lsdException w:name="List Number 4" w:semiHidden="1" w:unhideWhenUsed="1"/>
+    <w:lsdException w:name="List Number 5" w:semiHidden="1" w:unhideWhenUsed="1"/>
+    <w:lsdException w:name="Title" w:uiPriority="10" w:qFormat="1"/>
+    <w:lsdException w:name="Closing" w:semiHidden="1" w:unhideWhenUsed="1"/>
+    <w:lsdException w:name="Signature" w:semiHidden="1" w:unhideWhenUsed="1"/>
+    <w:lsdException w:name="Default Paragraph Font" w:semiHidden="1" w:uiPriority="1" w:unhideWhenUsed="1"/>
+    <w:lsdException w:name="Body Text" w:semiHidden="1" w:unhideWhenUsed="1"/>
+    <w:lsdException w:name="Body Text Indent" w:semiHidden="1" w:unhideWhenUsed="1"/>
+    <w:lsdException w:name="List Continue" w:semiHidden="1" w:unhideWhenUsed="1"/>
+    <w:lsdException w:name="List Continue 2" w:semiHidden="1" w:unhideWhenUsed="1"/>
+    <w:lsdException w:name="List Continue 3" w:semiHidden="1" w:unhideWhenUsed="1"/>
+    <w:lsdException w:name="List Continue 4" w:semiHidden="1" w:unhideWhenUsed="1"/>
+    <w:lsdException w:name="List Continue 5" w:semiHidden="1" w:unhideWhenUsed="1"/>
+    <w:lsdException w:name="Message Header" w:semiHidden="1" w:unhideWhenUsed="1"/>
+    <w:lsdException w:name="Subtitle" w:uiPriority="11" w:qFormat="1"/>
+    <w:lsdException w:name="Salutation" w:semiHidden="1" w:unhideWhenUsed="1"/>
+    <w:lsdException w:name="Date" w:semiHidden="1" w:unhideWhenUsed="1"/>
+    <w:lsdException w:name="Body Text First Indent" w:semiHidden="1" w:unhideWhenUsed="1"/>
+    <w:lsdException w:name="Body Text First Indent 2" w:semiHidden="1" w:unhideWhenUsed="1"/>
+    <w:lsdException w:name="Note Heading" w:semiHidden="1" w:unhideWhenUsed="1"/>
+    <w:lsdException w:name="Body Text 2" w:semiHidden="1" w:unhideWhenUsed="1"/>
+    <w:lsdException w:name="Body Text 3" w:semiHidden="1" w:unhideWhenUsed="1"/>
+    <w:lsdException w:name="Body Text Indent 2" w:semiHidden="1" w:unhideWhenUsed="1"/>
+    <w:lsdException w:name="Body Text Indent 3" w:semiHidden="1" w:unhideWhenUsed="1"/>
+    <w:lsdException w:name="Block Text" w:semiHidden="1" w:unhideWhenUsed="1"/>
+    <w:lsdException w:name="Hyperlink" w:semiHidden="1" w:unhideWhenUsed="1"/>
+    <w:lsdException w:name="FollowedHyperlink" w:semiHidden="1" w:unhideWhenUsed="1"/>
+    <w:lsdException w:name="Strong" w:uiPriority="22" w:qFormat="1"/>
+    <w:lsdException w:name="Emphasis" w:uiPriority="20" w:qFormat="1"/>
+    <w:lsdException w:name="Document Map" w:semiHidden="1" w:unhideWhenUsed="1"/>
+    <w:lsdException w:name="Plain Text" w:semiHidden="1" w:unhideWhenUsed="1"/>
+    <w:lsdException w:name="E-mail Signature" w:semiHidden="1" w:unhideWhenUsed="1"/>
+    <w:lsdException w:name="HTML Top of Form" w:semiHidden="1" w:unhideWhenUsed="1"/>
+    <w:lsdException w:name="HTML Bottom of Form" w:semiHidden="1" w:unhideWhenUsed="1"/>
+    <w:lsdException w:name="Normal (Web)" w:semiHidden="1" w:unhideWhenUsed="1"/>
+    <w:lsdException w:name="HTML Acronym" w:semiHidden="1" w:unhideWhenUsed="1"/>
+    <w:lsdException w:name="HTML Address" w:semiHidden="1" w:unhideWhenUsed="1"/>
+    <w:lsdException w:name="HTML Cite" w:semiHidden="1" w:unhideWhenUsed="1"/>
+    <w:lsdException w:name="HTML Code" w:semiHidden="1" w:unhideWhenUsed="1"/>
+    <w:lsdException w:name="HTML Definition" w:semiHidden="1" w:unhideWhenUsed="1"/>
+    <w:lsdException w:name="HTML Keyboard" w:semiHidden="1" w:unhideWhenUsed="1"/>
+    <w:lsdException w:name="HTML Preformatted" w:semiHidden="1" w:unhideWhenUsed="1"/>
+    <w:lsdException w:name="HTML Sample" w:semiHidden="1" w:unhideWhenUsed="1"/>
+    <w:lsdException w:name="HTML Typewriter" w:semiHidden="1" w:unhideWhenUsed="1"/>
+    <w:lsdException w:name="HTML Variable" w:semiHidden="1" w:unhideWhenUsed="1"/>
+    <w:lsdException w:name="Normal Table" w:semiHidden="1" w:unhideWhenUsed="1"/>
+    <w:lsdException w:name="annotation subject" w:semiHidden="1" w:unhideWhenUsed="1"/>
+    <w:lsdException w:name="No List" w:semiHidden="1" w:unhideWhenUsed="1"/>
+    <w:lsdException w:name="Outline List 1" w:semiHidden="1" w:unhideWhenUsed="1"/>
+    <w:lsdException w:name="Outline List 2" w:semiHidden="1" w:unhideWhenUsed="1"/>
+    <w:lsdException w:name="Outline List 3" w:semiHidden="1" w:unhideWhenUsed="1"/>
+    <w:lsdException w:name="Table Simple 1" w:semiHidden="1" w:unhideWhenUsed="1"/>
+    <w:lsdException w:name="Table Simple 2" w:semiHidden="1" w:unhideWhenUsed="1"/>
+    <w:lsdException w:name="Table Simple 3" w:semiHidden="1" w:unhideWhenUsed="1"/>
+    <w:lsdException w:name="Table Classic 1" w:semiHidden="1" w:unhideWhenUsed="1"/>
+    <w:lsdException w:name="Table Classic 2" w:semiHidden="1" w:unhideWhenUsed="1"/>
+    <w:lsdException w:name="Table Classic 3" w:semiHidden="1" w:unhideWhenUsed="1"/>
+    <w:lsdException w:name="Table Classic 4" w:semiHidden="1" w:unhideWhenUsed="1"/>
+    <w:lsdException w:name="Table Colorful 1" w:semiHidden="1" w:unhideWhenUsed="1"/>
+    <w:lsdException w:name="Table Colorful 2" w:semiHidden="1" w:unhideWhenUsed="1"/>
+    <w:lsdException w:name="Table Colorful 3" w:semiHidden="1" w:unhideWhenUsed="1"/>
+    <w:lsdException w:name="Table Columns 1" w:semiHidden="1" w:unhideWhenUsed="1"/>
+    <w:lsdException w:name="Table Columns 2" w:semiHidden="1" w:unhideWhenUsed="1"/>
+    <w:lsdException w:name="Table Columns 3" w:semiHidden="1" w:unhideWhenUsed="1"/>
+    <w:lsdException w:name="Table Columns 4" w:semiHidden="1" w:unhideWhenUsed="1"/>
+    <w:lsdException w:name="Table Columns 5" w:semiHidden="1" w:unhideWhenUsed="1"/>
+    <w:lsdException w:name="Table Grid 1" w:semiHidden="1" w:unhideWhenUsed="1"/>
+    <w:lsdException w:name="Table Grid 2" w:semiHidden="1" w:unhideWhenUsed="1"/>
+    <w:lsdException w:name="Table Grid 3" w:semiHidden="1" w:unhideWhenUsed="1"/>
+    <w:lsdException w:name="Table Grid 4" w:semiHidden="1" w:unhideWhenUsed="1"/>
+    <w:lsdException w:name="Table Grid 5" w:semiHidden="1" w:unhideWhenUsed="1"/>
+    <w:lsdException w:name="Table Grid 6" w:semiHidden="1" w:unhideWhenUsed="1"/>
+    <w:lsdException w:name="Table Grid 7" w:semiHidden="1" w:unhideWhenUsed="1"/>
+    <w:lsdException w:name="Table Grid 8" w:semiHidden="1" w:unhideWhenUsed="1"/>
+    <w:lsdException w:name="Table List 1" w:semiHidden="1" w:unhideWhenUsed="1"/>
+    <w:lsdException w:name="Table List 2" w:semiHidden="1" w:unhideWhenUsed="1"/>
+    <w:lsdException w:name="Table List 3" w:semiHidden="1" w:unhideWhenUsed="1"/>
+    <w:lsdException w:name="Table List 4" w:semiHidden="1" w:unhideWhenUsed="1"/>
+    <w:lsdException w:name="Table List 5" w:semiHidden="1" w:unhideWhenUsed="1"/>
+    <w:lsdException w:name="Table List 6" w:semiHidden="1" w:unhideWhenUsed="1"/>
+    <w:lsdException w:name="Table List 7" w:semiHidden="1" w:unhideWhenUsed="1"/>
+    <w:lsdException w:name="Table List 8" w:semiHidden="1" w:unhideWhenUsed="1"/>
+    <w:lsdException w:name="Table 3D effects 1" w:semiHidden="1" w:unhideWhenUsed="1"/>
+    <w:lsdException w:name="Table 3D effects 2" w:semiHidden="1" w:unhideWhenUsed="1"/>
+    <w:lsdException w:name="Table 3D effects 3" w:semiHidden="1" w:unhideWhenUsed="1"/>
+    <w:lsdException w:name="Table Contemporary" w:semiHidden="1" w:unhideWhenUsed="1"/>
+    <w:lsdException w:name="Table Elegant" w:semiHidden="1" w:unhideWhenUsed="1"/>
+    <w:lsdException w:name="Table Professional" w:semiHidden="1" w:unhideWhenUsed="1"/>
+    <w:lsdException w:name="Table Subtle 1" w:semiHidden="1" w:unhideWhenUsed="1"/>
+    <w:lsdException w:name="Table Subtle 2" w:semiHidden="1" w:unhideWhenUsed="1"/>
+    <w:lsdException w:name="Table Web 1" w:semiHidden="1" w:unhideWhenUsed="1"/>
+    <w:lsdException w:name="Table Web 2" w:semiHidden="1" w:unhideWhenUsed="1"/>
+    <w:lsdException w:name="Table Web 3" w:semiHidden="1" w:unhideWhenUsed="1"/>
+    <w:lsdException w:name="Balloon Text" w:semiHidden="1" w:unhideWhenUsed="1"/>
+    <w:lsdException w:name="Table Grid" w:uiPriority="39"/>
+    <w:lsdException w:name="Table Theme" w:semiHidden="1" w:unhideWhenUsed="1"/>
+    <w:lsdException w:name="Placeholder Text" w:semiHidden="1"/>
+    <w:lsdException w:name="No Spacing" w:uiPriority="1" w:qFormat="1"/>
+    <w:lsdException w:name="Light Shading" w:uiPriority="60"/>
+    <w:lsdException w:name="Light List" w:uiPriority="61"/>
+    <w:lsdException w:name="Light Grid" w:uiPriority="62"/>
+    <w:lsdException w:name="Medium Shading 1" w:uiPriority="63"/>
+    <w:lsdException w:name="Medium Shading 2" w:uiPriority="64"/>
+    <w:lsdException w:name="Medium List 1" w:uiPriority="65"/>
+    <w:lsdException w:name="Medium List 2" w:uiPriority="66"/>
+    <w:lsdException w:name="Medium Grid 1" w:uiPriority="67"/>
+    <w:lsdException w:name="Medium Grid 2" w:uiPriority="68"/>
+    <w:lsdException w:name="Medium Grid 3" w:uiPriority="69"/>
+    <w:lsdException w:name="Dark List" w:uiPriority="70"/>
+    <w:lsdException w:name="Colorful Shading" w:uiPriority="71"/>
+    <w:lsdException w:name="Colorful List" w:uiPriority="72"/>
+    <w:lsdException w:name="Colorful Grid" w:uiPriority="73"/>
+    <w:lsdException w:name="Light Shading Accent 1" w:uiPriority="60"/>
+    <w:lsdException w:name="Light List Accent 1" w:uiPriority="61"/>
+    <w:lsdException w:name="Light Grid Accent 1" w:uiPriority="62"/>
+    <w:lsdException w:name="Medium Shading 1 Accent 1" w:uiPriority="63"/>
+    <w:lsdException w:name="Medium Shading 2 Accent 1" w:uiPriority="64"/>
+    <w:lsdException w:name="Medium List 1 Accent 1" w:uiPriority="65"/>
+    <w:lsdException w:name="Revision" w:semiHidden="1"/>
+    <w:lsdException w:name="List Paragraph" w:uiPriority="34" w:qFormat="1"/>
+    <w:lsdException w:name="Quote" w:uiPriority="29" w:qFormat="1"/>
+    <w:lsdException w:name="Intense Quote" w:uiPriority="30" w:qFormat="1"/>
+    <w:lsdException w:name="Medium List 2 Accent 1" w:uiPriority="66"/>
+    <w:lsdException w:name="Medium Grid 1 Accent 1" w:uiPriority="67"/>
+    <w:lsdException w:name="Medium Grid 2 Accent 1" w:uiPriority="68"/>
+    <w:lsdException w:name="Medium Grid 3 Accent 1" w:uiPriority="69"/>
+    <w:lsdException w:name="Dark List Accent 1" w:uiPriority="70"/>
+    <w:lsdException w:name="Colorful Shading Accent 1" w:uiPriority="71"/>
+    <w:lsdException w:name="Colorful List Accent 1" w:uiPriority="72"/>
+    <w:lsdException w:name="Colorful Grid Accent 1" w:uiPriority="73"/>
+    <w:lsdException w:name="Light Shading Accent 2" w:uiPriority="60"/>
+    <w:lsdException w:name="Light List Accent 2" w:uiPriority="61"/>
+    <w:lsdException w:name="Light Grid Accent 2" w:uiPriority="62"/>
+    <w:lsdException w:name="Medium Shading 1 Accent 2" w:uiPriority="63"/>
+    <w:lsdException w:name="Medium Shading 2 Accent 2" w:uiPriority="64"/>
+    <w:lsdException w:name="Medium List 1 Accent 2" w:uiPriority="65"/>
+    <w:lsdException w:name="Medium List 2 Accent 2" w:uiPriority="66"/>
+    <w:lsdException w:name="Medium Grid 1 Accent 2" w:uiPriority="67"/>
+    <w:lsdException w:name="Medium Grid 2 Accent 2" w:uiPriority="68"/>
+    <w:lsdException w:name="Medium Grid 3 Accent 2" w:uiPriority="69"/>
+    <w:lsdException w:name="Dark List Accent 2" w:uiPriority="70"/>
+    <w:lsdException w:name="Colorful Shading Accent 2" w:uiPriority="71"/>
+    <w:lsdException w:name="Colorful List Accent 2" w:uiPriority="72"/>
+    <w:lsdException w:name="Colorful Grid Accent 2" w:uiPriority="73"/>
+    <w:lsdException w:name="Light Shading Accent 3" w:uiPriority="60"/>
+    <w:lsdException w:name="Light List Accent 3" w:uiPriority="61"/>
+    <w:lsdException w:name="Light Grid Accent 3" w:uiPriority="62"/>
+    <w:lsdException w:name="Medium Shading 1 Accent 3" w:uiPriority="63"/>
+    <w:lsdException w:name="Medium Shading 2 Accent 3" w:uiPriority="64"/>
+    <w:lsdException w:name="Medium List 1 Accent 3" w:uiPriority="65"/>
+    <w:lsdException w:name="Medium List 2 Accent 3" w:uiPriority="66"/>
+    <w:lsdException w:name="Medium Grid 1 Accent 3" w:uiPriority="67"/>
+    <w:lsdException w:name="Medium Grid 2 Accent 3" w:uiPriority="68"/>
+    <w:lsdException w:name="Medium Grid 3 Accent 3" w:uiPriority="69"/>
+    <w:lsdException w:name="Dark List Accent 3" w:uiPriority="70"/>
+    <w:lsdException w:name="Colorful Shading Accent 3" w:uiPriority="71"/>
+    <w:lsdException w:name="Colorful List Accent 3" w:uiPriority="72"/>
+    <w:lsdException w:name="Colorful Grid Accent 3" w:uiPriority="73"/>
+    <w:lsdException w:name="Light Shading Accent 4" w:uiPriority="60"/>
+    <w:lsdException w:name="Light List Accent 4" w:uiPriority="61"/>
+    <w:lsdException w:name="Light Grid Accent 4" w:uiPriority="62"/>
+    <w:lsdException w:name="Medium Shading 1 Accent 4" w:uiPriority="63"/>
+    <w:lsdException w:name="Medium Shading 2 Accent 4" w:uiPriority="64"/>
+    <w:lsdException w:name="Medium List 1 Accent 4" w:uiPriority="65"/>
+    <w:lsdException w:name="Medium List 2 Accent 4" w:uiPriority="66"/>
+    <w:lsdException w:name="Medium Grid 1 Accent 4" w:uiPriority="67"/>
+    <w:lsdException w:name="Medium Grid 2 Accent 4" w:uiPriority="68"/>
+    <w:lsdException w:name="Medium Grid 3 Accent 4" w:uiPriority="69"/>
+    <w:lsdException w:name="Dark List Accent 4" w:uiPriority="70"/>
+    <w:lsdException w:name="Colorful Shading Accent 4" w:uiPriority="71"/>
+    <w:lsdException w:name="Colorful List Accent 4" w:uiPriority="72"/>
+    <w:lsdException w:name="Colorful Grid Accent 4" w:uiPriority="73"/>
+    <w:lsdException w:name="Light Shading Accent 5" w:uiPriority="60"/>
+    <w:lsdException w:name="Light List Accent 5" w:uiPriority="61"/>
+    <w:lsdException w:name="Light Grid Accent 5" w:uiPriority="62"/>
+    <w:lsdException w:name="Medium Shading 1 Accent 5" w:uiPriority="63"/>
+    <w:lsdException w:name="Medium Shading 2 Accent 5" w:uiPriority="64"/>
+    <w:lsdException w:name="Medium List 1 Accent 5" w:uiPriority="65"/>
+    <w:lsdException w:name="Medium List 2 Accent 5" w:uiPriority="66"/>
+    <w:lsdException w:name="Medium Grid 1 Accent 5" w:uiPriority="67"/>
+    <w:lsdException w:name="Medium Grid 2 Accent 5" w:uiPriority="68"/>
+    <w:lsdException w:name="Medium Grid 3 Accent 5" w:uiPriority="69"/>
+    <w:lsdException w:name="Dark List Accent 5" w:uiPriority="70"/>
+    <w:lsdException w:name="Colorful Shading Accent 5" w:uiPriority="71"/>
+    <w:lsdException w:name="Colorful List Accent 5" w:uiPriority="72"/>
+    <w:lsdException w:name="Colorful Grid Accent 5" w:uiPriority="73"/>
+    <w:lsdException w:name="Light Shading Accent 6" w:uiPriority="60"/>
+    <w:lsdException w:name="Light List Accent 6" w:uiPriority="61"/>
+    <w:lsdException w:name="Light Grid Accent 6" w:uiPriority="62"/>
+    <w:lsdException w:name="Medium Shading 1 Accent 6" w:uiPriority="63"/>
+    <w:lsdException w:name="Medium Shading 2 Accent 6" w:uiPriority="64"/>
+    <w:lsdException w:name="Medium List 1 Accent 6" w:uiPriority="65"/>
+    <w:lsdException w:name="Medium List 2 Accent 6" w:uiPriority="66"/>
+    <w:lsdException w:name="Medium Grid 1 Accent 6" w:uiPriority="67"/>
+    <w:lsdException w:name="Medium Grid 2 Accent 6" w:uiPriority="68"/>
+    <w:lsdException w:name="Medium Grid 3 Accent 6" w:uiPriority="69"/>
+    <w:lsdException w:name="Dark List Accent 6" w:uiPriority="70"/>
+    <w:lsdException w:name="Colorful Shading Accent 6" w:uiPriority="71"/>
+    <w:lsdException w:name="Colorful List Accent 6" w:uiPriority="72"/>
+    <w:lsdException w:name="Colorful Grid Accent 6" w:uiPriority="73"/>
+    <w:lsdException w:name="Subtle Emphasis" w:uiPriority="19" w:qFormat="1"/>
+    <w:lsdException w:name="Intense Emphasis" w:uiPriority="21" w:qFormat="1"/>
+    <w:lsdException w:name="Subtle Reference" w:uiPriority="31" w:qFormat="1"/>
+    <w:lsdException w:name="Intense Reference" w:uiPriority="32" w:qFormat="1"/>
+    <w:lsdException w:name="Book Title" w:uiPriority="33" w:qFormat="1"/>
+    <w:lsdException w:name="Bibliography" w:semiHidden="1" w:uiPriority="37" w:unhideWhenUsed="1"/>
+    <w:lsdException w:name="TOC Heading" w:semiHidden="1" w:uiPriority="39" w:unhideWhenUsed="1" w:qFormat="1"/>
+    <w:lsdException w:name="Plain Table 1" w:uiPriority="41"/>
+    <w:lsdException w:name="Plain Table 2" w:uiPriority="42"/>
+    <w:lsdException w:name="Plain Table 3" w:uiPriority="43"/>
+    <w:lsdException w:name="Plain Table 4" w:uiPriority="44"/>
+    <w:lsdException w:name="Plain Table 5" w:uiPriority="45"/>
+    <w:lsdException w:name="Grid Table Light" w:uiPriority="40"/>
+    <w:lsdException w:name="Grid Table 1 Light" w:uiPriority="46"/>
+    <w:lsdException w:name="Grid Table 2" w:uiPriority="47"/>
+    <w:lsdException w:name="Grid Table 3" w:uiPriority="48"/>
+    <w:lsdException w:name="Grid Table 4" w:uiPriority="49"/>
+    <w:lsdException w:name="Grid Table 5 Dark" w:uiPriority="50"/>
+    <w:lsdException w:name="Grid Table 6 Colorful" w:uiPriority="51"/>
+    <w:lsdException w:name="Grid Table 7 Colorful" w:uiPriority="52"/>
+    <w:lsdException w:name="Grid Table 1 Light Accent 1" w:uiPriority="46"/>
+    <w:lsdException w:name="Grid Table 2 Accent 1" w:uiPriority="47"/>
+    <w:lsdException w:name="Grid Table 3 Accent 1" w:uiPriority="48"/>
+    <w:lsdException w:name="Grid Table 4 Accent 1" w:uiPriority="49"/>
+    <w:lsdException w:name="Grid Table 5 Dark Accent 1" w:uiPriority="50"/>
+    <w:lsdException w:name="Grid Table 6 Colorful Accent 1" w:uiPriority="51"/>
+    <w:lsdException w:name="Grid Table 7 Colorful Accent 1" w:uiPriority="52"/>
+    <w:lsdException w:name="Grid Table 1 Light Accent 2" w:uiPriority="46"/>
+    <w:lsdException w:name="Grid Table 2 Accent 2" w:uiPriority="47"/>
+    <w:lsdException w:name="Grid Table 3 Accent 2" w:uiPriority="48"/>
+    <w:lsdException w:name="Grid Table 4 Accent 2" w:uiPriority="49"/>
+    <w:lsdException w:name="Grid Table 5 Dark Accent 2" w:uiPriority="50"/>
+    <w:lsdException w:name="Grid Table 6 Colorful Accent 2" w:uiPriority="51"/>
+    <w:lsdException w:name="Grid Table 7 Colorful Accent 2" w:uiPriority="52"/>
+    <w:lsdException w:name="Grid Table 1 Light Accent 3" w:uiPriority="46"/>
+    <w:lsdException w:name="Grid Table 2 Accent 3" w:uiPriority="47"/>
+    <w:lsdException w:name="Grid Table 3 Accent 3" w:uiPriority="48"/>
+    <w:lsdException w:name="Grid Table 4 Accent 3" w:uiPriority="49"/>
+    <w:lsdException w:name="Grid Table 5 Dark Accent 3" w:uiPriority="50"/>
+    <w:lsdException w:name="Grid Table 6 Colorful Accent 3" w:uiPriority="51"/>
+    <w:lsdException w:name="Grid Table 7 Colorful Accent 3" w:uiPriority="52"/>
+    <w:lsdException w:name="Grid Table 1 Light Accent 4" w:uiPriority="46"/>
+    <w:lsdException w:name="Grid Table 2 Accent 4" w:uiPriority="47"/>
+    <w:lsdException w:name="Grid Table 3 Accent 4" w:uiPriority="48"/>
+    <w:lsdException w:name="Grid Table 4 Accent 4" w:uiPriority="49"/>
+    <w:lsdException w:name="Grid Table 5 Dark Accent 4" w:uiPriority="50"/>
+    <w:lsdException w:name="Grid Table 6 Colorful Accent 4" w:uiPriority="51"/>
+    <w:lsdException w:name="Grid Table 7 Colorful Accent 4" w:uiPriority="52"/>
+    <w:lsdException w:name="Grid Table 1 Light Accent 5" w:uiPriority="46"/>
+    <w:lsdException w:name="Grid Table 2 Accent 5" w:uiPriority="47"/>
+    <w:lsdException w:name="Grid Table 3 Accent 5" w:uiPriority="48"/>
+    <w:lsdException w:name="Grid Table 4 Accent 5" w:uiPriority="49"/>
+    <w:lsdException w:name="Grid Table 5 Dark Accent 5" w:uiPriority="50"/>
+    <w:lsdException w:name="Grid Table 6 Colorful Accent 5" w:uiPriority="51"/>
+    <w:lsdException w:name="Grid Table 7 Colorful Accent 5" w:uiPriority="52"/>
+    <w:lsdException w:name="Grid Table 1 Light Accent 6" w:uiPriority="46"/>
+    <w:lsdException w:name="Grid Table 2 Accent 6" w:uiPriority="47"/>
+    <w:lsdException w:name="Grid Table 3 Accent 6" w:uiPriority="48"/>
+    <w:lsdException w:name="Grid Table 4 Accent 6" w:uiPriority="49"/>
+    <w:lsdException w:name="Grid Table 5 Dark Accent 6" w:uiPriority="50"/>
+    <w:lsdException w:name="Grid Table 6 Colorful Accent 6" w:uiPriority="51"/>
+    <w:lsdException w:name="Grid Table 7 Colorful Accent 6" w:uiPriority="52"/>
+    <w:lsdException w:name="List Table 1 Light" w:uiPriority="46"/>
+    <w:lsdException w:name="List Table 2" w:uiPriority="47"/>
+    <w:lsdException w:name="List Table 3" w:uiPriority="48"/>
+    <w:lsdException w:name="List Table 4" w:uiPriority="49"/>
+    <w:lsdException w:name="List Table 5 Dark" w:uiPriority="50"/>
+    <w:lsdException w:name="List Table 6 Colorful" w:uiPriority="51"/>
+    <w:lsdException w:name="List Table 7 Colorful" w:uiPriority="52"/>
+    <w:lsdException w:name="List Table 1 Light Accent 1" w:uiPriority="46"/>
+    <w:lsdException w:name="List Table 2 Accent 1" w:uiPriority="47"/>
+    <w:lsdException w:name="List Table 3 Accent 1" w:uiPriority="48"/>
+    <w:lsdException w:name="List Table 4 Accent 1" w:uiPriority="49"/>
+    <w:lsdException w:name="List Table 5 Dark Accent 1" w:uiPriority="50"/>
+    <w:lsdException w:name="List Table 6 Colorful Accent 1" w:uiPriority="51"/>
+    <w:lsdException w:name="List Table 7 Colorful Accent 1" w:uiPriority="52"/>
+    <w:lsdException w:name="List Table 1 Light Accent 2" w:uiPriority="46"/>
+    <w:lsdException w:name="List Table 2 Accent 2" w:uiPriority="47"/>
+    <w:lsdException w:name="List Table 3 Accent 2" w:uiPriority="48"/>
+    <w:lsdException w:name="List Table 4 Accent 2" w:uiPriority="49"/>
+    <w:lsdException w:name="List Table 5 Dark Accent 2" w:uiPriority="50"/>
+    <w:lsdException w:name="List Table 6 Colorful Accent 2" w:uiPriority="51"/>
+    <w:lsdException w:name="List Table 7 Colorful Accent 2" w:uiPriority="52"/>
+    <w:lsdException w:name="List Table 1 Light Accent 3" w:uiPriority="46"/>
+    <w:lsdException w:name="List Table 2 Accent 3" w:uiPriority="47"/>
+    <w:lsdException w:name="List Table 3 Accent 3" w:uiPriority="48"/>
+    <w:lsdException w:name="List Table 4 Accent 3" w:uiPriority="49"/>
+    <w:lsdException w:name="List Table 5 Dark Accent 3" w:uiPriority="50"/>
+    <w:lsdException w:name="List Table 6 Colorful Accent 3" w:uiPriority="51"/>
+    <w:lsdException w:name="List Table 7 Colorful Accent 3" w:uiPriority="52"/>
+    <w:lsdException w:name="List Table 1 Light Accent 4" w:uiPriority="46"/>
+    <w:lsdException w:name="List Table 2 Accent 4" w:uiPriority="47"/>
+    <w:lsdException w:name="List Table 3 Accent 4" w:uiPriority="48"/>
+    <w:lsdException w:name="List Table 4 Accent 4" w:uiPriority="49"/>
+    <w:lsdException w:name="List Table 5 Dark Accent 4" w:uiPriority="50"/>
+    <w:lsdException w:name="List Table 6 Colorful Accent 4" w:uiPriority="51"/>
+    <w:lsdException w:name="List Table 7 Colorful Accent 4" w:uiPriority="52"/>
+    <w:lsdException w:name="List Table 1 Light Accent 5" w:uiPriority="46"/>
+    <w:lsdException w:name="List Table 2 Accent 5" w:uiPriority="47"/>
+    <w:lsdException w:name="List Table 3 Accent 5" w:uiPriority="48"/>
+    <w:lsdException w:name="List Table 4 Accent 5" w:uiPriority="49"/>
+    <w:lsdException w:name="List Table 5 Dark Accent 5" w:uiPriority="50"/>
+    <w:lsdException w:name="List Table 6 Colorful Accent 5" w:uiPriority="51"/>
+    <w:lsdException w:name="List Table 7 Colorful Accent 5" w:uiPriority="52"/>
+    <w:lsdException w:name="List Table 1 Light Accent 6" w:uiPriority="46"/>
+    <w:lsdException w:name="List Table 2 Accent 6" w:uiPriority="47"/>
+    <w:lsdException w:name="List Table 3 Accent 6" w:uiPriority="48"/>
+    <w:lsdException w:name="List Table 4 Accent 6" w:uiPriority="49"/>
+    <w:lsdException w:name="List Table 5 Dark Accent 6" w:uiPriority="50"/>
+    <w:lsdException w:name="List Table 6 Colorful Accent 6" w:uiPriority="51"/>
+    <w:lsdException w:name="List Table 7 Colorful Accent 6" w:uiPriority="52"/>
+  </w:latentStyles>
+  <w:style w:type="paragraph" w:default="1" w:styleId="a">
+    <w:name w:val="Normal"/>
+    <w:qFormat/>
+  </w:style>
+  <w:style w:type="character" w:default="1" w:styleId="a0">
+    <w:name w:val="Default Paragraph Font"/>
+    <w:uiPriority w:val="1"/>
+    <w:semiHidden/>
+    <w:unhideWhenUsed/>
+  </w:style>
+  <w:style w:type="table" w:default="1" w:styleId="a1">
+    <w:name w:val="Normal Table"/>
+    <w:uiPriority w:val="99"/>
+    <w:semiHidden/>
+    <w:unhideWhenUsed/>
+    <w:tblPr>
+      <w:tblInd w:w="0" w:type="dxa"/>
+      <w:tblCellMar>
+        <w:top w:w="0" w:type="dxa"/>
+        <w:left w:w="108" w:type="dxa"/>
+        <w:bottom w:w="0" w:type="dxa"/>
+        <w:right w:w="108" w:type="dxa"/>
+      </w:tblCellMar>
+    </w:tblPr>
+  </w:style>
+  <w:style w:type="numbering" w:default="1" w:styleId="a2">
+    <w:name w:val="No List"/>
+    <w:uiPriority w:val="99"/>
+    <w:semiHidden/>
+    <w:unhideWhenUsed/>
+  </w:style>
+  <w:style w:type="character" w:styleId="a3">
+    <w:name w:val="Placeholder Text"/>
+    <w:basedOn w:val="a0"/>
+    <w:uiPriority w:val="99"/>
+    <w:semiHidden/>
+    <w:rsid w:val="00764429"/>
+    <w:rPr>
+      <w:color w:val="808080"/>
+    </w:rPr>
+  </w:style>
+</w:styles>
+</file>
+
+<file path=word/glossary/webSettings.xml><?xml version="1.0" encoding="utf-8"?>
+<w:webSettings xmlns:mc="http://schemas.openxmlformats.org/markup-compatibility/2006" xmlns:r="http://schemas.openxmlformats.org/officeDocument/2006/relationships" xmlns:w="http://schemas.openxmlformats.org/wordprocessingml/2006/main" xmlns:w14="http://schemas.microsoft.com/office/word/2010/wordml" xmlns:w15="http://schemas.microsoft.com/office/word/2012/wordml" xmlns:w16se="http://schemas.microsoft.com/office/word/2015/wordml/symex" mc:Ignorable="w14 w15 w16se">
+  <w:optimizeForBrowser/>
+  <w:allowPNG/>
+</w:webSettings>
+</file>
+
 <file path=word/theme/theme1.xml><?xml version="1.0" encoding="utf-8"?>
 <a:theme xmlns:a="http://schemas.openxmlformats.org/drawingml/2006/main" name="Office Theme">
   <a:themeElements>
@@ -20310,7 +22195,7 @@
 </file>
 
 <file path=customXml/itemProps1.xml><?xml version="1.0" encoding="utf-8"?>
-<ds:datastoreItem xmlns:ds="http://schemas.openxmlformats.org/officeDocument/2006/customXml" ds:itemID="{F3B7FDAF-F53F-4F0A-8ADF-F6B1B0C603B2}">
+<ds:datastoreItem xmlns:ds="http://schemas.openxmlformats.org/officeDocument/2006/customXml" ds:itemID="{6E4CE843-BD6E-4F15-A017-D2FF95CAF08B}">
   <ds:schemaRefs>
     <ds:schemaRef ds:uri="http://schemas.openxmlformats.org/officeDocument/2006/bibliography"/>
   </ds:schemaRefs>

--- a/Diploma/Диплом.docx
+++ b/Diploma/Диплом.docx
@@ -7681,26 +7681,13 @@
         </w:rPr>
         <w:t xml:space="preserve"> – весовая функция фильтра. </w:t>
       </w:r>
-    </w:p>
-    <w:p>
-      <w:pPr>
-        <w:pStyle w:val="a3"/>
-        <w:spacing w:before="0" w:after="240" w:afterAutospacing="0"/>
-        <w:ind w:firstLine="567"/>
-        <w:contextualSpacing/>
-        <w:jc w:val="both"/>
-        <w:rPr>
-          <w:sz w:val="28"/>
-          <w:szCs w:val="28"/>
-        </w:rPr>
-      </w:pPr>
-      <w:r>
-        <w:rPr>
-          <w:w w:val="105"/>
-          <w:sz w:val="28"/>
-          <w:szCs w:val="28"/>
-        </w:rPr>
-        <w:t xml:space="preserve">Преобразование Фурье позволяет перейти в частотную область: </w:t>
+      <w:r>
+        <w:rPr>
+          <w:w w:val="105"/>
+          <w:sz w:val="28"/>
+          <w:szCs w:val="28"/>
+        </w:rPr>
+        <w:t xml:space="preserve">Данную свертку также называют взаимно-корреляционной функцией (ВКФ) от функций </w:t>
       </w:r>
       <m:oMath>
         <m:r>
@@ -7710,8 +7697,122 @@
             <w:sz w:val="28"/>
             <w:szCs w:val="28"/>
           </w:rPr>
-          <m:t>H</m:t>
+          <m:t>h</m:t>
         </m:r>
+      </m:oMath>
+      <w:r>
+        <w:rPr>
+          <w:w w:val="105"/>
+          <w:sz w:val="28"/>
+          <w:szCs w:val="28"/>
+        </w:rPr>
+        <w:t xml:space="preserve"> </w:t>
+      </w:r>
+      <w:r>
+        <w:rPr>
+          <w:w w:val="105"/>
+          <w:sz w:val="28"/>
+          <w:szCs w:val="28"/>
+        </w:rPr>
+        <w:t xml:space="preserve">и </w:t>
+      </w:r>
+      <m:oMath>
+        <m:r>
+          <w:rPr>
+            <w:rFonts w:ascii="Cambria Math" w:hAnsi="Cambria Math"/>
+            <w:w w:val="105"/>
+            <w:sz w:val="28"/>
+            <w:szCs w:val="28"/>
+            <w:lang w:val="en-US"/>
+          </w:rPr>
+          <m:t>f</m:t>
+        </m:r>
+      </m:oMath>
+      <w:r>
+        <w:rPr>
+          <w:w w:val="105"/>
+          <w:sz w:val="28"/>
+          <w:szCs w:val="28"/>
+        </w:rPr>
+        <w:t xml:space="preserve">; в случае </w:t>
+      </w:r>
+      <m:oMath>
+        <m:r>
+          <w:rPr>
+            <w:rFonts w:ascii="Cambria Math" w:hAnsi="Cambria Math"/>
+            <w:w w:val="105"/>
+            <w:sz w:val="28"/>
+            <w:szCs w:val="28"/>
+          </w:rPr>
+          <m:t>h=f</m:t>
+        </m:r>
+      </m:oMath>
+      <w:r>
+        <w:rPr>
+          <w:w w:val="105"/>
+          <w:sz w:val="28"/>
+          <w:szCs w:val="28"/>
+        </w:rPr>
+        <w:t xml:space="preserve"> – авто-корреляционной функцией (АКФ).</w:t>
+      </w:r>
+    </w:p>
+    <w:p>
+      <w:pPr>
+        <w:pStyle w:val="a3"/>
+        <w:spacing w:before="0" w:after="240" w:afterAutospacing="0"/>
+        <w:ind w:firstLine="567"/>
+        <w:contextualSpacing/>
+        <w:jc w:val="both"/>
+        <w:rPr>
+          <w:sz w:val="28"/>
+          <w:szCs w:val="28"/>
+        </w:rPr>
+      </w:pPr>
+      <w:r>
+        <w:rPr>
+          <w:w w:val="105"/>
+          <w:sz w:val="28"/>
+          <w:szCs w:val="28"/>
+        </w:rPr>
+        <w:t xml:space="preserve">Преобразование Фурье позволяет перейти в частотную область: </w:t>
+      </w:r>
+      <m:oMath>
+        <m:sSub>
+          <m:sSubPr>
+            <m:ctrlPr>
+              <w:rPr>
+                <w:rFonts w:ascii="Cambria Math" w:hAnsi="Cambria Math"/>
+                <w:i/>
+                <w:w w:val="105"/>
+                <w:sz w:val="28"/>
+                <w:szCs w:val="28"/>
+              </w:rPr>
+            </m:ctrlPr>
+          </m:sSubPr>
+          <m:e>
+            <m:r>
+              <w:rPr>
+                <w:rFonts w:ascii="Cambria Math" w:hAnsi="Cambria Math"/>
+                <w:w w:val="105"/>
+                <w:sz w:val="28"/>
+                <w:szCs w:val="28"/>
+                <w:lang w:val="en-US"/>
+              </w:rPr>
+              <m:t>S</m:t>
+            </m:r>
+          </m:e>
+          <m:sub>
+            <m:r>
+              <w:rPr>
+                <w:rFonts w:ascii="Cambria Math" w:hAnsi="Cambria Math"/>
+                <w:w w:val="105"/>
+                <w:sz w:val="28"/>
+                <w:szCs w:val="28"/>
+              </w:rPr>
+              <m:t>H</m:t>
+            </m:r>
+          </m:sub>
+        </m:sSub>
         <m:d>
           <m:dPr>
             <m:ctrlPr>
@@ -8546,7 +8647,15 @@
           <w:sz w:val="28"/>
           <w:szCs w:val="28"/>
         </w:rPr>
-        <w:t xml:space="preserve">Базовое окно размещается в левой части профиля и в его окрестностях выполняется процедура обыкновенной энергетической фильтрации, которая сводится к оценке АКФ (по значениям поля в базовом окне), определению длинны текущего окна фильтрации n и весовых коэффициентов фильтра </w:t>
+        <w:t xml:space="preserve">Базовое окно размещается в левой части профиля и в его окрестностях выполняется процедура обыкновенной энергетической фильтрации, которая сводится к оценке АКФ (по значениям поля в базовом окне), определению </w:t>
+      </w:r>
+      <w:r>
+        <w:rPr>
+          <w:sz w:val="28"/>
+          <w:szCs w:val="28"/>
+        </w:rPr>
+        <w:lastRenderedPageBreak/>
+        <w:t xml:space="preserve">длинны текущего окна фильтрации n и весовых коэффициентов фильтра </w:t>
       </w:r>
       <m:oMath>
         <m:acc>
@@ -8738,15 +8847,7 @@
           <w:sz w:val="28"/>
           <w:szCs w:val="28"/>
         </w:rPr>
-        <w:t xml:space="preserve"> - оценка корреляционной матрицы </w:t>
-      </w:r>
-      <w:r>
-        <w:rPr>
-          <w:sz w:val="28"/>
-          <w:szCs w:val="28"/>
-        </w:rPr>
-        <w:lastRenderedPageBreak/>
-        <w:t xml:space="preserve">аномалии размерности n, </w:t>
+        <w:t xml:space="preserve"> - оценка корреляционной матрицы аномалии размерности n, </w:t>
       </w:r>
       <m:oMath>
         <m:sSub>
@@ -9016,14 +9117,7 @@
           <w:sz w:val="28"/>
           <w:szCs w:val="28"/>
         </w:rPr>
-        <w:t>пол</w:t>
-      </w:r>
-      <w:r>
-        <w:rPr>
-          <w:sz w:val="28"/>
-          <w:szCs w:val="28"/>
-        </w:rPr>
-        <w:t>ей</w:t>
+        <w:t>полей</w:t>
       </w:r>
       <w:r>
         <w:rPr>
@@ -9208,48 +9302,280 @@
         <w:rPr>
           <w:sz w:val="28"/>
         </w:rPr>
-        <w:t>Фильтр Колмогорова-Винера строится на основе критерия минимума среднеквадратического отклонения профильтров</w:t>
-      </w:r>
-      <w:r>
-        <w:rPr>
-          <w:sz w:val="28"/>
-        </w:rPr>
-        <w:t xml:space="preserve">анного сигнала </w:t>
+        <w:t>Фильтр Колмогорова-Винера строится на основе критерия минимума среднеквадратического откло</w:t>
+      </w:r>
+      <w:r>
+        <w:rPr>
+          <w:sz w:val="28"/>
+        </w:rPr>
+        <w:t>нения профильтрованного сигнала</w:t>
+      </w:r>
+      <w:r>
+        <w:rPr>
+          <w:sz w:val="28"/>
+        </w:rPr>
+        <w:t xml:space="preserve"> от желаемого сигнала на выходе фильтра</w:t>
+      </w:r>
+      <w:r>
+        <w:rPr>
+          <w:sz w:val="28"/>
+        </w:rPr>
+        <w:t>.</w:t>
+      </w:r>
+    </w:p>
+    <w:p>
+      <w:pPr>
+        <w:pStyle w:val="a3"/>
+        <w:spacing w:before="0" w:after="240" w:afterAutospacing="0"/>
+        <w:ind w:firstLine="567"/>
+        <w:contextualSpacing/>
+        <w:jc w:val="both"/>
+        <w:rPr>
+          <w:sz w:val="28"/>
+        </w:rPr>
+      </w:pPr>
+      <w:r>
+        <w:rPr>
+          <w:sz w:val="28"/>
+          <w:szCs w:val="28"/>
+        </w:rPr>
+        <w:lastRenderedPageBreak/>
+        <w:t xml:space="preserve">Частный случаем является </w:t>
+      </w:r>
+      <w:r>
+        <w:rPr>
+          <w:sz w:val="32"/>
+        </w:rPr>
+        <w:t>- о</w:t>
+      </w:r>
+      <w:r>
+        <w:rPr>
+          <w:sz w:val="32"/>
+        </w:rPr>
+        <w:t>братн</w:t>
+      </w:r>
+      <w:r>
+        <w:rPr>
+          <w:sz w:val="32"/>
+        </w:rPr>
+        <w:t>ый</w:t>
+      </w:r>
+      <w:r>
+        <w:rPr>
+          <w:sz w:val="32"/>
+        </w:rPr>
+        <w:t xml:space="preserve"> фильтр</w:t>
+      </w:r>
+      <w:r>
+        <w:rPr>
+          <w:sz w:val="32"/>
+        </w:rPr>
+        <w:t xml:space="preserve"> (деконволюция). Он</w:t>
+      </w:r>
+      <w:r>
+        <w:rPr>
+          <w:sz w:val="32"/>
+        </w:rPr>
+        <w:t xml:space="preserve"> широко используется в сейсморазведке для повышения разрешающей способности временных разрезов. Цель обратной фильтрации – максимально приблизить сейсмический сигнал к дельта</w:t>
+      </w:r>
+      <w:r>
+        <w:rPr>
+          <w:sz w:val="32"/>
+        </w:rPr>
+        <w:t>-</w:t>
+      </w:r>
+      <w:r>
+        <w:rPr>
+          <w:sz w:val="32"/>
+        </w:rPr>
+        <w:t>функции, поэтому обратный фильтр также называют фильтром сжатия.</w:t>
+      </w:r>
+      <w:r>
+        <w:rPr>
+          <w:sz w:val="28"/>
+          <w:szCs w:val="28"/>
+        </w:rPr>
+        <w:t xml:space="preserve"> </w:t>
+      </w:r>
+    </w:p>
+    <w:p>
+      <w:pPr>
+        <w:pStyle w:val="a3"/>
+        <w:spacing w:before="0" w:after="240" w:afterAutospacing="0"/>
+        <w:ind w:firstLine="567"/>
+        <w:contextualSpacing/>
+        <w:jc w:val="both"/>
+        <w:rPr>
+          <w:sz w:val="28"/>
+        </w:rPr>
+      </w:pPr>
+      <w:r>
+        <w:rPr>
+          <w:sz w:val="28"/>
+        </w:rPr>
+        <w:t xml:space="preserve">Согласованный фильтр, или фильтр обнаружения, строится на основе критерия максимума пикового отношения сигнал/помеха на выходе фильтра и предназначен для решения задачи обнаружения сигнала. Под обнаружением сигнала понимается установление лишь факта наличия сигнала, достигаемое, в частности, за счет существенного искажения формы сигнала. Заметим, что выделение сигнала предусматривает оценку формы сигнала. Для согласованного фильтра обычно это невозможно. </w:t>
+      </w:r>
+    </w:p>
+    <w:p>
+      <w:pPr>
+        <w:pStyle w:val="a3"/>
+        <w:spacing w:before="0" w:after="240" w:afterAutospacing="0"/>
+        <w:ind w:firstLine="567"/>
+        <w:contextualSpacing/>
+        <w:jc w:val="both"/>
+        <w:rPr>
+          <w:sz w:val="28"/>
+        </w:rPr>
+      </w:pPr>
+      <w:r>
+        <w:rPr>
+          <w:sz w:val="28"/>
+        </w:rPr>
+        <w:t>Энергетический фильтр занимает промежуточное положение между фильтром воспроизведения Колмогорова-Винера и согласованным фильтром, поскольку он строится как фильтр обнаружения, так как максимизируется отношение сигнал/помеха, а решает задачу выделения сигнала, т.е. задачу оценки формы наиболее энергоемкого сигнала. Оценка формы сигнала оказывается возможной по причине максимизации энергетического, а не пикового отношения, т.е. отношения по интервалу, определяемого длиной фильтра, а не в одной, центральной точке.</w:t>
+      </w:r>
+    </w:p>
+    <w:p>
+      <w:pPr>
+        <w:rPr>
+          <w:sz w:val="28"/>
+          <w:szCs w:val="28"/>
+        </w:rPr>
+      </w:pPr>
+      <w:r>
+        <w:rPr>
+          <w:sz w:val="28"/>
+          <w:szCs w:val="28"/>
+        </w:rPr>
+        <w:br w:type="page"/>
+      </w:r>
+    </w:p>
+    <w:p>
+      <w:pPr>
+        <w:pStyle w:val="1"/>
+        <w:numPr>
+          <w:ilvl w:val="0"/>
+          <w:numId w:val="2"/>
+        </w:numPr>
+        <w:tabs>
+          <w:tab w:val="left" w:pos="709"/>
+          <w:tab w:val="left" w:pos="710"/>
+        </w:tabs>
+        <w:spacing w:before="0" w:after="240" w:afterAutospacing="0"/>
+        <w:ind w:left="0" w:firstLine="567"/>
+        <w:contextualSpacing/>
+        <w:jc w:val="both"/>
+        <w:rPr>
+          <w:sz w:val="28"/>
+          <w:szCs w:val="28"/>
+        </w:rPr>
+      </w:pPr>
+      <w:r>
+        <w:rPr>
+          <w:w w:val="110"/>
+          <w:sz w:val="28"/>
+          <w:szCs w:val="28"/>
+        </w:rPr>
+        <w:lastRenderedPageBreak/>
+        <w:t xml:space="preserve">Построение </w:t>
+      </w:r>
+      <w:r>
+        <w:rPr>
+          <w:w w:val="110"/>
+          <w:sz w:val="28"/>
+          <w:szCs w:val="28"/>
+        </w:rPr>
+        <w:t>оптимального</w:t>
+      </w:r>
+      <w:r>
+        <w:rPr>
+          <w:w w:val="110"/>
+          <w:sz w:val="28"/>
+          <w:szCs w:val="28"/>
+        </w:rPr>
+        <w:t xml:space="preserve"> фильтра при перекрывающихся съемках</w:t>
+      </w:r>
+      <w:bookmarkEnd w:id="8"/>
+    </w:p>
+    <w:p>
+      <w:pPr>
+        <w:spacing w:before="0" w:after="240" w:afterAutospacing="0"/>
+        <w:ind w:firstLine="567"/>
+        <w:contextualSpacing/>
+        <w:jc w:val="both"/>
+        <w:rPr>
+          <w:sz w:val="28"/>
+          <w:szCs w:val="28"/>
+        </w:rPr>
+      </w:pPr>
+      <w:r>
+        <w:rPr>
+          <w:sz w:val="28"/>
+          <w:szCs w:val="28"/>
+        </w:rPr>
+        <w:t>Модель сигнала выбиралась из предположения об отсутствии регулярных составляющих шума</w:t>
+      </w:r>
+      <w:r>
+        <w:rPr>
+          <w:sz w:val="28"/>
+          <w:szCs w:val="28"/>
+        </w:rPr>
+        <w:t>, ликвидируемых на этапе</w:t>
+      </w:r>
+      <w:r>
+        <w:rPr>
+          <w:sz w:val="28"/>
+          <w:szCs w:val="28"/>
+        </w:rPr>
+        <w:t xml:space="preserve"> проведени</w:t>
+      </w:r>
+      <w:r>
+        <w:rPr>
+          <w:sz w:val="28"/>
+          <w:szCs w:val="28"/>
+        </w:rPr>
+        <w:t>я</w:t>
+      </w:r>
+      <w:r>
+        <w:rPr>
+          <w:sz w:val="28"/>
+          <w:szCs w:val="28"/>
+        </w:rPr>
+        <w:t xml:space="preserve"> геологоразведочных работ:</w:t>
+      </w:r>
+    </w:p>
+    <w:p>
+      <w:pPr>
+        <w:spacing w:before="0" w:after="240" w:afterAutospacing="0"/>
+        <w:ind w:firstLine="567"/>
+        <w:contextualSpacing/>
+        <w:jc w:val="both"/>
+        <w:rPr>
+          <w:sz w:val="28"/>
+          <w:szCs w:val="28"/>
+        </w:rPr>
+      </w:pPr>
+      <w:r>
+        <w:rPr>
+          <w:w w:val="105"/>
+          <w:sz w:val="28"/>
+          <w:szCs w:val="28"/>
+        </w:rPr>
+        <w:t xml:space="preserve"> </w:t>
       </w:r>
       <m:oMath>
-        <m:nary>
-          <m:naryPr>
-            <m:chr m:val="∑"/>
-            <m:limLoc m:val="undOvr"/>
+        <m:eqArr>
+          <m:eqArrPr>
+            <m:maxDist m:val="1"/>
             <m:ctrlPr>
               <w:rPr>
                 <w:rFonts w:ascii="Cambria Math" w:hAnsi="Cambria Math"/>
                 <w:i/>
+                <w:w w:val="105"/>
                 <w:sz w:val="28"/>
                 <w:szCs w:val="28"/>
               </w:rPr>
             </m:ctrlPr>
-          </m:naryPr>
-          <m:sub>
-            <m:r>
-              <w:rPr>
-                <w:rFonts w:ascii="Cambria Math" w:hAnsi="Cambria Math"/>
-                <w:sz w:val="28"/>
-                <w:szCs w:val="28"/>
-              </w:rPr>
-              <m:t>i</m:t>
-            </m:r>
-          </m:sub>
-          <m:sup>
-            <m:r>
-              <w:rPr>
-                <w:rFonts w:ascii="Cambria Math" w:hAnsi="Cambria Math"/>
-                <w:sz w:val="28"/>
-                <w:szCs w:val="28"/>
-              </w:rPr>
-              <m:t>N</m:t>
-            </m:r>
-          </m:sup>
+          </m:eqArrPr>
           <m:e>
             <m:sSub>
               <m:sSubPr>
@@ -9257,6 +9583,7 @@
                   <w:rPr>
                     <w:rFonts w:ascii="Cambria Math" w:hAnsi="Cambria Math"/>
                     <w:i/>
+                    <w:w w:val="105"/>
                     <w:sz w:val="28"/>
                     <w:szCs w:val="28"/>
                   </w:rPr>
@@ -9266,16 +9593,29 @@
                 <m:r>
                   <w:rPr>
                     <w:rFonts w:ascii="Cambria Math" w:hAnsi="Cambria Math"/>
+                    <w:w w:val="105"/>
                     <w:sz w:val="28"/>
                     <w:szCs w:val="28"/>
+                    <w:lang w:val="en-US"/>
                   </w:rPr>
                   <m:t>u</m:t>
                 </m:r>
+                <m:ctrlPr>
+                  <w:rPr>
+                    <w:rFonts w:ascii="Cambria Math" w:hAnsi="Cambria Math"/>
+                    <w:i/>
+                    <w:w w:val="105"/>
+                    <w:sz w:val="28"/>
+                    <w:szCs w:val="28"/>
+                    <w:lang w:val="en-US"/>
+                  </w:rPr>
+                </m:ctrlPr>
               </m:e>
               <m:sub>
                 <m:r>
                   <w:rPr>
                     <w:rFonts w:ascii="Cambria Math" w:hAnsi="Cambria Math"/>
+                    <w:w w:val="105"/>
                     <w:sz w:val="28"/>
                     <w:szCs w:val="28"/>
                   </w:rPr>
@@ -9289,6 +9629,7 @@
                   <w:rPr>
                     <w:rFonts w:ascii="Cambria Math" w:hAnsi="Cambria Math"/>
                     <w:i/>
+                    <w:w w:val="105"/>
                     <w:sz w:val="28"/>
                     <w:szCs w:val="28"/>
                   </w:rPr>
@@ -9298,6 +9639,7 @@
                 <m:r>
                   <w:rPr>
                     <w:rFonts w:ascii="Cambria Math" w:hAnsi="Cambria Math"/>
+                    <w:w w:val="105"/>
                     <w:sz w:val="28"/>
                     <w:szCs w:val="28"/>
                   </w:rPr>
@@ -9308,10 +9650,11 @@
             <m:r>
               <w:rPr>
                 <w:rFonts w:ascii="Cambria Math" w:hAnsi="Cambria Math"/>
+                <w:w w:val="105"/>
                 <w:sz w:val="28"/>
                 <w:szCs w:val="28"/>
               </w:rPr>
-              <m:t>*</m:t>
+              <m:t xml:space="preserve">= </m:t>
             </m:r>
             <m:sSub>
               <m:sSubPr>
@@ -9319,6 +9662,7 @@
                   <w:rPr>
                     <w:rFonts w:ascii="Cambria Math" w:hAnsi="Cambria Math"/>
                     <w:i/>
+                    <w:w w:val="105"/>
                     <w:sz w:val="28"/>
                     <w:szCs w:val="28"/>
                   </w:rPr>
@@ -9328,16 +9672,18 @@
                 <m:r>
                   <w:rPr>
                     <w:rFonts w:ascii="Cambria Math" w:hAnsi="Cambria Math"/>
+                    <w:w w:val="105"/>
                     <w:sz w:val="28"/>
                     <w:szCs w:val="28"/>
                   </w:rPr>
-                  <m:t>h</m:t>
+                  <m:t>w</m:t>
                 </m:r>
               </m:e>
               <m:sub>
                 <m:r>
                   <w:rPr>
                     <w:rFonts w:ascii="Cambria Math" w:hAnsi="Cambria Math"/>
+                    <w:w w:val="105"/>
                     <w:sz w:val="28"/>
                     <w:szCs w:val="28"/>
                   </w:rPr>
@@ -9351,6 +9697,7 @@
                   <w:rPr>
                     <w:rFonts w:ascii="Cambria Math" w:hAnsi="Cambria Math"/>
                     <w:i/>
+                    <w:w w:val="105"/>
                     <w:sz w:val="28"/>
                     <w:szCs w:val="28"/>
                   </w:rPr>
@@ -9360,6 +9707,7 @@
                 <m:r>
                   <w:rPr>
                     <w:rFonts w:ascii="Cambria Math" w:hAnsi="Cambria Math"/>
+                    <w:w w:val="105"/>
                     <w:sz w:val="28"/>
                     <w:szCs w:val="28"/>
                   </w:rPr>
@@ -9367,43 +9715,921 @@
                 </m:r>
               </m:e>
             </m:d>
+            <m:r>
+              <w:rPr>
+                <w:rFonts w:ascii="Cambria Math" w:hAnsi="Cambria Math"/>
+                <w:w w:val="105"/>
+                <w:sz w:val="28"/>
+                <w:szCs w:val="28"/>
+              </w:rPr>
+              <m:t>*r</m:t>
+            </m:r>
+            <m:d>
+              <m:dPr>
+                <m:ctrlPr>
+                  <w:rPr>
+                    <w:rFonts w:ascii="Cambria Math" w:hAnsi="Cambria Math"/>
+                    <w:i/>
+                    <w:w w:val="105"/>
+                    <w:sz w:val="28"/>
+                    <w:szCs w:val="28"/>
+                  </w:rPr>
+                </m:ctrlPr>
+              </m:dPr>
+              <m:e>
+                <m:r>
+                  <w:rPr>
+                    <w:rFonts w:ascii="Cambria Math" w:hAnsi="Cambria Math"/>
+                    <w:w w:val="105"/>
+                    <w:sz w:val="28"/>
+                    <w:szCs w:val="28"/>
+                  </w:rPr>
+                  <m:t>t</m:t>
+                </m:r>
+              </m:e>
+            </m:d>
+            <m:r>
+              <w:rPr>
+                <w:rFonts w:ascii="Cambria Math" w:hAnsi="Cambria Math"/>
+                <w:w w:val="105"/>
+                <w:sz w:val="28"/>
+                <w:szCs w:val="28"/>
+              </w:rPr>
+              <m:t xml:space="preserve">+ </m:t>
+            </m:r>
+            <m:sSub>
+              <m:sSubPr>
+                <m:ctrlPr>
+                  <w:rPr>
+                    <w:rFonts w:ascii="Cambria Math" w:hAnsi="Cambria Math"/>
+                    <w:i/>
+                    <w:w w:val="105"/>
+                    <w:sz w:val="28"/>
+                    <w:szCs w:val="28"/>
+                  </w:rPr>
+                </m:ctrlPr>
+              </m:sSubPr>
+              <m:e>
+                <m:r>
+                  <w:rPr>
+                    <w:rFonts w:ascii="Cambria Math" w:hAnsi="Cambria Math"/>
+                    <w:w w:val="105"/>
+                    <w:sz w:val="28"/>
+                    <w:szCs w:val="28"/>
+                    <w:lang w:val="en-US"/>
+                  </w:rPr>
+                  <m:t>n</m:t>
+                </m:r>
+              </m:e>
+              <m:sub>
+                <m:r>
+                  <w:rPr>
+                    <w:rFonts w:ascii="Cambria Math" w:hAnsi="Cambria Math"/>
+                    <w:w w:val="105"/>
+                    <w:sz w:val="28"/>
+                    <w:szCs w:val="28"/>
+                  </w:rPr>
+                  <m:t>i</m:t>
+                </m:r>
+              </m:sub>
+            </m:sSub>
+            <m:d>
+              <m:dPr>
+                <m:ctrlPr>
+                  <w:rPr>
+                    <w:rFonts w:ascii="Cambria Math" w:hAnsi="Cambria Math"/>
+                    <w:i/>
+                    <w:w w:val="105"/>
+                    <w:sz w:val="28"/>
+                    <w:szCs w:val="28"/>
+                  </w:rPr>
+                </m:ctrlPr>
+              </m:dPr>
+              <m:e>
+                <m:r>
+                  <w:rPr>
+                    <w:rFonts w:ascii="Cambria Math" w:hAnsi="Cambria Math"/>
+                    <w:w w:val="105"/>
+                    <w:sz w:val="28"/>
+                    <w:szCs w:val="28"/>
+                  </w:rPr>
+                  <m:t>t</m:t>
+                </m:r>
+              </m:e>
+            </m:d>
+            <m:r>
+              <w:rPr>
+                <w:rFonts w:ascii="Cambria Math" w:hAnsi="Cambria Math"/>
+                <w:w w:val="105"/>
+                <w:sz w:val="28"/>
+                <w:szCs w:val="28"/>
+              </w:rPr>
+              <m:t>=</m:t>
+            </m:r>
+            <m:sSub>
+              <m:sSubPr>
+                <m:ctrlPr>
+                  <w:rPr>
+                    <w:rFonts w:ascii="Cambria Math" w:hAnsi="Cambria Math"/>
+                    <w:i/>
+                    <w:w w:val="105"/>
+                    <w:sz w:val="28"/>
+                    <w:szCs w:val="28"/>
+                    <w:lang w:val="en-US"/>
+                  </w:rPr>
+                </m:ctrlPr>
+              </m:sSubPr>
+              <m:e>
+                <m:r>
+                  <w:rPr>
+                    <w:rFonts w:ascii="Cambria Math" w:hAnsi="Cambria Math"/>
+                    <w:w w:val="105"/>
+                    <w:sz w:val="28"/>
+                    <w:szCs w:val="28"/>
+                    <w:lang w:val="en-US"/>
+                  </w:rPr>
+                  <m:t>s</m:t>
+                </m:r>
+                <m:ctrlPr>
+                  <w:rPr>
+                    <w:rFonts w:ascii="Cambria Math" w:hAnsi="Cambria Math"/>
+                    <w:i/>
+                    <w:w w:val="105"/>
+                    <w:sz w:val="28"/>
+                    <w:szCs w:val="28"/>
+                  </w:rPr>
+                </m:ctrlPr>
+              </m:e>
+              <m:sub>
+                <m:r>
+                  <w:rPr>
+                    <w:rFonts w:ascii="Cambria Math" w:hAnsi="Cambria Math"/>
+                    <w:w w:val="105"/>
+                    <w:sz w:val="28"/>
+                    <w:szCs w:val="28"/>
+                    <w:lang w:val="en-US"/>
+                  </w:rPr>
+                  <m:t>i</m:t>
+                </m:r>
+              </m:sub>
+            </m:sSub>
+            <m:d>
+              <m:dPr>
+                <m:ctrlPr>
+                  <w:rPr>
+                    <w:rFonts w:ascii="Cambria Math" w:hAnsi="Cambria Math"/>
+                    <w:i/>
+                    <w:w w:val="105"/>
+                    <w:sz w:val="28"/>
+                    <w:szCs w:val="28"/>
+                  </w:rPr>
+                </m:ctrlPr>
+              </m:dPr>
+              <m:e>
+                <m:r>
+                  <w:rPr>
+                    <w:rFonts w:ascii="Cambria Math" w:hAnsi="Cambria Math"/>
+                    <w:w w:val="105"/>
+                    <w:sz w:val="28"/>
+                    <w:szCs w:val="28"/>
+                  </w:rPr>
+                  <m:t>t</m:t>
+                </m:r>
+              </m:e>
+            </m:d>
+            <m:r>
+              <w:rPr>
+                <w:rFonts w:ascii="Cambria Math" w:hAnsi="Cambria Math"/>
+                <w:w w:val="105"/>
+                <w:sz w:val="28"/>
+                <w:szCs w:val="28"/>
+              </w:rPr>
+              <m:t>+</m:t>
+            </m:r>
+            <m:sSub>
+              <m:sSubPr>
+                <m:ctrlPr>
+                  <w:rPr>
+                    <w:rFonts w:ascii="Cambria Math" w:hAnsi="Cambria Math"/>
+                    <w:i/>
+                    <w:w w:val="105"/>
+                    <w:sz w:val="28"/>
+                    <w:szCs w:val="28"/>
+                  </w:rPr>
+                </m:ctrlPr>
+              </m:sSubPr>
+              <m:e>
+                <m:r>
+                  <w:rPr>
+                    <w:rFonts w:ascii="Cambria Math" w:hAnsi="Cambria Math"/>
+                    <w:w w:val="105"/>
+                    <w:sz w:val="28"/>
+                    <w:szCs w:val="28"/>
+                  </w:rPr>
+                  <m:t>n</m:t>
+                </m:r>
+              </m:e>
+              <m:sub>
+                <m:r>
+                  <w:rPr>
+                    <w:rFonts w:ascii="Cambria Math" w:hAnsi="Cambria Math"/>
+                    <w:w w:val="105"/>
+                    <w:sz w:val="28"/>
+                    <w:szCs w:val="28"/>
+                  </w:rPr>
+                  <m:t>i</m:t>
+                </m:r>
+              </m:sub>
+            </m:sSub>
+            <m:d>
+              <m:dPr>
+                <m:ctrlPr>
+                  <w:rPr>
+                    <w:rFonts w:ascii="Cambria Math" w:hAnsi="Cambria Math"/>
+                    <w:i/>
+                    <w:w w:val="105"/>
+                    <w:sz w:val="28"/>
+                    <w:szCs w:val="28"/>
+                  </w:rPr>
+                </m:ctrlPr>
+              </m:dPr>
+              <m:e>
+                <m:r>
+                  <w:rPr>
+                    <w:rFonts w:ascii="Cambria Math" w:hAnsi="Cambria Math"/>
+                    <w:w w:val="105"/>
+                    <w:sz w:val="28"/>
+                    <w:szCs w:val="28"/>
+                  </w:rPr>
+                  <m:t>t</m:t>
+                </m:r>
+              </m:e>
+            </m:d>
+            <m:r>
+              <w:rPr>
+                <w:rFonts w:ascii="Cambria Math" w:hAnsi="Cambria Math"/>
+                <w:w w:val="105"/>
+                <w:sz w:val="28"/>
+                <w:szCs w:val="28"/>
+              </w:rPr>
+              <m:t xml:space="preserve"> , -#</m:t>
+            </m:r>
+            <m:d>
+              <m:dPr>
+                <m:ctrlPr>
+                  <w:rPr>
+                    <w:rFonts w:ascii="Cambria Math" w:hAnsi="Cambria Math"/>
+                    <w:i/>
+                    <w:w w:val="105"/>
+                    <w:sz w:val="28"/>
+                    <w:szCs w:val="28"/>
+                  </w:rPr>
+                </m:ctrlPr>
+              </m:dPr>
+              <m:e>
+                <m:r>
+                  <w:rPr>
+                    <w:rFonts w:ascii="Cambria Math" w:hAnsi="Cambria Math"/>
+                    <w:w w:val="105"/>
+                    <w:sz w:val="28"/>
+                    <w:szCs w:val="28"/>
+                  </w:rPr>
+                  <m:t>1</m:t>
+                </m:r>
+              </m:e>
+            </m:d>
           </m:e>
-        </m:nary>
+        </m:eqArr>
       </m:oMath>
-      <w:r>
-        <w:rPr>
-          <w:sz w:val="28"/>
-        </w:rPr>
-        <w:t xml:space="preserve"> от желаемого сигнала </w:t>
+    </w:p>
+    <w:p>
+      <w:pPr>
+        <w:spacing w:before="0" w:after="240" w:afterAutospacing="0"/>
+        <w:ind w:firstLine="567"/>
+        <w:contextualSpacing/>
+        <w:jc w:val="both"/>
+        <w:rPr>
+          <w:sz w:val="28"/>
+          <w:szCs w:val="28"/>
+        </w:rPr>
+      </w:pPr>
+    </w:p>
+    <w:p>
+      <w:pPr>
+        <w:spacing w:before="0" w:after="240" w:afterAutospacing="0"/>
+        <w:contextualSpacing/>
+        <w:jc w:val="both"/>
+        <w:rPr>
+          <w:w w:val="105"/>
+          <w:sz w:val="28"/>
+          <w:szCs w:val="28"/>
+        </w:rPr>
+      </w:pPr>
+      <w:r>
+        <w:rPr>
+          <w:sz w:val="28"/>
+          <w:szCs w:val="28"/>
+        </w:rPr>
+        <w:t>з</w:t>
+      </w:r>
+      <w:r>
+        <w:rPr>
+          <w:sz w:val="28"/>
+          <w:szCs w:val="28"/>
+        </w:rPr>
+        <w:t>десь</w:t>
+      </w:r>
+      <w:r>
+        <w:rPr>
+          <w:w w:val="105"/>
+          <w:sz w:val="28"/>
+          <w:szCs w:val="28"/>
+        </w:rPr>
+        <w:t xml:space="preserve"> </w:t>
+      </w:r>
+      <m:oMath>
+        <m:sSub>
+          <m:sSubPr>
+            <m:ctrlPr>
+              <w:rPr>
+                <w:rFonts w:ascii="Cambria Math" w:hAnsi="Cambria Math"/>
+                <w:i/>
+                <w:w w:val="105"/>
+                <w:sz w:val="28"/>
+                <w:szCs w:val="28"/>
+              </w:rPr>
+            </m:ctrlPr>
+          </m:sSubPr>
+          <m:e>
+            <m:r>
+              <w:rPr>
+                <w:rFonts w:ascii="Cambria Math" w:hAnsi="Cambria Math"/>
+                <w:w w:val="105"/>
+                <w:sz w:val="28"/>
+                <w:szCs w:val="28"/>
+                <w:lang w:val="en-US"/>
+              </w:rPr>
+              <m:t>u</m:t>
+            </m:r>
+          </m:e>
+          <m:sub>
+            <m:r>
+              <w:rPr>
+                <w:rFonts w:ascii="Cambria Math" w:hAnsi="Cambria Math"/>
+                <w:w w:val="105"/>
+                <w:sz w:val="28"/>
+                <w:szCs w:val="28"/>
+              </w:rPr>
+              <m:t>i</m:t>
+            </m:r>
+          </m:sub>
+        </m:sSub>
+        <m:d>
+          <m:dPr>
+            <m:ctrlPr>
+              <w:rPr>
+                <w:rFonts w:ascii="Cambria Math" w:hAnsi="Cambria Math"/>
+                <w:i/>
+                <w:w w:val="105"/>
+                <w:sz w:val="28"/>
+                <w:szCs w:val="28"/>
+              </w:rPr>
+            </m:ctrlPr>
+          </m:dPr>
+          <m:e>
+            <m:r>
+              <w:rPr>
+                <w:rFonts w:ascii="Cambria Math" w:hAnsi="Cambria Math"/>
+                <w:w w:val="105"/>
+                <w:sz w:val="28"/>
+                <w:szCs w:val="28"/>
+              </w:rPr>
+              <m:t>t</m:t>
+            </m:r>
+          </m:e>
+        </m:d>
+      </m:oMath>
+      <w:r>
+        <w:rPr>
+          <w:w w:val="105"/>
+          <w:sz w:val="28"/>
+          <w:szCs w:val="28"/>
+        </w:rPr>
+        <w:t xml:space="preserve"> – зап</w:t>
+      </w:r>
+      <w:r>
+        <w:rPr>
+          <w:w w:val="105"/>
+          <w:sz w:val="28"/>
+          <w:szCs w:val="28"/>
+        </w:rPr>
+        <w:t>исанный сигнал (сейсмотрасса),</w:t>
+      </w:r>
+      <w:r>
+        <w:rPr>
+          <w:w w:val="105"/>
+          <w:sz w:val="28"/>
+          <w:szCs w:val="28"/>
+        </w:rPr>
+        <w:t xml:space="preserve"> </w:t>
+      </w:r>
+      <m:oMath>
+        <m:sSub>
+          <m:sSubPr>
+            <m:ctrlPr>
+              <w:rPr>
+                <w:rFonts w:ascii="Cambria Math" w:hAnsi="Cambria Math"/>
+                <w:i/>
+                <w:w w:val="105"/>
+                <w:sz w:val="28"/>
+                <w:szCs w:val="28"/>
+              </w:rPr>
+            </m:ctrlPr>
+          </m:sSubPr>
+          <m:e>
+            <m:r>
+              <w:rPr>
+                <w:rFonts w:ascii="Cambria Math" w:hAnsi="Cambria Math"/>
+                <w:w w:val="105"/>
+                <w:sz w:val="28"/>
+                <w:szCs w:val="28"/>
+                <w:lang w:val="en-US"/>
+              </w:rPr>
+              <m:t>w</m:t>
+            </m:r>
+          </m:e>
+          <m:sub>
+            <m:r>
+              <w:rPr>
+                <w:rFonts w:ascii="Cambria Math" w:hAnsi="Cambria Math"/>
+                <w:w w:val="105"/>
+                <w:sz w:val="28"/>
+                <w:szCs w:val="28"/>
+              </w:rPr>
+              <m:t>i</m:t>
+            </m:r>
+          </m:sub>
+        </m:sSub>
+        <m:d>
+          <m:dPr>
+            <m:ctrlPr>
+              <w:rPr>
+                <w:rFonts w:ascii="Cambria Math" w:hAnsi="Cambria Math"/>
+                <w:i/>
+                <w:w w:val="105"/>
+                <w:sz w:val="28"/>
+                <w:szCs w:val="28"/>
+              </w:rPr>
+            </m:ctrlPr>
+          </m:dPr>
+          <m:e>
+            <m:r>
+              <w:rPr>
+                <w:rFonts w:ascii="Cambria Math" w:hAnsi="Cambria Math"/>
+                <w:w w:val="105"/>
+                <w:sz w:val="28"/>
+                <w:szCs w:val="28"/>
+              </w:rPr>
+              <m:t>t</m:t>
+            </m:r>
+          </m:e>
+        </m:d>
+      </m:oMath>
+      <w:r>
+        <w:rPr>
+          <w:w w:val="105"/>
+          <w:sz w:val="28"/>
+          <w:szCs w:val="28"/>
+        </w:rPr>
+        <w:t xml:space="preserve"> – сгенерированный </w:t>
+      </w:r>
+      <w:r>
+        <w:rPr>
+          <w:w w:val="105"/>
+          <w:sz w:val="28"/>
+          <w:szCs w:val="28"/>
+        </w:rPr>
+        <w:t>сигнал,</w:t>
+      </w:r>
+      <w:r>
+        <w:rPr>
+          <w:w w:val="105"/>
+          <w:sz w:val="28"/>
+          <w:szCs w:val="28"/>
+        </w:rPr>
+        <w:t xml:space="preserve"> </w:t>
       </w:r>
       <m:oMath>
         <m:r>
           <w:rPr>
             <w:rFonts w:ascii="Cambria Math" w:hAnsi="Cambria Math"/>
+            <w:w w:val="105"/>
             <w:sz w:val="28"/>
             <w:szCs w:val="28"/>
           </w:rPr>
-          <m:t>r(t)</m:t>
+          <m:t>r</m:t>
+        </m:r>
+        <m:d>
+          <m:dPr>
+            <m:ctrlPr>
+              <w:rPr>
+                <w:rFonts w:ascii="Cambria Math" w:hAnsi="Cambria Math"/>
+                <w:i/>
+                <w:w w:val="105"/>
+                <w:sz w:val="28"/>
+                <w:szCs w:val="28"/>
+              </w:rPr>
+            </m:ctrlPr>
+          </m:dPr>
+          <m:e>
+            <m:r>
+              <w:rPr>
+                <w:rFonts w:ascii="Cambria Math" w:hAnsi="Cambria Math"/>
+                <w:w w:val="105"/>
+                <w:sz w:val="28"/>
+                <w:szCs w:val="28"/>
+              </w:rPr>
+              <m:t>t</m:t>
+            </m:r>
+          </m:e>
+        </m:d>
+      </m:oMath>
+      <w:r>
+        <w:rPr>
+          <w:w w:val="105"/>
+          <w:sz w:val="28"/>
+          <w:szCs w:val="28"/>
+        </w:rPr>
+        <w:t xml:space="preserve"> – отражательная способность среды, </w:t>
+      </w:r>
+      <m:oMath>
+        <m:sSub>
+          <m:sSubPr>
+            <m:ctrlPr>
+              <w:rPr>
+                <w:rFonts w:ascii="Cambria Math" w:hAnsi="Cambria Math"/>
+                <w:i/>
+                <w:w w:val="105"/>
+                <w:sz w:val="28"/>
+                <w:szCs w:val="28"/>
+              </w:rPr>
+            </m:ctrlPr>
+          </m:sSubPr>
+          <m:e>
+            <m:r>
+              <w:rPr>
+                <w:rFonts w:ascii="Cambria Math" w:hAnsi="Cambria Math"/>
+                <w:w w:val="105"/>
+                <w:sz w:val="28"/>
+                <w:szCs w:val="28"/>
+              </w:rPr>
+              <m:t>s</m:t>
+            </m:r>
+          </m:e>
+          <m:sub>
+            <m:r>
+              <w:rPr>
+                <w:rFonts w:ascii="Cambria Math" w:hAnsi="Cambria Math"/>
+                <w:w w:val="105"/>
+                <w:sz w:val="28"/>
+                <w:szCs w:val="28"/>
+              </w:rPr>
+              <m:t>i</m:t>
+            </m:r>
+          </m:sub>
+        </m:sSub>
+        <m:d>
+          <m:dPr>
+            <m:ctrlPr>
+              <w:rPr>
+                <w:rFonts w:ascii="Cambria Math" w:hAnsi="Cambria Math"/>
+                <w:i/>
+                <w:w w:val="105"/>
+                <w:sz w:val="28"/>
+                <w:szCs w:val="28"/>
+              </w:rPr>
+            </m:ctrlPr>
+          </m:dPr>
+          <m:e>
+            <m:r>
+              <w:rPr>
+                <w:rFonts w:ascii="Cambria Math" w:hAnsi="Cambria Math"/>
+                <w:w w:val="105"/>
+                <w:sz w:val="28"/>
+                <w:szCs w:val="28"/>
+              </w:rPr>
+              <m:t>t</m:t>
+            </m:r>
+          </m:e>
+        </m:d>
+        <m:r>
+          <w:rPr>
+            <w:rFonts w:ascii="Cambria Math" w:hAnsi="Cambria Math"/>
+            <w:w w:val="105"/>
+            <w:sz w:val="28"/>
+            <w:szCs w:val="28"/>
+          </w:rPr>
+          <m:t>-</m:t>
         </m:r>
       </m:oMath>
       <w:r>
         <w:rPr>
-          <w:sz w:val="32"/>
+          <w:w w:val="105"/>
+          <w:sz w:val="28"/>
           <w:szCs w:val="28"/>
         </w:rPr>
         <w:t xml:space="preserve"> </w:t>
       </w:r>
       <w:r>
         <w:rPr>
-          <w:sz w:val="28"/>
-        </w:rPr>
-        <w:t>на выходе фильтра, т.е.</w:t>
-      </w:r>
-      <w:r>
-        <w:rPr>
-          <w:sz w:val="28"/>
+          <w:w w:val="105"/>
+          <w:sz w:val="28"/>
+          <w:szCs w:val="28"/>
+        </w:rPr>
+        <w:t>сигнальная компонента,</w:t>
+      </w:r>
+      <w:r>
+        <w:rPr>
+          <w:w w:val="105"/>
+          <w:sz w:val="28"/>
+          <w:szCs w:val="28"/>
         </w:rPr>
         <w:t xml:space="preserve"> </w:t>
+      </w:r>
+      <m:oMath>
+        <m:sSub>
+          <m:sSubPr>
+            <m:ctrlPr>
+              <w:rPr>
+                <w:rFonts w:ascii="Cambria Math" w:hAnsi="Cambria Math"/>
+                <w:i/>
+                <w:w w:val="105"/>
+                <w:sz w:val="28"/>
+                <w:szCs w:val="28"/>
+              </w:rPr>
+            </m:ctrlPr>
+          </m:sSubPr>
+          <m:e>
+            <m:r>
+              <w:rPr>
+                <w:rFonts w:ascii="Cambria Math" w:hAnsi="Cambria Math"/>
+                <w:w w:val="105"/>
+                <w:sz w:val="28"/>
+                <w:szCs w:val="28"/>
+                <w:lang w:val="en-US"/>
+              </w:rPr>
+              <m:t>n</m:t>
+            </m:r>
+          </m:e>
+          <m:sub>
+            <m:r>
+              <w:rPr>
+                <w:rFonts w:ascii="Cambria Math" w:hAnsi="Cambria Math"/>
+                <w:w w:val="105"/>
+                <w:sz w:val="28"/>
+                <w:szCs w:val="28"/>
+              </w:rPr>
+              <m:t>i</m:t>
+            </m:r>
+          </m:sub>
+        </m:sSub>
+        <m:d>
+          <m:dPr>
+            <m:ctrlPr>
+              <w:rPr>
+                <w:rFonts w:ascii="Cambria Math" w:hAnsi="Cambria Math"/>
+                <w:i/>
+                <w:w w:val="105"/>
+                <w:sz w:val="28"/>
+                <w:szCs w:val="28"/>
+              </w:rPr>
+            </m:ctrlPr>
+          </m:dPr>
+          <m:e>
+            <m:r>
+              <w:rPr>
+                <w:rFonts w:ascii="Cambria Math" w:hAnsi="Cambria Math"/>
+                <w:w w:val="105"/>
+                <w:sz w:val="28"/>
+                <w:szCs w:val="28"/>
+              </w:rPr>
+              <m:t>t</m:t>
+            </m:r>
+          </m:e>
+        </m:d>
+      </m:oMath>
+      <w:r>
+        <w:rPr>
+          <w:w w:val="105"/>
+          <w:sz w:val="28"/>
+          <w:szCs w:val="28"/>
+        </w:rPr>
+        <w:t xml:space="preserve"> –</w:t>
+      </w:r>
+      <w:r>
+        <w:rPr>
+          <w:w w:val="105"/>
+          <w:sz w:val="28"/>
+          <w:szCs w:val="28"/>
+        </w:rPr>
+        <w:t xml:space="preserve"> </w:t>
+      </w:r>
+      <w:r>
+        <w:rPr>
+          <w:w w:val="105"/>
+          <w:sz w:val="28"/>
+          <w:szCs w:val="28"/>
+        </w:rPr>
+        <w:t xml:space="preserve">стационарный </w:t>
+      </w:r>
+      <w:r>
+        <w:rPr>
+          <w:w w:val="105"/>
+          <w:sz w:val="28"/>
+          <w:szCs w:val="28"/>
+        </w:rPr>
+        <w:t xml:space="preserve">некоррелируемый </w:t>
+      </w:r>
+      <w:r>
+        <w:rPr>
+          <w:w w:val="105"/>
+          <w:sz w:val="28"/>
+          <w:szCs w:val="28"/>
+        </w:rPr>
+        <w:t>гауссовский случайный шум</w:t>
+      </w:r>
+      <w:r>
+        <w:rPr>
+          <w:w w:val="105"/>
+          <w:sz w:val="28"/>
+          <w:szCs w:val="28"/>
+        </w:rPr>
+        <w:t>.</w:t>
+      </w:r>
+      <w:r>
+        <w:rPr>
+          <w:w w:val="105"/>
+          <w:sz w:val="28"/>
+          <w:szCs w:val="28"/>
+        </w:rPr>
+        <w:t xml:space="preserve"> </w:t>
+      </w:r>
+      <w:r>
+        <w:rPr>
+          <w:w w:val="105"/>
+          <w:sz w:val="28"/>
+          <w:szCs w:val="28"/>
+        </w:rPr>
+        <w:t xml:space="preserve">Значение </w:t>
+      </w:r>
+      <m:oMath>
+        <m:r>
+          <w:rPr>
+            <w:rFonts w:ascii="Cambria Math" w:hAnsi="Cambria Math"/>
+            <w:w w:val="105"/>
+            <w:sz w:val="28"/>
+            <w:szCs w:val="28"/>
+          </w:rPr>
+          <m:t>i</m:t>
+        </m:r>
+      </m:oMath>
+      <w:r>
+        <w:rPr>
+          <w:w w:val="105"/>
+          <w:sz w:val="28"/>
+          <w:szCs w:val="28"/>
+        </w:rPr>
+        <w:t xml:space="preserve"> лежит в пределах от </w:t>
+      </w:r>
+      <m:oMath>
+        <m:r>
+          <w:rPr>
+            <w:rFonts w:ascii="Cambria Math" w:hAnsi="Cambria Math"/>
+            <w:w w:val="105"/>
+            <w:sz w:val="28"/>
+            <w:szCs w:val="28"/>
+          </w:rPr>
+          <m:t>1</m:t>
+        </m:r>
+      </m:oMath>
+      <w:r>
+        <w:rPr>
+          <w:w w:val="105"/>
+          <w:sz w:val="28"/>
+          <w:szCs w:val="28"/>
+        </w:rPr>
+        <w:t xml:space="preserve"> до </w:t>
+      </w:r>
+      <m:oMath>
+        <m:r>
+          <w:rPr>
+            <w:rFonts w:ascii="Cambria Math" w:hAnsi="Cambria Math"/>
+            <w:w w:val="105"/>
+            <w:sz w:val="28"/>
+            <w:szCs w:val="28"/>
+          </w:rPr>
+          <m:t>N</m:t>
+        </m:r>
+      </m:oMath>
+      <w:r>
+        <w:rPr>
+          <w:w w:val="105"/>
+          <w:sz w:val="28"/>
+          <w:szCs w:val="28"/>
+        </w:rPr>
+        <w:t>,</w:t>
+      </w:r>
+      <w:r>
+        <w:rPr>
+          <w:w w:val="105"/>
+          <w:sz w:val="28"/>
+          <w:szCs w:val="28"/>
+        </w:rPr>
+        <w:t xml:space="preserve"> где</w:t>
+      </w:r>
+      <w:r>
+        <w:rPr>
+          <w:w w:val="105"/>
+          <w:sz w:val="28"/>
+          <w:szCs w:val="28"/>
+        </w:rPr>
+        <w:t xml:space="preserve"> </w:t>
+      </w:r>
+      <m:oMath>
+        <m:r>
+          <w:rPr>
+            <w:rFonts w:ascii="Cambria Math" w:hAnsi="Cambria Math"/>
+            <w:w w:val="105"/>
+            <w:sz w:val="28"/>
+            <w:szCs w:val="28"/>
+          </w:rPr>
+          <m:t xml:space="preserve">N- </m:t>
+        </m:r>
+      </m:oMath>
+      <w:r>
+        <w:rPr>
+          <w:w w:val="105"/>
+          <w:sz w:val="28"/>
+          <w:szCs w:val="28"/>
+        </w:rPr>
+        <w:t xml:space="preserve"> </w:t>
+      </w:r>
+      <w:r>
+        <w:rPr>
+          <w:w w:val="105"/>
+          <w:sz w:val="28"/>
+          <w:szCs w:val="28"/>
+        </w:rPr>
+        <w:t xml:space="preserve">количество </w:t>
+      </w:r>
+      <w:r>
+        <w:rPr>
+          <w:w w:val="105"/>
+          <w:sz w:val="28"/>
+          <w:szCs w:val="28"/>
+        </w:rPr>
+        <w:t>сигналов в одном сейсмическом изображении</w:t>
+      </w:r>
+      <w:r>
+        <w:rPr>
+          <w:w w:val="105"/>
+          <w:sz w:val="28"/>
+          <w:szCs w:val="28"/>
+        </w:rPr>
+        <w:t>.</w:t>
+      </w:r>
+    </w:p>
+    <w:p>
+      <w:pPr>
+        <w:spacing w:before="120" w:after="120"/>
+        <w:ind w:right="50" w:firstLine="567"/>
+        <w:contextualSpacing/>
+        <w:jc w:val="both"/>
+        <w:rPr>
+          <w:sz w:val="28"/>
+          <w:szCs w:val="28"/>
+        </w:rPr>
+      </w:pPr>
+      <w:r>
+        <w:rPr>
+          <w:sz w:val="28"/>
+          <w:szCs w:val="28"/>
+        </w:rPr>
+        <w:t>Изначально планировалось использование фильтра Колмогорова-Винера</w:t>
+      </w:r>
+      <w:r>
+        <w:rPr>
+          <w:sz w:val="28"/>
+          <w:szCs w:val="28"/>
+        </w:rPr>
+        <w:t xml:space="preserve"> - </w:t>
+      </w:r>
+      <w:r>
+        <w:rPr>
+          <w:sz w:val="28"/>
+          <w:szCs w:val="28"/>
+        </w:rPr>
+        <w:t xml:space="preserve">  </w:t>
       </w:r>
       <m:oMath>
         <m:func>
@@ -9721,1316 +10947,524 @@
         </w:rPr>
         <w:t>.</w:t>
       </w:r>
+      <w:r>
+        <w:rPr>
+          <w:sz w:val="28"/>
+          <w:szCs w:val="28"/>
+        </w:rPr>
+        <w:t xml:space="preserve"> </w:t>
+      </w:r>
     </w:p>
     <w:p>
       <w:pPr>
-        <w:pStyle w:val="a3"/>
-        <w:spacing w:before="0" w:after="240" w:afterAutospacing="0"/>
-        <w:ind w:firstLine="567"/>
+        <w:spacing w:before="120" w:after="120"/>
+        <w:ind w:right="50" w:firstLine="567"/>
         <w:contextualSpacing/>
         <w:jc w:val="both"/>
         <w:rPr>
           <w:sz w:val="28"/>
-        </w:rPr>
-      </w:pPr>
-      <w:r>
-        <w:rPr>
-          <w:sz w:val="28"/>
-          <w:szCs w:val="28"/>
-        </w:rPr>
-        <w:t xml:space="preserve">Частный случаем является </w:t>
-      </w:r>
-      <w:r>
-        <w:rPr>
-          <w:sz w:val="32"/>
-        </w:rPr>
-        <w:t>- о</w:t>
-      </w:r>
-      <w:r>
-        <w:rPr>
-          <w:sz w:val="32"/>
-        </w:rPr>
-        <w:t>братн</w:t>
-      </w:r>
-      <w:r>
-        <w:rPr>
-          <w:sz w:val="32"/>
-        </w:rPr>
-        <w:t>ый</w:t>
-      </w:r>
-      <w:r>
-        <w:rPr>
-          <w:sz w:val="32"/>
-        </w:rPr>
-        <w:t xml:space="preserve"> фильтр</w:t>
-      </w:r>
-      <w:r>
-        <w:rPr>
-          <w:sz w:val="32"/>
-        </w:rPr>
-        <w:t xml:space="preserve"> (деконволюция</w:t>
-      </w:r>
-      <w:bookmarkStart w:id="9" w:name="_GoBack"/>
-      <w:bookmarkEnd w:id="9"/>
-      <w:r>
-        <w:rPr>
-          <w:sz w:val="32"/>
-        </w:rPr>
-        <w:t>). Он</w:t>
-      </w:r>
-      <w:r>
-        <w:rPr>
-          <w:sz w:val="32"/>
-        </w:rPr>
-        <w:t xml:space="preserve"> широко используется в сейсморазведке для повышения разрешающей </w:t>
-      </w:r>
-      <w:r>
-        <w:rPr>
-          <w:sz w:val="32"/>
-        </w:rPr>
-        <w:lastRenderedPageBreak/>
-        <w:t>способности временных разрезов. Цель обратной фильтрации – максимально приблизить сейсмический сигнал к дельта</w:t>
-      </w:r>
-      <w:r>
-        <w:rPr>
-          <w:sz w:val="32"/>
-        </w:rPr>
-        <w:t>-</w:t>
-      </w:r>
-      <w:r>
-        <w:rPr>
-          <w:sz w:val="32"/>
-        </w:rPr>
-        <w:t>функции, поэтому обратный фильтр также называют фильтром сжатия.</w:t>
-      </w:r>
-      <w:r>
-        <w:rPr>
-          <w:sz w:val="28"/>
-          <w:szCs w:val="28"/>
-        </w:rPr>
-        <w:t xml:space="preserve"> </w:t>
+          <w:szCs w:val="28"/>
+        </w:rPr>
+      </w:pPr>
+      <w:r>
+        <w:rPr>
+          <w:sz w:val="28"/>
+          <w:szCs w:val="28"/>
+        </w:rPr>
+        <w:t>Задача сост</w:t>
+      </w:r>
+      <w:r>
+        <w:rPr>
+          <w:sz w:val="28"/>
+          <w:szCs w:val="28"/>
+        </w:rPr>
+        <w:t>ояла</w:t>
+      </w:r>
+      <w:r>
+        <w:rPr>
+          <w:sz w:val="28"/>
+          <w:szCs w:val="28"/>
+        </w:rPr>
+        <w:t xml:space="preserve"> в отыскании многоканального обратного фильтра, </w:t>
+      </w:r>
+      <w:r>
+        <w:rPr>
+          <w:sz w:val="28"/>
+          <w:szCs w:val="28"/>
+        </w:rPr>
+        <w:t xml:space="preserve">дающего </w:t>
+      </w:r>
+      <w:r>
+        <w:rPr>
+          <w:sz w:val="28"/>
+          <w:szCs w:val="28"/>
+        </w:rPr>
+        <w:t>наилучший результат в смысле среднеквадратического отклонения отфильтрованного сигнала от отражательной способности геологической среды исследуемого района</w:t>
+      </w:r>
+      <w:r>
+        <w:rPr>
+          <w:sz w:val="28"/>
+          <w:szCs w:val="28"/>
+        </w:rPr>
+        <w:t xml:space="preserve"> по</w:t>
+      </w:r>
+      <w:r>
+        <w:rPr>
+          <w:sz w:val="28"/>
+          <w:szCs w:val="28"/>
+        </w:rPr>
+        <w:t xml:space="preserve"> набору из </w:t>
+      </w:r>
+      <w:r>
+        <w:rPr>
+          <w:sz w:val="28"/>
+          <w:szCs w:val="28"/>
+          <w:lang w:val="en-US"/>
+        </w:rPr>
+        <w:t>N</w:t>
+      </w:r>
+      <w:r>
+        <w:rPr>
+          <w:sz w:val="28"/>
+          <w:szCs w:val="28"/>
+        </w:rPr>
+        <w:t xml:space="preserve"> сейсмических записей с различными спектральными характеристиками.</w:t>
       </w:r>
     </w:p>
     <w:p>
       <w:pPr>
-        <w:pStyle w:val="a3"/>
-        <w:spacing w:before="0" w:after="240" w:afterAutospacing="0"/>
-        <w:ind w:firstLine="567"/>
+        <w:spacing w:before="120" w:after="120"/>
+        <w:ind w:right="50" w:firstLine="567"/>
         <w:contextualSpacing/>
         <w:jc w:val="both"/>
         <w:rPr>
           <w:sz w:val="28"/>
-        </w:rPr>
-      </w:pPr>
-      <w:r>
-        <w:rPr>
-          <w:sz w:val="28"/>
-        </w:rPr>
-        <w:t xml:space="preserve">Согласованный фильтр, или фильтр обнаружения, строится на основе критерия максимума пикового отношения сигнал/помеха на выходе фильтра и предназначен для решения задачи обнаружения сигнала. Под обнаружением сигнала понимается установление лишь факта наличия сигнала, достигаемое, в частности, за счет существенного искажения формы сигнала. Заметим, что выделение сигнала предусматривает оценку формы сигнала. Для согласованного фильтра обычно это невозможно. </w:t>
+          <w:szCs w:val="28"/>
+        </w:rPr>
+      </w:pPr>
+      <w:r>
+        <w:rPr>
+          <w:sz w:val="28"/>
+          <w:szCs w:val="28"/>
+        </w:rPr>
+        <w:t>Её решение свелось к</w:t>
+      </w:r>
+      <w:r>
+        <w:rPr>
+          <w:sz w:val="28"/>
+          <w:szCs w:val="28"/>
+        </w:rPr>
+        <w:t xml:space="preserve"> систем</w:t>
+      </w:r>
+      <w:r>
+        <w:rPr>
+          <w:sz w:val="28"/>
+          <w:szCs w:val="28"/>
+        </w:rPr>
+        <w:t>е</w:t>
+      </w:r>
+      <w:r>
+        <w:rPr>
+          <w:sz w:val="28"/>
+          <w:szCs w:val="28"/>
+        </w:rPr>
+        <w:t xml:space="preserve"> нормальных уравнений для многоканальных фильтров в спектральной области:</w:t>
       </w:r>
     </w:p>
     <w:p>
       <w:pPr>
-        <w:pStyle w:val="a3"/>
-        <w:spacing w:before="0" w:after="240" w:afterAutospacing="0"/>
-        <w:ind w:firstLine="567"/>
+        <w:spacing w:before="120" w:after="120"/>
+        <w:ind w:right="50" w:firstLine="567"/>
         <w:contextualSpacing/>
         <w:jc w:val="both"/>
         <w:rPr>
           <w:sz w:val="28"/>
-        </w:rPr>
-      </w:pPr>
-      <w:r>
-        <w:rPr>
-          <w:sz w:val="28"/>
-        </w:rPr>
-        <w:t>Энергетический фильтр занимает промежуточное положение между фильтром воспроизведения Колмогорова-Винера и согласованным фильтром, поскольку он строится как фильтр обнаружения, так как максимизируется отношение сигнал/помеха, а решает задачу выделения сигнала, т.е. задачу оценки формы наиболее энергоемкого сигнала. Оценка формы сигнала оказывается возможной по причине максимизации энергетического, а не пикового отношения, т.е. отношения по интервалу, определяемого длиной фильтра, а не в одной, центральной точке.</w:t>
-      </w:r>
-    </w:p>
-    <w:p>
-      <w:pPr>
-        <w:rPr>
-          <w:sz w:val="28"/>
-          <w:szCs w:val="28"/>
-        </w:rPr>
-      </w:pPr>
-      <w:r>
-        <w:rPr>
-          <w:sz w:val="28"/>
-          <w:szCs w:val="28"/>
-        </w:rPr>
-        <w:br w:type="page"/>
-      </w:r>
-    </w:p>
-    <w:p>
-      <w:pPr>
-        <w:pStyle w:val="1"/>
-        <w:numPr>
-          <w:ilvl w:val="0"/>
-          <w:numId w:val="2"/>
-        </w:numPr>
-        <w:tabs>
-          <w:tab w:val="left" w:pos="709"/>
-          <w:tab w:val="left" w:pos="710"/>
-        </w:tabs>
-        <w:spacing w:before="0" w:after="240" w:afterAutospacing="0"/>
-        <w:ind w:left="0" w:firstLine="567"/>
-        <w:contextualSpacing/>
-        <w:jc w:val="both"/>
-        <w:rPr>
-          <w:sz w:val="28"/>
-          <w:szCs w:val="28"/>
-        </w:rPr>
-      </w:pPr>
-      <w:r>
-        <w:rPr>
-          <w:w w:val="110"/>
-          <w:sz w:val="28"/>
-          <w:szCs w:val="28"/>
-        </w:rPr>
-        <w:lastRenderedPageBreak/>
-        <w:t>Построение обратного фильтра при перекрывающихся съемках</w:t>
-      </w:r>
-      <w:bookmarkEnd w:id="8"/>
-    </w:p>
-    <w:p>
-      <w:pPr>
-        <w:spacing w:before="0" w:after="240" w:afterAutospacing="0"/>
-        <w:ind w:firstLine="567"/>
-        <w:contextualSpacing/>
-        <w:jc w:val="both"/>
-        <w:rPr>
-          <w:sz w:val="28"/>
-          <w:szCs w:val="28"/>
-        </w:rPr>
-      </w:pPr>
-      <w:r>
-        <w:rPr>
-          <w:sz w:val="28"/>
-          <w:szCs w:val="28"/>
-        </w:rPr>
-        <w:t>Модель сигнала выбиралась из предположения об отсутствии регулярных составляющих шума</w:t>
-      </w:r>
-      <w:r>
-        <w:rPr>
-          <w:sz w:val="28"/>
-          <w:szCs w:val="28"/>
-        </w:rPr>
-        <w:t>, ликвидируемых на этапе</w:t>
-      </w:r>
-      <w:r>
-        <w:rPr>
-          <w:sz w:val="28"/>
-          <w:szCs w:val="28"/>
-        </w:rPr>
-        <w:t xml:space="preserve"> проведени</w:t>
-      </w:r>
-      <w:r>
-        <w:rPr>
-          <w:sz w:val="28"/>
-          <w:szCs w:val="28"/>
-        </w:rPr>
-        <w:t>я</w:t>
-      </w:r>
-      <w:r>
-        <w:rPr>
-          <w:sz w:val="28"/>
-          <w:szCs w:val="28"/>
-        </w:rPr>
-        <w:t xml:space="preserve"> геологоразведочных работ:</w:t>
-      </w:r>
-    </w:p>
-    <w:p>
-      <w:pPr>
-        <w:spacing w:before="0" w:after="240" w:afterAutospacing="0"/>
-        <w:ind w:firstLine="567"/>
-        <w:contextualSpacing/>
-        <w:jc w:val="both"/>
-        <w:rPr>
-          <w:sz w:val="28"/>
-          <w:szCs w:val="28"/>
-        </w:rPr>
-      </w:pPr>
-      <w:r>
-        <w:rPr>
-          <w:w w:val="105"/>
-          <w:sz w:val="28"/>
-          <w:szCs w:val="28"/>
-        </w:rPr>
-        <w:t xml:space="preserve"> </w:t>
-      </w:r>
-      <m:oMath>
-        <m:eqArr>
-          <m:eqArrPr>
-            <m:maxDist m:val="1"/>
-            <m:ctrlPr>
-              <w:rPr>
-                <w:rFonts w:ascii="Cambria Math" w:hAnsi="Cambria Math"/>
-                <w:i/>
-                <w:w w:val="105"/>
-                <w:sz w:val="28"/>
-                <w:szCs w:val="28"/>
-              </w:rPr>
-            </m:ctrlPr>
-          </m:eqArrPr>
-          <m:e>
-            <m:sSub>
-              <m:sSubPr>
-                <m:ctrlPr>
-                  <w:rPr>
-                    <w:rFonts w:ascii="Cambria Math" w:hAnsi="Cambria Math"/>
-                    <w:i/>
-                    <w:w w:val="105"/>
-                    <w:sz w:val="28"/>
-                    <w:szCs w:val="28"/>
-                  </w:rPr>
-                </m:ctrlPr>
-              </m:sSubPr>
-              <m:e>
-                <m:r>
-                  <w:rPr>
-                    <w:rFonts w:ascii="Cambria Math" w:hAnsi="Cambria Math"/>
-                    <w:w w:val="105"/>
-                    <w:sz w:val="28"/>
-                    <w:szCs w:val="28"/>
-                    <w:lang w:val="en-US"/>
-                  </w:rPr>
-                  <m:t>u</m:t>
-                </m:r>
-                <m:ctrlPr>
-                  <w:rPr>
-                    <w:rFonts w:ascii="Cambria Math" w:hAnsi="Cambria Math"/>
-                    <w:i/>
-                    <w:w w:val="105"/>
-                    <w:sz w:val="28"/>
-                    <w:szCs w:val="28"/>
-                    <w:lang w:val="en-US"/>
-                  </w:rPr>
-                </m:ctrlPr>
-              </m:e>
-              <m:sub>
-                <m:r>
-                  <w:rPr>
-                    <w:rFonts w:ascii="Cambria Math" w:hAnsi="Cambria Math"/>
-                    <w:w w:val="105"/>
-                    <w:sz w:val="28"/>
-                    <w:szCs w:val="28"/>
-                  </w:rPr>
-                  <m:t>i</m:t>
-                </m:r>
-              </m:sub>
-            </m:sSub>
-            <m:d>
-              <m:dPr>
-                <m:ctrlPr>
-                  <w:rPr>
-                    <w:rFonts w:ascii="Cambria Math" w:hAnsi="Cambria Math"/>
-                    <w:i/>
-                    <w:w w:val="105"/>
-                    <w:sz w:val="28"/>
-                    <w:szCs w:val="28"/>
-                  </w:rPr>
-                </m:ctrlPr>
-              </m:dPr>
-              <m:e>
-                <m:r>
-                  <w:rPr>
-                    <w:rFonts w:ascii="Cambria Math" w:hAnsi="Cambria Math"/>
-                    <w:w w:val="105"/>
-                    <w:sz w:val="28"/>
-                    <w:szCs w:val="28"/>
-                  </w:rPr>
-                  <m:t>t</m:t>
-                </m:r>
-              </m:e>
-            </m:d>
-            <m:r>
-              <w:rPr>
-                <w:rFonts w:ascii="Cambria Math" w:hAnsi="Cambria Math"/>
-                <w:w w:val="105"/>
-                <w:sz w:val="28"/>
-                <w:szCs w:val="28"/>
-              </w:rPr>
-              <m:t xml:space="preserve">= </m:t>
-            </m:r>
-            <m:sSub>
-              <m:sSubPr>
-                <m:ctrlPr>
-                  <w:rPr>
-                    <w:rFonts w:ascii="Cambria Math" w:hAnsi="Cambria Math"/>
-                    <w:i/>
-                    <w:w w:val="105"/>
-                    <w:sz w:val="28"/>
-                    <w:szCs w:val="28"/>
-                  </w:rPr>
-                </m:ctrlPr>
-              </m:sSubPr>
-              <m:e>
-                <m:r>
-                  <w:rPr>
-                    <w:rFonts w:ascii="Cambria Math" w:hAnsi="Cambria Math"/>
-                    <w:w w:val="105"/>
-                    <w:sz w:val="28"/>
-                    <w:szCs w:val="28"/>
-                  </w:rPr>
-                  <m:t>w</m:t>
-                </m:r>
-              </m:e>
-              <m:sub>
-                <m:r>
-                  <w:rPr>
-                    <w:rFonts w:ascii="Cambria Math" w:hAnsi="Cambria Math"/>
-                    <w:w w:val="105"/>
-                    <w:sz w:val="28"/>
-                    <w:szCs w:val="28"/>
-                  </w:rPr>
-                  <m:t>i</m:t>
-                </m:r>
-              </m:sub>
-            </m:sSub>
-            <m:d>
-              <m:dPr>
-                <m:ctrlPr>
-                  <w:rPr>
-                    <w:rFonts w:ascii="Cambria Math" w:hAnsi="Cambria Math"/>
-                    <w:i/>
-                    <w:w w:val="105"/>
-                    <w:sz w:val="28"/>
-                    <w:szCs w:val="28"/>
-                  </w:rPr>
-                </m:ctrlPr>
-              </m:dPr>
-              <m:e>
-                <m:r>
-                  <w:rPr>
-                    <w:rFonts w:ascii="Cambria Math" w:hAnsi="Cambria Math"/>
-                    <w:w w:val="105"/>
-                    <w:sz w:val="28"/>
-                    <w:szCs w:val="28"/>
-                  </w:rPr>
-                  <m:t>t</m:t>
-                </m:r>
-              </m:e>
-            </m:d>
-            <m:r>
-              <w:rPr>
-                <w:rFonts w:ascii="Cambria Math" w:hAnsi="Cambria Math"/>
-                <w:w w:val="105"/>
-                <w:sz w:val="28"/>
-                <w:szCs w:val="28"/>
-              </w:rPr>
-              <m:t>*r</m:t>
-            </m:r>
-            <m:d>
-              <m:dPr>
-                <m:ctrlPr>
-                  <w:rPr>
-                    <w:rFonts w:ascii="Cambria Math" w:hAnsi="Cambria Math"/>
-                    <w:i/>
-                    <w:w w:val="105"/>
-                    <w:sz w:val="28"/>
-                    <w:szCs w:val="28"/>
-                  </w:rPr>
-                </m:ctrlPr>
-              </m:dPr>
-              <m:e>
-                <m:r>
-                  <w:rPr>
-                    <w:rFonts w:ascii="Cambria Math" w:hAnsi="Cambria Math"/>
-                    <w:w w:val="105"/>
-                    <w:sz w:val="28"/>
-                    <w:szCs w:val="28"/>
-                  </w:rPr>
-                  <m:t>t</m:t>
-                </m:r>
-              </m:e>
-            </m:d>
-            <m:r>
-              <w:rPr>
-                <w:rFonts w:ascii="Cambria Math" w:hAnsi="Cambria Math"/>
-                <w:w w:val="105"/>
-                <w:sz w:val="28"/>
-                <w:szCs w:val="28"/>
-              </w:rPr>
-              <m:t xml:space="preserve">+ </m:t>
-            </m:r>
-            <m:sSub>
-              <m:sSubPr>
-                <m:ctrlPr>
-                  <w:rPr>
-                    <w:rFonts w:ascii="Cambria Math" w:hAnsi="Cambria Math"/>
-                    <w:i/>
-                    <w:w w:val="105"/>
-                    <w:sz w:val="28"/>
-                    <w:szCs w:val="28"/>
-                  </w:rPr>
-                </m:ctrlPr>
-              </m:sSubPr>
-              <m:e>
-                <m:r>
-                  <w:rPr>
-                    <w:rFonts w:ascii="Cambria Math" w:hAnsi="Cambria Math"/>
-                    <w:w w:val="105"/>
-                    <w:sz w:val="28"/>
-                    <w:szCs w:val="28"/>
-                    <w:lang w:val="en-US"/>
-                  </w:rPr>
-                  <m:t>n</m:t>
-                </m:r>
-              </m:e>
-              <m:sub>
-                <m:r>
-                  <w:rPr>
-                    <w:rFonts w:ascii="Cambria Math" w:hAnsi="Cambria Math"/>
-                    <w:w w:val="105"/>
-                    <w:sz w:val="28"/>
-                    <w:szCs w:val="28"/>
-                  </w:rPr>
-                  <m:t>i</m:t>
-                </m:r>
-              </m:sub>
-            </m:sSub>
-            <m:d>
-              <m:dPr>
-                <m:ctrlPr>
-                  <w:rPr>
-                    <w:rFonts w:ascii="Cambria Math" w:hAnsi="Cambria Math"/>
-                    <w:i/>
-                    <w:w w:val="105"/>
-                    <w:sz w:val="28"/>
-                    <w:szCs w:val="28"/>
-                  </w:rPr>
-                </m:ctrlPr>
-              </m:dPr>
-              <m:e>
-                <m:r>
-                  <w:rPr>
-                    <w:rFonts w:ascii="Cambria Math" w:hAnsi="Cambria Math"/>
-                    <w:w w:val="105"/>
-                    <w:sz w:val="28"/>
-                    <w:szCs w:val="28"/>
-                  </w:rPr>
-                  <m:t>t</m:t>
-                </m:r>
-              </m:e>
-            </m:d>
-            <m:r>
-              <w:rPr>
-                <w:rFonts w:ascii="Cambria Math" w:hAnsi="Cambria Math"/>
-                <w:w w:val="105"/>
-                <w:sz w:val="28"/>
-                <w:szCs w:val="28"/>
-              </w:rPr>
-              <m:t>=</m:t>
-            </m:r>
-            <m:sSub>
-              <m:sSubPr>
-                <m:ctrlPr>
-                  <w:rPr>
-                    <w:rFonts w:ascii="Cambria Math" w:hAnsi="Cambria Math"/>
-                    <w:i/>
-                    <w:w w:val="105"/>
-                    <w:sz w:val="28"/>
-                    <w:szCs w:val="28"/>
-                    <w:lang w:val="en-US"/>
-                  </w:rPr>
-                </m:ctrlPr>
-              </m:sSubPr>
-              <m:e>
-                <m:r>
-                  <w:rPr>
-                    <w:rFonts w:ascii="Cambria Math" w:hAnsi="Cambria Math"/>
-                    <w:w w:val="105"/>
-                    <w:sz w:val="28"/>
-                    <w:szCs w:val="28"/>
-                    <w:lang w:val="en-US"/>
-                  </w:rPr>
-                  <m:t>s</m:t>
-                </m:r>
-                <m:ctrlPr>
-                  <w:rPr>
-                    <w:rFonts w:ascii="Cambria Math" w:hAnsi="Cambria Math"/>
-                    <w:i/>
-                    <w:w w:val="105"/>
-                    <w:sz w:val="28"/>
-                    <w:szCs w:val="28"/>
-                  </w:rPr>
-                </m:ctrlPr>
-              </m:e>
-              <m:sub>
-                <m:r>
-                  <w:rPr>
-                    <w:rFonts w:ascii="Cambria Math" w:hAnsi="Cambria Math"/>
-                    <w:w w:val="105"/>
-                    <w:sz w:val="28"/>
-                    <w:szCs w:val="28"/>
-                    <w:lang w:val="en-US"/>
-                  </w:rPr>
-                  <m:t>i</m:t>
-                </m:r>
-              </m:sub>
-            </m:sSub>
-            <m:d>
-              <m:dPr>
-                <m:ctrlPr>
-                  <w:rPr>
-                    <w:rFonts w:ascii="Cambria Math" w:hAnsi="Cambria Math"/>
-                    <w:i/>
-                    <w:w w:val="105"/>
-                    <w:sz w:val="28"/>
-                    <w:szCs w:val="28"/>
-                  </w:rPr>
-                </m:ctrlPr>
-              </m:dPr>
-              <m:e>
-                <m:r>
-                  <w:rPr>
-                    <w:rFonts w:ascii="Cambria Math" w:hAnsi="Cambria Math"/>
-                    <w:w w:val="105"/>
-                    <w:sz w:val="28"/>
-                    <w:szCs w:val="28"/>
-                  </w:rPr>
-                  <m:t>t</m:t>
-                </m:r>
-              </m:e>
-            </m:d>
-            <m:r>
-              <w:rPr>
-                <w:rFonts w:ascii="Cambria Math" w:hAnsi="Cambria Math"/>
-                <w:w w:val="105"/>
-                <w:sz w:val="28"/>
-                <w:szCs w:val="28"/>
-              </w:rPr>
-              <m:t>+</m:t>
-            </m:r>
-            <m:sSub>
-              <m:sSubPr>
-                <m:ctrlPr>
-                  <w:rPr>
-                    <w:rFonts w:ascii="Cambria Math" w:hAnsi="Cambria Math"/>
-                    <w:i/>
-                    <w:w w:val="105"/>
-                    <w:sz w:val="28"/>
-                    <w:szCs w:val="28"/>
-                  </w:rPr>
-                </m:ctrlPr>
-              </m:sSubPr>
-              <m:e>
-                <m:r>
-                  <w:rPr>
-                    <w:rFonts w:ascii="Cambria Math" w:hAnsi="Cambria Math"/>
-                    <w:w w:val="105"/>
-                    <w:sz w:val="28"/>
-                    <w:szCs w:val="28"/>
-                  </w:rPr>
-                  <m:t>n</m:t>
-                </m:r>
-              </m:e>
-              <m:sub>
-                <m:r>
-                  <w:rPr>
-                    <w:rFonts w:ascii="Cambria Math" w:hAnsi="Cambria Math"/>
-                    <w:w w:val="105"/>
-                    <w:sz w:val="28"/>
-                    <w:szCs w:val="28"/>
-                  </w:rPr>
-                  <m:t>i</m:t>
-                </m:r>
-              </m:sub>
-            </m:sSub>
-            <m:d>
-              <m:dPr>
-                <m:ctrlPr>
-                  <w:rPr>
-                    <w:rFonts w:ascii="Cambria Math" w:hAnsi="Cambria Math"/>
-                    <w:i/>
-                    <w:w w:val="105"/>
-                    <w:sz w:val="28"/>
-                    <w:szCs w:val="28"/>
-                  </w:rPr>
-                </m:ctrlPr>
-              </m:dPr>
-              <m:e>
-                <m:r>
-                  <w:rPr>
-                    <w:rFonts w:ascii="Cambria Math" w:hAnsi="Cambria Math"/>
-                    <w:w w:val="105"/>
-                    <w:sz w:val="28"/>
-                    <w:szCs w:val="28"/>
-                  </w:rPr>
-                  <m:t>t</m:t>
-                </m:r>
-              </m:e>
-            </m:d>
-            <m:r>
-              <w:rPr>
-                <w:rFonts w:ascii="Cambria Math" w:hAnsi="Cambria Math"/>
-                <w:w w:val="105"/>
-                <w:sz w:val="28"/>
-                <w:szCs w:val="28"/>
-              </w:rPr>
-              <m:t xml:space="preserve"> , -#</m:t>
-            </m:r>
-            <m:d>
-              <m:dPr>
-                <m:ctrlPr>
-                  <w:rPr>
-                    <w:rFonts w:ascii="Cambria Math" w:hAnsi="Cambria Math"/>
-                    <w:i/>
-                    <w:w w:val="105"/>
-                    <w:sz w:val="28"/>
-                    <w:szCs w:val="28"/>
-                  </w:rPr>
-                </m:ctrlPr>
-              </m:dPr>
-              <m:e>
-                <m:r>
-                  <w:rPr>
-                    <w:rFonts w:ascii="Cambria Math" w:hAnsi="Cambria Math"/>
-                    <w:w w:val="105"/>
-                    <w:sz w:val="28"/>
-                    <w:szCs w:val="28"/>
-                  </w:rPr>
-                  <m:t>1</m:t>
-                </m:r>
-              </m:e>
-            </m:d>
-          </m:e>
-        </m:eqArr>
-      </m:oMath>
-    </w:p>
-    <w:p>
-      <w:pPr>
-        <w:spacing w:before="0" w:after="240" w:afterAutospacing="0"/>
-        <w:ind w:firstLine="567"/>
-        <w:contextualSpacing/>
-        <w:jc w:val="both"/>
-        <w:rPr>
-          <w:sz w:val="28"/>
-          <w:szCs w:val="28"/>
-        </w:rPr>
-      </w:pPr>
-    </w:p>
-    <w:p>
-      <w:pPr>
-        <w:spacing w:before="0" w:after="240" w:afterAutospacing="0"/>
-        <w:contextualSpacing/>
-        <w:jc w:val="both"/>
-        <w:rPr>
-          <w:i/>
-          <w:w w:val="105"/>
-          <w:sz w:val="28"/>
-          <w:szCs w:val="28"/>
-        </w:rPr>
-      </w:pPr>
-      <w:r>
-        <w:rPr>
-          <w:sz w:val="28"/>
-          <w:szCs w:val="28"/>
-        </w:rPr>
-        <w:t>з</w:t>
-      </w:r>
-      <w:r>
-        <w:rPr>
-          <w:sz w:val="28"/>
-          <w:szCs w:val="28"/>
-        </w:rPr>
-        <w:t>десь</w:t>
-      </w:r>
-      <w:r>
-        <w:rPr>
-          <w:w w:val="105"/>
-          <w:sz w:val="28"/>
-          <w:szCs w:val="28"/>
-        </w:rPr>
-        <w:t xml:space="preserve"> </w:t>
-      </w:r>
-      <m:oMath>
-        <m:sSub>
-          <m:sSubPr>
-            <m:ctrlPr>
-              <w:rPr>
-                <w:rFonts w:ascii="Cambria Math" w:hAnsi="Cambria Math"/>
-                <w:i/>
-                <w:w w:val="105"/>
-                <w:sz w:val="28"/>
-                <w:szCs w:val="28"/>
-              </w:rPr>
-            </m:ctrlPr>
-          </m:sSubPr>
-          <m:e>
-            <m:r>
-              <w:rPr>
-                <w:rFonts w:ascii="Cambria Math" w:hAnsi="Cambria Math"/>
-                <w:w w:val="105"/>
-                <w:sz w:val="28"/>
-                <w:szCs w:val="28"/>
-                <w:lang w:val="en-US"/>
-              </w:rPr>
-              <m:t>u</m:t>
-            </m:r>
-          </m:e>
-          <m:sub>
-            <m:r>
-              <w:rPr>
-                <w:rFonts w:ascii="Cambria Math" w:hAnsi="Cambria Math"/>
-                <w:w w:val="105"/>
-                <w:sz w:val="28"/>
-                <w:szCs w:val="28"/>
-              </w:rPr>
-              <m:t>i</m:t>
-            </m:r>
-          </m:sub>
-        </m:sSub>
-        <m:d>
-          <m:dPr>
-            <m:ctrlPr>
-              <w:rPr>
-                <w:rFonts w:ascii="Cambria Math" w:hAnsi="Cambria Math"/>
-                <w:i/>
-                <w:w w:val="105"/>
-                <w:sz w:val="28"/>
-                <w:szCs w:val="28"/>
-              </w:rPr>
-            </m:ctrlPr>
-          </m:dPr>
-          <m:e>
-            <m:r>
-              <w:rPr>
-                <w:rFonts w:ascii="Cambria Math" w:hAnsi="Cambria Math"/>
-                <w:w w:val="105"/>
-                <w:sz w:val="28"/>
-                <w:szCs w:val="28"/>
-              </w:rPr>
-              <m:t>t</m:t>
-            </m:r>
-          </m:e>
-        </m:d>
-      </m:oMath>
-      <w:r>
-        <w:rPr>
-          <w:w w:val="105"/>
-          <w:sz w:val="28"/>
-          <w:szCs w:val="28"/>
-        </w:rPr>
-        <w:t xml:space="preserve"> – зап</w:t>
-      </w:r>
-      <w:r>
-        <w:rPr>
-          <w:w w:val="105"/>
-          <w:sz w:val="28"/>
-          <w:szCs w:val="28"/>
-        </w:rPr>
-        <w:t>исанный сигнал (сейсмотрасса),</w:t>
-      </w:r>
-      <w:r>
-        <w:rPr>
-          <w:w w:val="105"/>
-          <w:sz w:val="28"/>
-          <w:szCs w:val="28"/>
-        </w:rPr>
-        <w:t xml:space="preserve"> </w:t>
-      </w:r>
-      <m:oMath>
-        <m:sSub>
-          <m:sSubPr>
-            <m:ctrlPr>
-              <w:rPr>
-                <w:rFonts w:ascii="Cambria Math" w:hAnsi="Cambria Math"/>
-                <w:i/>
-                <w:w w:val="105"/>
-                <w:sz w:val="28"/>
-                <w:szCs w:val="28"/>
-              </w:rPr>
-            </m:ctrlPr>
-          </m:sSubPr>
-          <m:e>
-            <m:r>
-              <w:rPr>
-                <w:rFonts w:ascii="Cambria Math" w:hAnsi="Cambria Math"/>
-                <w:w w:val="105"/>
-                <w:sz w:val="28"/>
-                <w:szCs w:val="28"/>
-                <w:lang w:val="en-US"/>
-              </w:rPr>
-              <m:t>w</m:t>
-            </m:r>
-          </m:e>
-          <m:sub>
-            <m:r>
-              <w:rPr>
-                <w:rFonts w:ascii="Cambria Math" w:hAnsi="Cambria Math"/>
-                <w:w w:val="105"/>
-                <w:sz w:val="28"/>
-                <w:szCs w:val="28"/>
-              </w:rPr>
-              <m:t>i</m:t>
-            </m:r>
-          </m:sub>
-        </m:sSub>
-        <m:d>
-          <m:dPr>
-            <m:ctrlPr>
-              <w:rPr>
-                <w:rFonts w:ascii="Cambria Math" w:hAnsi="Cambria Math"/>
-                <w:i/>
-                <w:w w:val="105"/>
-                <w:sz w:val="28"/>
-                <w:szCs w:val="28"/>
-              </w:rPr>
-            </m:ctrlPr>
-          </m:dPr>
-          <m:e>
-            <m:r>
-              <w:rPr>
-                <w:rFonts w:ascii="Cambria Math" w:hAnsi="Cambria Math"/>
-                <w:w w:val="105"/>
-                <w:sz w:val="28"/>
-                <w:szCs w:val="28"/>
-              </w:rPr>
-              <m:t>t</m:t>
-            </m:r>
-          </m:e>
-        </m:d>
-      </m:oMath>
-      <w:r>
-        <w:rPr>
-          <w:w w:val="105"/>
-          <w:sz w:val="28"/>
-          <w:szCs w:val="28"/>
-        </w:rPr>
-        <w:t xml:space="preserve"> – сгенерированный </w:t>
-      </w:r>
-      <w:r>
-        <w:rPr>
-          <w:w w:val="105"/>
-          <w:sz w:val="28"/>
-          <w:szCs w:val="28"/>
-        </w:rPr>
-        <w:t>сигнал,</w:t>
-      </w:r>
-      <w:r>
-        <w:rPr>
-          <w:w w:val="105"/>
-          <w:sz w:val="28"/>
-          <w:szCs w:val="28"/>
-        </w:rPr>
-        <w:t xml:space="preserve"> </w:t>
-      </w:r>
-      <m:oMath>
-        <m:r>
-          <w:rPr>
-            <w:rFonts w:ascii="Cambria Math" w:hAnsi="Cambria Math"/>
-            <w:w w:val="105"/>
-            <w:sz w:val="28"/>
-            <w:szCs w:val="28"/>
-          </w:rPr>
-          <m:t>r</m:t>
-        </m:r>
-        <m:d>
-          <m:dPr>
-            <m:ctrlPr>
-              <w:rPr>
-                <w:rFonts w:ascii="Cambria Math" w:hAnsi="Cambria Math"/>
-                <w:i/>
-                <w:w w:val="105"/>
-                <w:sz w:val="28"/>
-                <w:szCs w:val="28"/>
-              </w:rPr>
-            </m:ctrlPr>
-          </m:dPr>
-          <m:e>
-            <m:r>
-              <w:rPr>
-                <w:rFonts w:ascii="Cambria Math" w:hAnsi="Cambria Math"/>
-                <w:w w:val="105"/>
-                <w:sz w:val="28"/>
-                <w:szCs w:val="28"/>
-              </w:rPr>
-              <m:t>t</m:t>
-            </m:r>
-          </m:e>
-        </m:d>
-      </m:oMath>
-      <w:r>
-        <w:rPr>
-          <w:w w:val="105"/>
-          <w:sz w:val="28"/>
-          <w:szCs w:val="28"/>
-        </w:rPr>
-        <w:t xml:space="preserve"> – отражательная способность среды, </w:t>
-      </w:r>
-      <m:oMath>
-        <m:sSub>
-          <m:sSubPr>
-            <m:ctrlPr>
-              <w:rPr>
-                <w:rFonts w:ascii="Cambria Math" w:hAnsi="Cambria Math"/>
-                <w:i/>
-                <w:w w:val="105"/>
-                <w:sz w:val="28"/>
-                <w:szCs w:val="28"/>
-              </w:rPr>
-            </m:ctrlPr>
-          </m:sSubPr>
-          <m:e>
-            <m:r>
-              <w:rPr>
-                <w:rFonts w:ascii="Cambria Math" w:hAnsi="Cambria Math"/>
-                <w:w w:val="105"/>
-                <w:sz w:val="28"/>
-                <w:szCs w:val="28"/>
-              </w:rPr>
-              <m:t>s</m:t>
-            </m:r>
-          </m:e>
-          <m:sub>
-            <m:r>
-              <w:rPr>
-                <w:rFonts w:ascii="Cambria Math" w:hAnsi="Cambria Math"/>
-                <w:w w:val="105"/>
-                <w:sz w:val="28"/>
-                <w:szCs w:val="28"/>
-              </w:rPr>
-              <m:t>i</m:t>
-            </m:r>
-          </m:sub>
-        </m:sSub>
-        <m:d>
-          <m:dPr>
-            <m:ctrlPr>
-              <w:rPr>
-                <w:rFonts w:ascii="Cambria Math" w:hAnsi="Cambria Math"/>
-                <w:i/>
-                <w:w w:val="105"/>
-                <w:sz w:val="28"/>
-                <w:szCs w:val="28"/>
-              </w:rPr>
-            </m:ctrlPr>
-          </m:dPr>
-          <m:e>
-            <m:r>
-              <w:rPr>
-                <w:rFonts w:ascii="Cambria Math" w:hAnsi="Cambria Math"/>
-                <w:w w:val="105"/>
-                <w:sz w:val="28"/>
-                <w:szCs w:val="28"/>
-              </w:rPr>
-              <m:t>t</m:t>
-            </m:r>
-          </m:e>
-        </m:d>
-        <m:r>
-          <w:rPr>
-            <w:rFonts w:ascii="Cambria Math" w:hAnsi="Cambria Math"/>
-            <w:w w:val="105"/>
-            <w:sz w:val="28"/>
-            <w:szCs w:val="28"/>
-          </w:rPr>
-          <m:t>-</m:t>
-        </m:r>
-      </m:oMath>
-      <w:r>
-        <w:rPr>
-          <w:w w:val="105"/>
-          <w:sz w:val="28"/>
-          <w:szCs w:val="28"/>
-        </w:rPr>
-        <w:t xml:space="preserve"> </w:t>
-      </w:r>
-      <w:r>
-        <w:rPr>
-          <w:w w:val="105"/>
-          <w:sz w:val="28"/>
-          <w:szCs w:val="28"/>
-        </w:rPr>
-        <w:t>сигнальная компонента,</w:t>
-      </w:r>
-      <w:r>
-        <w:rPr>
-          <w:w w:val="105"/>
-          <w:sz w:val="28"/>
-          <w:szCs w:val="28"/>
-        </w:rPr>
-        <w:t xml:space="preserve"> </w:t>
-      </w:r>
-      <m:oMath>
-        <m:sSub>
-          <m:sSubPr>
-            <m:ctrlPr>
-              <w:rPr>
-                <w:rFonts w:ascii="Cambria Math" w:hAnsi="Cambria Math"/>
-                <w:i/>
-                <w:w w:val="105"/>
-                <w:sz w:val="28"/>
-                <w:szCs w:val="28"/>
-              </w:rPr>
-            </m:ctrlPr>
-          </m:sSubPr>
-          <m:e>
-            <m:r>
-              <w:rPr>
-                <w:rFonts w:ascii="Cambria Math" w:hAnsi="Cambria Math"/>
-                <w:w w:val="105"/>
-                <w:sz w:val="28"/>
-                <w:szCs w:val="28"/>
-                <w:lang w:val="en-US"/>
-              </w:rPr>
-              <m:t>n</m:t>
-            </m:r>
-          </m:e>
-          <m:sub>
-            <m:r>
-              <w:rPr>
-                <w:rFonts w:ascii="Cambria Math" w:hAnsi="Cambria Math"/>
-                <w:w w:val="105"/>
-                <w:sz w:val="28"/>
-                <w:szCs w:val="28"/>
-              </w:rPr>
-              <m:t>i</m:t>
-            </m:r>
-          </m:sub>
-        </m:sSub>
-        <m:d>
-          <m:dPr>
-            <m:ctrlPr>
-              <w:rPr>
-                <w:rFonts w:ascii="Cambria Math" w:hAnsi="Cambria Math"/>
-                <w:i/>
-                <w:w w:val="105"/>
-                <w:sz w:val="28"/>
-                <w:szCs w:val="28"/>
-              </w:rPr>
-            </m:ctrlPr>
-          </m:dPr>
-          <m:e>
-            <m:r>
-              <w:rPr>
-                <w:rFonts w:ascii="Cambria Math" w:hAnsi="Cambria Math"/>
-                <w:w w:val="105"/>
-                <w:sz w:val="28"/>
-                <w:szCs w:val="28"/>
-              </w:rPr>
-              <m:t>t</m:t>
-            </m:r>
-          </m:e>
-        </m:d>
-      </m:oMath>
-      <w:r>
-        <w:rPr>
-          <w:w w:val="105"/>
-          <w:sz w:val="28"/>
-          <w:szCs w:val="28"/>
-        </w:rPr>
-        <w:t xml:space="preserve"> –</w:t>
-      </w:r>
-      <w:r>
-        <w:rPr>
-          <w:w w:val="105"/>
-          <w:sz w:val="28"/>
-          <w:szCs w:val="28"/>
-        </w:rPr>
-        <w:t xml:space="preserve"> </w:t>
-      </w:r>
-      <w:r>
-        <w:rPr>
-          <w:w w:val="105"/>
-          <w:sz w:val="28"/>
-          <w:szCs w:val="28"/>
-        </w:rPr>
-        <w:t>стационарный гауссовский случайный шум</w:t>
-      </w:r>
-      <w:r>
-        <w:rPr>
-          <w:w w:val="105"/>
-          <w:sz w:val="28"/>
-          <w:szCs w:val="28"/>
-        </w:rPr>
-        <w:t>.</w:t>
-      </w:r>
-      <w:r>
-        <w:rPr>
-          <w:w w:val="105"/>
-          <w:sz w:val="28"/>
-          <w:szCs w:val="28"/>
-        </w:rPr>
-        <w:t xml:space="preserve"> </w:t>
-      </w:r>
-      <w:r>
-        <w:rPr>
-          <w:w w:val="105"/>
-          <w:sz w:val="28"/>
-          <w:szCs w:val="28"/>
-        </w:rPr>
-        <w:t xml:space="preserve">Значение </w:t>
-      </w:r>
-      <m:oMath>
-        <m:r>
-          <w:rPr>
-            <w:rFonts w:ascii="Cambria Math" w:hAnsi="Cambria Math"/>
-            <w:w w:val="105"/>
-            <w:sz w:val="28"/>
-            <w:szCs w:val="28"/>
-          </w:rPr>
-          <m:t>i</m:t>
-        </m:r>
-      </m:oMath>
-      <w:r>
-        <w:rPr>
-          <w:w w:val="105"/>
-          <w:sz w:val="28"/>
-          <w:szCs w:val="28"/>
-        </w:rPr>
-        <w:t xml:space="preserve"> лежит в пределах от </w:t>
-      </w:r>
-      <m:oMath>
-        <m:r>
-          <w:rPr>
-            <w:rFonts w:ascii="Cambria Math" w:hAnsi="Cambria Math"/>
-            <w:w w:val="105"/>
-            <w:sz w:val="28"/>
-            <w:szCs w:val="28"/>
-          </w:rPr>
-          <m:t>1</m:t>
-        </m:r>
-      </m:oMath>
-      <w:r>
-        <w:rPr>
-          <w:w w:val="105"/>
-          <w:sz w:val="28"/>
-          <w:szCs w:val="28"/>
-        </w:rPr>
-        <w:t xml:space="preserve"> до </w:t>
-      </w:r>
-      <m:oMath>
-        <m:r>
-          <w:rPr>
-            <w:rFonts w:ascii="Cambria Math" w:hAnsi="Cambria Math"/>
-            <w:w w:val="105"/>
-            <w:sz w:val="28"/>
-            <w:szCs w:val="28"/>
-          </w:rPr>
-          <m:t>N</m:t>
-        </m:r>
-      </m:oMath>
-      <w:r>
-        <w:rPr>
-          <w:w w:val="105"/>
-          <w:sz w:val="28"/>
-          <w:szCs w:val="28"/>
-        </w:rPr>
-        <w:t>,</w:t>
-      </w:r>
-      <w:r>
-        <w:rPr>
-          <w:w w:val="105"/>
-          <w:sz w:val="28"/>
-          <w:szCs w:val="28"/>
-        </w:rPr>
-        <w:t xml:space="preserve"> где</w:t>
-      </w:r>
-      <w:r>
-        <w:rPr>
-          <w:w w:val="105"/>
-          <w:sz w:val="28"/>
-          <w:szCs w:val="28"/>
-        </w:rPr>
-        <w:t xml:space="preserve"> </w:t>
-      </w:r>
-      <m:oMath>
-        <m:r>
-          <w:rPr>
-            <w:rFonts w:ascii="Cambria Math" w:hAnsi="Cambria Math"/>
-            <w:w w:val="105"/>
-            <w:sz w:val="28"/>
-            <w:szCs w:val="28"/>
-          </w:rPr>
-          <m:t xml:space="preserve">N- </m:t>
-        </m:r>
-      </m:oMath>
-      <w:r>
-        <w:rPr>
-          <w:w w:val="105"/>
-          <w:sz w:val="28"/>
-          <w:szCs w:val="28"/>
-        </w:rPr>
-        <w:t xml:space="preserve"> </w:t>
-      </w:r>
-      <w:r>
-        <w:rPr>
-          <w:w w:val="105"/>
-          <w:sz w:val="28"/>
-          <w:szCs w:val="28"/>
-        </w:rPr>
-        <w:t>количество сейсмограмм, т.е. размер исходного набора.</w:t>
-      </w:r>
-    </w:p>
-    <w:p>
-      <w:pPr>
-        <w:spacing w:before="0" w:after="240" w:afterAutospacing="0"/>
-        <w:ind w:firstLine="567"/>
-        <w:contextualSpacing/>
-        <w:jc w:val="both"/>
-        <w:rPr>
-          <w:w w:val="105"/>
-          <w:sz w:val="28"/>
-          <w:szCs w:val="28"/>
-        </w:rPr>
-      </w:pPr>
-      <w:r>
-        <w:rPr>
-          <w:w w:val="105"/>
-          <w:sz w:val="28"/>
-          <w:szCs w:val="28"/>
-        </w:rPr>
-        <w:t>Переход в частотную область осуществлялся предварительно всех вычисление с помощью преобразования Фурье:</w:t>
-      </w:r>
-    </w:p>
-    <w:p>
-      <w:pPr>
-        <w:spacing w:before="0" w:after="240" w:afterAutospacing="0"/>
-        <w:ind w:firstLine="567"/>
-        <w:contextualSpacing/>
-        <w:jc w:val="both"/>
-        <w:rPr>
-          <w:w w:val="105"/>
-          <w:sz w:val="28"/>
-          <w:szCs w:val="28"/>
-          <w:vertAlign w:val="subscript"/>
+          <w:szCs w:val="28"/>
         </w:rPr>
       </w:pPr>
       <m:oMathPara>
         <m:oMath>
-          <m:eqArr>
-            <m:eqArrPr>
-              <m:maxDist m:val="1"/>
+          <m:nary>
+            <m:naryPr>
+              <m:chr m:val="∑"/>
+              <m:limLoc m:val="undOvr"/>
               <m:ctrlPr>
                 <w:rPr>
                   <w:rFonts w:ascii="Cambria Math" w:hAnsi="Cambria Math"/>
                   <w:i/>
-                  <w:w w:val="105"/>
                   <w:sz w:val="28"/>
                   <w:szCs w:val="28"/>
                 </w:rPr>
               </m:ctrlPr>
-            </m:eqArrPr>
-            <m:e>
+            </m:naryPr>
+            <m:sub>
               <m:r>
                 <w:rPr>
                   <w:rFonts w:ascii="Cambria Math" w:hAnsi="Cambria Math"/>
-                  <w:w w:val="105"/>
+                  <w:sz w:val="28"/>
+                  <w:szCs w:val="28"/>
+                  <w:lang w:val="en-US"/>
+                </w:rPr>
+                <m:t>j=1</m:t>
+              </m:r>
+            </m:sub>
+            <m:sup>
+              <m:r>
+                <w:rPr>
+                  <w:rFonts w:ascii="Cambria Math" w:hAnsi="Cambria Math"/>
                   <w:sz w:val="28"/>
                   <w:szCs w:val="28"/>
                 </w:rPr>
-                <m:t>u</m:t>
+                <m:t>N</m:t>
               </m:r>
+            </m:sup>
+            <m:e>
+              <m:d>
+                <m:dPr>
+                  <m:begChr m:val="["/>
+                  <m:endChr m:val="]"/>
+                  <m:ctrlPr>
+                    <w:rPr>
+                      <w:rFonts w:ascii="Cambria Math" w:hAnsi="Cambria Math"/>
+                      <w:i/>
+                      <w:sz w:val="28"/>
+                      <w:szCs w:val="28"/>
+                    </w:rPr>
+                  </m:ctrlPr>
+                </m:dPr>
+                <m:e>
+                  <m:sSubSup>
+                    <m:sSubSupPr>
+                      <m:ctrlPr>
+                        <w:rPr>
+                          <w:rFonts w:ascii="Cambria Math" w:hAnsi="Cambria Math"/>
+                          <w:i/>
+                          <w:sz w:val="28"/>
+                          <w:szCs w:val="28"/>
+                        </w:rPr>
+                      </m:ctrlPr>
+                    </m:sSubSupPr>
+                    <m:e>
+                      <m:r>
+                        <w:rPr>
+                          <w:rFonts w:ascii="Cambria Math" w:hAnsi="Cambria Math"/>
+                          <w:sz w:val="28"/>
+                          <w:szCs w:val="28"/>
+                        </w:rPr>
+                        <m:t>W</m:t>
+                      </m:r>
+                    </m:e>
+                    <m:sub>
+                      <m:r>
+                        <w:rPr>
+                          <w:rFonts w:ascii="Cambria Math" w:hAnsi="Cambria Math"/>
+                          <w:sz w:val="28"/>
+                          <w:szCs w:val="28"/>
+                        </w:rPr>
+                        <m:t>i</m:t>
+                      </m:r>
+                    </m:sub>
+                    <m:sup>
+                      <m:r>
+                        <w:rPr>
+                          <w:rFonts w:ascii="Cambria Math" w:hAnsi="Cambria Math"/>
+                          <w:sz w:val="28"/>
+                          <w:szCs w:val="28"/>
+                        </w:rPr>
+                        <m:t>*</m:t>
+                      </m:r>
+                    </m:sup>
+                  </m:sSubSup>
+                  <m:d>
+                    <m:dPr>
+                      <m:ctrlPr>
+                        <w:rPr>
+                          <w:rFonts w:ascii="Cambria Math" w:hAnsi="Cambria Math"/>
+                          <w:i/>
+                          <w:sz w:val="28"/>
+                          <w:szCs w:val="28"/>
+                        </w:rPr>
+                      </m:ctrlPr>
+                    </m:dPr>
+                    <m:e>
+                      <m:r>
+                        <w:rPr>
+                          <w:rFonts w:ascii="Cambria Math" w:hAnsi="Cambria Math"/>
+                          <w:sz w:val="28"/>
+                          <w:szCs w:val="28"/>
+                        </w:rPr>
+                        <m:t>w</m:t>
+                      </m:r>
+                    </m:e>
+                  </m:d>
+                  <m:sSub>
+                    <m:sSubPr>
+                      <m:ctrlPr>
+                        <w:rPr>
+                          <w:rFonts w:ascii="Cambria Math" w:hAnsi="Cambria Math"/>
+                          <w:i/>
+                          <w:sz w:val="28"/>
+                          <w:szCs w:val="28"/>
+                        </w:rPr>
+                      </m:ctrlPr>
+                    </m:sSubPr>
+                    <m:e>
+                      <m:r>
+                        <w:rPr>
+                          <w:rFonts w:ascii="Cambria Math" w:hAnsi="Cambria Math"/>
+                          <w:sz w:val="28"/>
+                          <w:szCs w:val="28"/>
+                        </w:rPr>
+                        <m:t>W</m:t>
+                      </m:r>
+                    </m:e>
+                    <m:sub>
+                      <m:r>
+                        <w:rPr>
+                          <w:rFonts w:ascii="Cambria Math" w:hAnsi="Cambria Math"/>
+                          <w:sz w:val="28"/>
+                          <w:szCs w:val="28"/>
+                        </w:rPr>
+                        <m:t>j</m:t>
+                      </m:r>
+                    </m:sub>
+                  </m:sSub>
+                  <m:d>
+                    <m:dPr>
+                      <m:ctrlPr>
+                        <w:rPr>
+                          <w:rFonts w:ascii="Cambria Math" w:hAnsi="Cambria Math"/>
+                          <w:i/>
+                          <w:sz w:val="28"/>
+                          <w:szCs w:val="28"/>
+                        </w:rPr>
+                      </m:ctrlPr>
+                    </m:dPr>
+                    <m:e>
+                      <m:r>
+                        <w:rPr>
+                          <w:rFonts w:ascii="Cambria Math" w:hAnsi="Cambria Math"/>
+                          <w:sz w:val="28"/>
+                          <w:szCs w:val="28"/>
+                        </w:rPr>
+                        <m:t>w</m:t>
+                      </m:r>
+                    </m:e>
+                  </m:d>
+                  <m:r>
+                    <w:rPr>
+                      <w:rFonts w:ascii="Cambria Math" w:hAnsi="Cambria Math"/>
+                      <w:sz w:val="28"/>
+                      <w:szCs w:val="28"/>
+                    </w:rPr>
+                    <m:t>+</m:t>
+                  </m:r>
+                  <m:f>
+                    <m:fPr>
+                      <m:ctrlPr>
+                        <w:rPr>
+                          <w:rFonts w:ascii="Cambria Math" w:hAnsi="Cambria Math"/>
+                          <w:i/>
+                          <w:sz w:val="28"/>
+                          <w:szCs w:val="28"/>
+                        </w:rPr>
+                      </m:ctrlPr>
+                    </m:fPr>
+                    <m:num>
+                      <m:sSubSup>
+                        <m:sSubSupPr>
+                          <m:ctrlPr>
+                            <w:rPr>
+                              <w:rFonts w:ascii="Cambria Math" w:hAnsi="Cambria Math"/>
+                              <w:i/>
+                              <w:sz w:val="28"/>
+                              <w:szCs w:val="28"/>
+                            </w:rPr>
+                          </m:ctrlPr>
+                        </m:sSubSupPr>
+                        <m:e>
+                          <m:r>
+                            <w:rPr>
+                              <w:rFonts w:ascii="Cambria Math" w:hAnsi="Cambria Math"/>
+                              <w:sz w:val="28"/>
+                              <w:szCs w:val="28"/>
+                            </w:rPr>
+                            <m:t>R</m:t>
+                          </m:r>
+                        </m:e>
+                        <m:sub>
+                          <m:r>
+                            <w:rPr>
+                              <w:rFonts w:ascii="Cambria Math" w:hAnsi="Cambria Math"/>
+                              <w:sz w:val="28"/>
+                              <w:szCs w:val="28"/>
+                            </w:rPr>
+                            <m:t>i</m:t>
+                          </m:r>
+                        </m:sub>
+                        <m:sup>
+                          <m:r>
+                            <w:rPr>
+                              <w:rFonts w:ascii="Cambria Math" w:hAnsi="Cambria Math"/>
+                              <w:sz w:val="28"/>
+                              <w:szCs w:val="28"/>
+                            </w:rPr>
+                            <m:t>n</m:t>
+                          </m:r>
+                        </m:sup>
+                      </m:sSubSup>
+                      <m:d>
+                        <m:dPr>
+                          <m:ctrlPr>
+                            <w:rPr>
+                              <w:rFonts w:ascii="Cambria Math" w:hAnsi="Cambria Math"/>
+                              <w:i/>
+                              <w:sz w:val="28"/>
+                              <w:szCs w:val="28"/>
+                            </w:rPr>
+                          </m:ctrlPr>
+                        </m:dPr>
+                        <m:e>
+                          <m:r>
+                            <w:rPr>
+                              <w:rFonts w:ascii="Cambria Math" w:hAnsi="Cambria Math"/>
+                              <w:sz w:val="28"/>
+                              <w:szCs w:val="28"/>
+                            </w:rPr>
+                            <m:t>w</m:t>
+                          </m:r>
+                        </m:e>
+                      </m:d>
+                    </m:num>
+                    <m:den>
+                      <m:sSub>
+                        <m:sSubPr>
+                          <m:ctrlPr>
+                            <w:rPr>
+                              <w:rFonts w:ascii="Cambria Math" w:hAnsi="Cambria Math"/>
+                              <w:i/>
+                              <w:sz w:val="28"/>
+                              <w:szCs w:val="28"/>
+                            </w:rPr>
+                          </m:ctrlPr>
+                        </m:sSubPr>
+                        <m:e>
+                          <m:r>
+                            <w:rPr>
+                              <w:rFonts w:ascii="Cambria Math" w:hAnsi="Cambria Math"/>
+                              <w:sz w:val="28"/>
+                              <w:szCs w:val="28"/>
+                            </w:rPr>
+                            <m:t>R</m:t>
+                          </m:r>
+                        </m:e>
+                        <m:sub>
+                          <m:r>
+                            <w:rPr>
+                              <w:rFonts w:ascii="Cambria Math" w:hAnsi="Cambria Math"/>
+                              <w:sz w:val="28"/>
+                              <w:szCs w:val="28"/>
+                            </w:rPr>
+                            <m:t>r</m:t>
+                          </m:r>
+                        </m:sub>
+                      </m:sSub>
+                      <m:d>
+                        <m:dPr>
+                          <m:ctrlPr>
+                            <w:rPr>
+                              <w:rFonts w:ascii="Cambria Math" w:hAnsi="Cambria Math"/>
+                              <w:i/>
+                              <w:sz w:val="28"/>
+                              <w:szCs w:val="28"/>
+                            </w:rPr>
+                          </m:ctrlPr>
+                        </m:dPr>
+                        <m:e>
+                          <m:r>
+                            <w:rPr>
+                              <w:rFonts w:ascii="Cambria Math" w:hAnsi="Cambria Math"/>
+                              <w:sz w:val="28"/>
+                              <w:szCs w:val="28"/>
+                            </w:rPr>
+                            <m:t>w</m:t>
+                          </m:r>
+                        </m:e>
+                      </m:d>
+                    </m:den>
+                  </m:f>
+                  <m:sSub>
+                    <m:sSubPr>
+                      <m:ctrlPr>
+                        <w:rPr>
+                          <w:rFonts w:ascii="Cambria Math" w:hAnsi="Cambria Math"/>
+                          <w:i/>
+                          <w:sz w:val="28"/>
+                          <w:szCs w:val="28"/>
+                        </w:rPr>
+                      </m:ctrlPr>
+                    </m:sSubPr>
+                    <m:e>
+                      <m:r>
+                        <w:rPr>
+                          <w:rFonts w:ascii="Cambria Math" w:hAnsi="Cambria Math"/>
+                          <w:sz w:val="28"/>
+                          <w:szCs w:val="28"/>
+                        </w:rPr>
+                        <m:t>δ</m:t>
+                      </m:r>
+                    </m:e>
+                    <m:sub>
+                      <m:r>
+                        <w:rPr>
+                          <w:rFonts w:ascii="Cambria Math" w:hAnsi="Cambria Math"/>
+                          <w:sz w:val="28"/>
+                          <w:szCs w:val="28"/>
+                        </w:rPr>
+                        <m:t>ij</m:t>
+                      </m:r>
+                    </m:sub>
+                  </m:sSub>
+                </m:e>
+              </m:d>
+              <m:sSub>
+                <m:sSubPr>
+                  <m:ctrlPr>
+                    <w:rPr>
+                      <w:rFonts w:ascii="Cambria Math" w:hAnsi="Cambria Math"/>
+                      <w:i/>
+                      <w:sz w:val="28"/>
+                      <w:szCs w:val="28"/>
+                    </w:rPr>
+                  </m:ctrlPr>
+                </m:sSubPr>
+                <m:e>
+                  <m:r>
+                    <w:rPr>
+                      <w:rFonts w:ascii="Cambria Math" w:hAnsi="Cambria Math"/>
+                      <w:sz w:val="28"/>
+                      <w:szCs w:val="28"/>
+                    </w:rPr>
+                    <m:t>H</m:t>
+                  </m:r>
+                </m:e>
+                <m:sub>
+                  <m:r>
+                    <w:rPr>
+                      <w:rFonts w:ascii="Cambria Math" w:hAnsi="Cambria Math"/>
+                      <w:sz w:val="28"/>
+                      <w:szCs w:val="28"/>
+                    </w:rPr>
+                    <m:t>j</m:t>
+                  </m:r>
+                </m:sub>
+              </m:sSub>
               <m:d>
                 <m:dPr>
                   <m:ctrlPr>
                     <w:rPr>
                       <w:rFonts w:ascii="Cambria Math" w:hAnsi="Cambria Math"/>
                       <w:i/>
-                      <w:w w:val="105"/>
                       <w:sz w:val="28"/>
                       <w:szCs w:val="28"/>
                     </w:rPr>
@@ -11040,7 +11474,6 @@
                   <m:r>
                     <w:rPr>
                       <w:rFonts w:ascii="Cambria Math" w:hAnsi="Cambria Math"/>
-                      <w:w w:val="105"/>
                       <w:sz w:val="28"/>
                       <w:szCs w:val="28"/>
                     </w:rPr>
@@ -11051,196 +11484,1408 @@
               <m:r>
                 <w:rPr>
                   <w:rFonts w:ascii="Cambria Math" w:hAnsi="Cambria Math"/>
-                  <w:w w:val="105"/>
                   <w:sz w:val="28"/>
                   <w:szCs w:val="28"/>
                 </w:rPr>
                 <m:t>=</m:t>
               </m:r>
-              <m:f>
-                <m:fPr>
+              <m:sSubSup>
+                <m:sSubSupPr>
                   <m:ctrlPr>
                     <w:rPr>
                       <w:rFonts w:ascii="Cambria Math" w:hAnsi="Cambria Math"/>
                       <w:i/>
-                      <w:w w:val="105"/>
                       <w:sz w:val="28"/>
                       <w:szCs w:val="28"/>
                     </w:rPr>
                   </m:ctrlPr>
-                </m:fPr>
-                <m:num>
+                </m:sSubSupPr>
+                <m:e>
                   <m:r>
                     <w:rPr>
                       <w:rFonts w:ascii="Cambria Math" w:hAnsi="Cambria Math"/>
-                      <w:w w:val="105"/>
                       <w:sz w:val="28"/>
                       <w:szCs w:val="28"/>
                     </w:rPr>
-                    <m:t>1</m:t>
+                    <m:t>W</m:t>
                   </m:r>
-                </m:num>
-                <m:den>
+                </m:e>
+                <m:sub>
                   <m:r>
                     <w:rPr>
                       <w:rFonts w:ascii="Cambria Math" w:hAnsi="Cambria Math"/>
-                      <w:w w:val="105"/>
                       <w:sz w:val="28"/>
                       <w:szCs w:val="28"/>
                     </w:rPr>
-                    <m:t>2π</m:t>
+                    <m:t>i</m:t>
                   </m:r>
-                </m:den>
-              </m:f>
-              <m:nary>
-                <m:naryPr>
-                  <m:limLoc m:val="undOvr"/>
+                </m:sub>
+                <m:sup>
+                  <m:r>
+                    <w:rPr>
+                      <w:rFonts w:ascii="Cambria Math" w:hAnsi="Cambria Math"/>
+                      <w:sz w:val="28"/>
+                      <w:szCs w:val="28"/>
+                    </w:rPr>
+                    <m:t>*</m:t>
+                  </m:r>
+                </m:sup>
+              </m:sSubSup>
+              <m:r>
+                <w:rPr>
+                  <w:rFonts w:ascii="Cambria Math" w:hAnsi="Cambria Math"/>
+                  <w:sz w:val="28"/>
+                  <w:szCs w:val="28"/>
+                </w:rPr>
+                <m:t>(w)</m:t>
+              </m:r>
+            </m:e>
+          </m:nary>
+        </m:oMath>
+      </m:oMathPara>
+    </w:p>
+    <w:p>
+      <w:pPr>
+        <w:spacing w:before="120" w:after="120"/>
+        <w:ind w:right="50" w:firstLine="567"/>
+        <w:contextualSpacing/>
+        <w:jc w:val="both"/>
+        <w:rPr>
+          <w:sz w:val="28"/>
+          <w:szCs w:val="28"/>
+        </w:rPr>
+      </w:pPr>
+    </w:p>
+    <w:p>
+      <w:pPr>
+        <w:spacing w:before="120" w:after="120"/>
+        <w:ind w:right="50" w:firstLine="567"/>
+        <w:contextualSpacing/>
+        <w:jc w:val="both"/>
+        <w:rPr>
+          <w:sz w:val="28"/>
+          <w:szCs w:val="28"/>
+        </w:rPr>
+      </w:pPr>
+      <w:r>
+        <w:rPr>
+          <w:sz w:val="28"/>
+          <w:szCs w:val="28"/>
+        </w:rPr>
+        <w:lastRenderedPageBreak/>
+        <w:t xml:space="preserve">где </w:t>
+      </w:r>
+      <m:oMath>
+        <m:sSub>
+          <m:sSubPr>
+            <m:ctrlPr>
+              <w:rPr>
+                <w:rFonts w:ascii="Cambria Math" w:hAnsi="Cambria Math"/>
+                <w:i/>
+                <w:sz w:val="28"/>
+                <w:szCs w:val="28"/>
+              </w:rPr>
+            </m:ctrlPr>
+          </m:sSubPr>
+          <m:e>
+            <m:r>
+              <w:rPr>
+                <w:rFonts w:ascii="Cambria Math" w:hAnsi="Cambria Math"/>
+                <w:sz w:val="28"/>
+                <w:szCs w:val="28"/>
+              </w:rPr>
+              <m:t>H</m:t>
+            </m:r>
+          </m:e>
+          <m:sub>
+            <m:r>
+              <w:rPr>
+                <w:rFonts w:ascii="Cambria Math" w:hAnsi="Cambria Math"/>
+                <w:sz w:val="28"/>
+                <w:szCs w:val="28"/>
+              </w:rPr>
+              <m:t>j</m:t>
+            </m:r>
+          </m:sub>
+        </m:sSub>
+        <m:d>
+          <m:dPr>
+            <m:ctrlPr>
+              <w:rPr>
+                <w:rFonts w:ascii="Cambria Math" w:hAnsi="Cambria Math"/>
+                <w:i/>
+                <w:sz w:val="28"/>
+                <w:szCs w:val="28"/>
+              </w:rPr>
+            </m:ctrlPr>
+          </m:dPr>
+          <m:e>
+            <m:r>
+              <w:rPr>
+                <w:rFonts w:ascii="Cambria Math" w:hAnsi="Cambria Math"/>
+                <w:sz w:val="28"/>
+                <w:szCs w:val="28"/>
+              </w:rPr>
+              <m:t>w</m:t>
+            </m:r>
+          </m:e>
+        </m:d>
+      </m:oMath>
+      <w:r>
+        <w:rPr>
+          <w:sz w:val="28"/>
+          <w:szCs w:val="28"/>
+        </w:rPr>
+        <w:t xml:space="preserve"> — искомая спектральная характеристика весовой функции фильтра </w:t>
+      </w:r>
+      <m:oMath>
+        <m:sSub>
+          <m:sSubPr>
+            <m:ctrlPr>
+              <w:rPr>
+                <w:rFonts w:ascii="Cambria Math" w:hAnsi="Cambria Math"/>
+                <w:i/>
+                <w:sz w:val="28"/>
+                <w:szCs w:val="28"/>
+              </w:rPr>
+            </m:ctrlPr>
+          </m:sSubPr>
+          <m:e>
+            <m:r>
+              <w:rPr>
+                <w:rFonts w:ascii="Cambria Math" w:hAnsi="Cambria Math"/>
+                <w:sz w:val="28"/>
+                <w:szCs w:val="28"/>
+              </w:rPr>
+              <m:t>h</m:t>
+            </m:r>
+          </m:e>
+          <m:sub>
+            <m:r>
+              <w:rPr>
+                <w:rFonts w:ascii="Cambria Math" w:hAnsi="Cambria Math"/>
+                <w:sz w:val="28"/>
+                <w:szCs w:val="28"/>
+              </w:rPr>
+              <m:t>j</m:t>
+            </m:r>
+          </m:sub>
+        </m:sSub>
+        <m:r>
+          <w:rPr>
+            <w:rFonts w:ascii="Cambria Math" w:hAnsi="Cambria Math"/>
+            <w:sz w:val="28"/>
+            <w:szCs w:val="28"/>
+          </w:rPr>
+          <m:t>(t)</m:t>
+        </m:r>
+      </m:oMath>
+      <w:r>
+        <w:rPr>
+          <w:sz w:val="28"/>
+          <w:szCs w:val="28"/>
+        </w:rPr>
+        <w:t xml:space="preserve"> , </w:t>
+      </w:r>
+      <m:oMath>
+        <m:sSub>
+          <m:sSubPr>
+            <m:ctrlPr>
+              <w:rPr>
+                <w:rFonts w:ascii="Cambria Math" w:hAnsi="Cambria Math"/>
+                <w:i/>
+                <w:sz w:val="28"/>
+                <w:szCs w:val="28"/>
+              </w:rPr>
+            </m:ctrlPr>
+          </m:sSubPr>
+          <m:e>
+            <m:r>
+              <w:rPr>
+                <w:rFonts w:ascii="Cambria Math" w:hAnsi="Cambria Math"/>
+                <w:sz w:val="28"/>
+                <w:szCs w:val="28"/>
+              </w:rPr>
+              <m:t>W</m:t>
+            </m:r>
+          </m:e>
+          <m:sub>
+            <m:r>
+              <w:rPr>
+                <w:rFonts w:ascii="Cambria Math" w:hAnsi="Cambria Math"/>
+                <w:sz w:val="28"/>
+                <w:szCs w:val="28"/>
+              </w:rPr>
+              <m:t>j</m:t>
+            </m:r>
+          </m:sub>
+        </m:sSub>
+        <m:d>
+          <m:dPr>
+            <m:ctrlPr>
+              <w:rPr>
+                <w:rFonts w:ascii="Cambria Math" w:hAnsi="Cambria Math"/>
+                <w:i/>
+                <w:sz w:val="28"/>
+                <w:szCs w:val="28"/>
+              </w:rPr>
+            </m:ctrlPr>
+          </m:dPr>
+          <m:e>
+            <m:r>
+              <w:rPr>
+                <w:rFonts w:ascii="Cambria Math" w:hAnsi="Cambria Math"/>
+                <w:sz w:val="28"/>
+                <w:szCs w:val="28"/>
+              </w:rPr>
+              <m:t>w</m:t>
+            </m:r>
+          </m:e>
+        </m:d>
+      </m:oMath>
+      <w:r>
+        <w:rPr>
+          <w:sz w:val="28"/>
+          <w:szCs w:val="28"/>
+        </w:rPr>
+        <w:t xml:space="preserve"> — комплексный спектр элементарного сигнала </w:t>
+      </w:r>
+      <m:oMath>
+        <m:sSub>
+          <m:sSubPr>
+            <m:ctrlPr>
+              <w:rPr>
+                <w:rFonts w:ascii="Cambria Math" w:hAnsi="Cambria Math"/>
+                <w:i/>
+                <w:sz w:val="28"/>
+                <w:szCs w:val="28"/>
+              </w:rPr>
+            </m:ctrlPr>
+          </m:sSubPr>
+          <m:e>
+            <m:r>
+              <w:rPr>
+                <w:rFonts w:ascii="Cambria Math" w:hAnsi="Cambria Math"/>
+                <w:sz w:val="28"/>
+                <w:szCs w:val="28"/>
+              </w:rPr>
+              <m:t>w</m:t>
+            </m:r>
+          </m:e>
+          <m:sub>
+            <m:r>
+              <w:rPr>
+                <w:rFonts w:ascii="Cambria Math" w:hAnsi="Cambria Math"/>
+                <w:sz w:val="28"/>
+                <w:szCs w:val="28"/>
+              </w:rPr>
+              <m:t>j</m:t>
+            </m:r>
+          </m:sub>
+        </m:sSub>
+        <m:r>
+          <w:rPr>
+            <w:rFonts w:ascii="Cambria Math" w:hAnsi="Cambria Math"/>
+            <w:sz w:val="28"/>
+            <w:szCs w:val="28"/>
+          </w:rPr>
+          <m:t>(t)</m:t>
+        </m:r>
+      </m:oMath>
+      <w:r>
+        <w:rPr>
+          <w:sz w:val="28"/>
+          <w:szCs w:val="28"/>
+        </w:rPr>
+        <w:t xml:space="preserve">, </w:t>
+      </w:r>
+      <m:oMath>
+        <m:sSub>
+          <m:sSubPr>
+            <m:ctrlPr>
+              <w:rPr>
+                <w:rFonts w:ascii="Cambria Math" w:hAnsi="Cambria Math"/>
+                <w:i/>
+                <w:sz w:val="28"/>
+                <w:szCs w:val="28"/>
+              </w:rPr>
+            </m:ctrlPr>
+          </m:sSubPr>
+          <m:e>
+            <m:r>
+              <w:rPr>
+                <w:rFonts w:ascii="Cambria Math" w:hAnsi="Cambria Math"/>
+                <w:sz w:val="28"/>
+                <w:szCs w:val="28"/>
+              </w:rPr>
+              <m:t>R</m:t>
+            </m:r>
+          </m:e>
+          <m:sub>
+            <m:r>
+              <w:rPr>
+                <w:rFonts w:ascii="Cambria Math" w:hAnsi="Cambria Math"/>
+                <w:sz w:val="28"/>
+                <w:szCs w:val="28"/>
+              </w:rPr>
+              <m:t>r</m:t>
+            </m:r>
+          </m:sub>
+        </m:sSub>
+        <m:d>
+          <m:dPr>
+            <m:ctrlPr>
+              <w:rPr>
+                <w:rFonts w:ascii="Cambria Math" w:hAnsi="Cambria Math"/>
+                <w:i/>
+                <w:sz w:val="28"/>
+                <w:szCs w:val="28"/>
+              </w:rPr>
+            </m:ctrlPr>
+          </m:dPr>
+          <m:e>
+            <m:r>
+              <w:rPr>
+                <w:rFonts w:ascii="Cambria Math" w:hAnsi="Cambria Math"/>
+                <w:sz w:val="28"/>
+                <w:szCs w:val="28"/>
+              </w:rPr>
+              <m:t>w</m:t>
+            </m:r>
+          </m:e>
+        </m:d>
+      </m:oMath>
+      <w:r>
+        <w:rPr>
+          <w:sz w:val="28"/>
+          <w:szCs w:val="28"/>
+        </w:rPr>
+        <w:t xml:space="preserve"> и </w:t>
+      </w:r>
+      <m:oMath>
+        <m:sSubSup>
+          <m:sSubSupPr>
+            <m:ctrlPr>
+              <w:rPr>
+                <w:rFonts w:ascii="Cambria Math" w:hAnsi="Cambria Math"/>
+                <w:i/>
+                <w:sz w:val="28"/>
+                <w:szCs w:val="28"/>
+              </w:rPr>
+            </m:ctrlPr>
+          </m:sSubSupPr>
+          <m:e>
+            <m:r>
+              <w:rPr>
+                <w:rFonts w:ascii="Cambria Math" w:hAnsi="Cambria Math"/>
+                <w:sz w:val="28"/>
+                <w:szCs w:val="28"/>
+              </w:rPr>
+              <m:t>R</m:t>
+            </m:r>
+          </m:e>
+          <m:sub>
+            <m:r>
+              <w:rPr>
+                <w:rFonts w:ascii="Cambria Math" w:hAnsi="Cambria Math"/>
+                <w:sz w:val="28"/>
+                <w:szCs w:val="28"/>
+              </w:rPr>
+              <m:t>i</m:t>
+            </m:r>
+          </m:sub>
+          <m:sup>
+            <m:r>
+              <w:rPr>
+                <w:rFonts w:ascii="Cambria Math" w:hAnsi="Cambria Math"/>
+                <w:sz w:val="28"/>
+                <w:szCs w:val="28"/>
+              </w:rPr>
+              <m:t>n</m:t>
+            </m:r>
+          </m:sup>
+        </m:sSubSup>
+        <m:d>
+          <m:dPr>
+            <m:ctrlPr>
+              <w:rPr>
+                <w:rFonts w:ascii="Cambria Math" w:hAnsi="Cambria Math"/>
+                <w:i/>
+                <w:sz w:val="28"/>
+                <w:szCs w:val="28"/>
+              </w:rPr>
+            </m:ctrlPr>
+          </m:dPr>
+          <m:e>
+            <m:r>
+              <w:rPr>
+                <w:rFonts w:ascii="Cambria Math" w:hAnsi="Cambria Math"/>
+                <w:sz w:val="28"/>
+                <w:szCs w:val="28"/>
+              </w:rPr>
+              <m:t>w</m:t>
+            </m:r>
+          </m:e>
+        </m:d>
+      </m:oMath>
+      <w:r>
+        <w:rPr>
+          <w:sz w:val="28"/>
+          <w:szCs w:val="28"/>
+        </w:rPr>
+        <w:t xml:space="preserve"> — соответственно спектры мощности </w:t>
+      </w:r>
+      <m:oMath>
+        <m:r>
+          <w:rPr>
+            <w:rFonts w:ascii="Cambria Math" w:hAnsi="Cambria Math"/>
+            <w:sz w:val="28"/>
+            <w:szCs w:val="28"/>
+          </w:rPr>
+          <m:t>r(t)</m:t>
+        </m:r>
+      </m:oMath>
+      <w:r>
+        <w:rPr>
+          <w:sz w:val="28"/>
+          <w:szCs w:val="28"/>
+        </w:rPr>
+        <w:t xml:space="preserve"> и </w:t>
+      </w:r>
+      <m:oMath>
+        <m:sSub>
+          <m:sSubPr>
+            <m:ctrlPr>
+              <w:rPr>
+                <w:rFonts w:ascii="Cambria Math" w:hAnsi="Cambria Math"/>
+                <w:i/>
+                <w:sz w:val="28"/>
+                <w:szCs w:val="28"/>
+              </w:rPr>
+            </m:ctrlPr>
+          </m:sSubPr>
+          <m:e>
+            <m:r>
+              <w:rPr>
+                <w:rFonts w:ascii="Cambria Math" w:hAnsi="Cambria Math"/>
+                <w:sz w:val="28"/>
+                <w:szCs w:val="28"/>
+              </w:rPr>
+              <m:t>n</m:t>
+            </m:r>
+          </m:e>
+          <m:sub>
+            <m:r>
+              <w:rPr>
+                <w:rFonts w:ascii="Cambria Math" w:hAnsi="Cambria Math"/>
+                <w:sz w:val="28"/>
+                <w:szCs w:val="28"/>
+              </w:rPr>
+              <m:t>j</m:t>
+            </m:r>
+          </m:sub>
+        </m:sSub>
+        <m:r>
+          <w:rPr>
+            <w:rFonts w:ascii="Cambria Math" w:hAnsi="Cambria Math"/>
+            <w:sz w:val="28"/>
+            <w:szCs w:val="28"/>
+          </w:rPr>
+          <m:t>(t)</m:t>
+        </m:r>
+      </m:oMath>
+      <w:r>
+        <w:rPr>
+          <w:sz w:val="28"/>
+          <w:szCs w:val="28"/>
+        </w:rPr>
+        <w:t xml:space="preserve">, а </w:t>
+      </w:r>
+      <m:oMath>
+        <m:sSub>
+          <m:sSubPr>
+            <m:ctrlPr>
+              <w:rPr>
+                <w:rFonts w:ascii="Cambria Math" w:hAnsi="Cambria Math"/>
+                <w:i/>
+                <w:sz w:val="28"/>
+                <w:szCs w:val="28"/>
+              </w:rPr>
+            </m:ctrlPr>
+          </m:sSubPr>
+          <m:e>
+            <m:r>
+              <w:rPr>
+                <w:rFonts w:ascii="Cambria Math" w:hAnsi="Cambria Math"/>
+                <w:sz w:val="28"/>
+                <w:szCs w:val="28"/>
+              </w:rPr>
+              <m:t>δ</m:t>
+            </m:r>
+          </m:e>
+          <m:sub>
+            <m:r>
+              <w:rPr>
+                <w:rFonts w:ascii="Cambria Math" w:hAnsi="Cambria Math"/>
+                <w:sz w:val="28"/>
+                <w:szCs w:val="28"/>
+              </w:rPr>
+              <m:t>ij</m:t>
+            </m:r>
+          </m:sub>
+        </m:sSub>
+      </m:oMath>
+      <w:r>
+        <w:rPr>
+          <w:sz w:val="28"/>
+          <w:szCs w:val="28"/>
+        </w:rPr>
+        <w:t xml:space="preserve"> и * — соответств</w:t>
+      </w:r>
+      <w:r>
+        <w:rPr>
+          <w:sz w:val="28"/>
+          <w:szCs w:val="28"/>
+        </w:rPr>
+        <w:t>ен</w:t>
+      </w:r>
+      <w:r>
+        <w:rPr>
+          <w:sz w:val="28"/>
+          <w:szCs w:val="28"/>
+        </w:rPr>
+        <w:t>но символы Кронекера и комплексного сопряжения.[4]</w:t>
+      </w:r>
+    </w:p>
+    <w:p>
+      <w:pPr>
+        <w:spacing w:before="120" w:after="120"/>
+        <w:ind w:right="50" w:firstLine="567"/>
+        <w:contextualSpacing/>
+        <w:jc w:val="both"/>
+        <w:rPr>
+          <w:sz w:val="28"/>
+          <w:szCs w:val="28"/>
+        </w:rPr>
+      </w:pPr>
+      <w:r>
+        <w:rPr>
+          <w:sz w:val="28"/>
+          <w:szCs w:val="28"/>
+        </w:rPr>
+        <w:t>Данная система имеет решение</w:t>
+      </w:r>
+      <w:r>
+        <w:rPr>
+          <w:sz w:val="28"/>
+          <w:szCs w:val="28"/>
+          <w:lang w:val="en-US"/>
+        </w:rPr>
+        <w:t xml:space="preserve"> [6]</w:t>
+      </w:r>
+      <w:r>
+        <w:rPr>
+          <w:sz w:val="28"/>
+          <w:szCs w:val="28"/>
+        </w:rPr>
+        <w:t>:</w:t>
+      </w:r>
+    </w:p>
+    <w:p>
+      <w:pPr>
+        <w:spacing w:before="120" w:after="120"/>
+        <w:ind w:right="50" w:firstLine="567"/>
+        <w:contextualSpacing/>
+        <w:jc w:val="both"/>
+        <w:rPr>
+          <w:sz w:val="28"/>
+          <w:szCs w:val="28"/>
+        </w:rPr>
+      </w:pPr>
+      <m:oMathPara>
+        <m:oMath>
+          <m:sSub>
+            <m:sSubPr>
+              <m:ctrlPr>
+                <w:rPr>
+                  <w:rFonts w:ascii="Cambria Math" w:hAnsi="Cambria Math"/>
+                  <w:i/>
+                  <w:sz w:val="28"/>
+                  <w:szCs w:val="28"/>
+                </w:rPr>
+              </m:ctrlPr>
+            </m:sSubPr>
+            <m:e>
+              <m:r>
+                <w:rPr>
+                  <w:rFonts w:ascii="Cambria Math" w:hAnsi="Cambria Math"/>
+                  <w:sz w:val="28"/>
+                  <w:szCs w:val="28"/>
+                </w:rPr>
+                <m:t>H</m:t>
+              </m:r>
+            </m:e>
+            <m:sub>
+              <m:r>
+                <w:rPr>
+                  <w:rFonts w:ascii="Cambria Math" w:hAnsi="Cambria Math"/>
+                  <w:sz w:val="28"/>
+                  <w:szCs w:val="28"/>
+                </w:rPr>
+                <m:t>i</m:t>
+              </m:r>
+            </m:sub>
+          </m:sSub>
+          <m:d>
+            <m:dPr>
+              <m:ctrlPr>
+                <w:rPr>
+                  <w:rFonts w:ascii="Cambria Math" w:hAnsi="Cambria Math"/>
+                  <w:i/>
+                  <w:sz w:val="28"/>
+                  <w:szCs w:val="28"/>
+                </w:rPr>
+              </m:ctrlPr>
+            </m:dPr>
+            <m:e>
+              <m:r>
+                <w:rPr>
+                  <w:rFonts w:ascii="Cambria Math" w:hAnsi="Cambria Math"/>
+                  <w:sz w:val="28"/>
+                  <w:szCs w:val="28"/>
+                </w:rPr>
+                <m:t>w</m:t>
+              </m:r>
+            </m:e>
+          </m:d>
+          <m:r>
+            <w:rPr>
+              <w:rFonts w:ascii="Cambria Math" w:hAnsi="Cambria Math"/>
+              <w:sz w:val="28"/>
+              <w:szCs w:val="28"/>
+            </w:rPr>
+            <m:t xml:space="preserve">= </m:t>
+          </m:r>
+          <m:f>
+            <m:fPr>
+              <m:ctrlPr>
+                <w:rPr>
+                  <w:rFonts w:ascii="Cambria Math" w:hAnsi="Cambria Math"/>
+                  <w:i/>
+                  <w:sz w:val="28"/>
+                  <w:szCs w:val="28"/>
+                </w:rPr>
+              </m:ctrlPr>
+            </m:fPr>
+            <m:num>
+              <m:sSubSup>
+                <m:sSubSupPr>
                   <m:ctrlPr>
                     <w:rPr>
                       <w:rFonts w:ascii="Cambria Math" w:hAnsi="Cambria Math"/>
                       <w:i/>
-                      <w:w w:val="105"/>
                       <w:sz w:val="28"/>
                       <w:szCs w:val="28"/>
                     </w:rPr>
                   </m:ctrlPr>
-                </m:naryPr>
+                </m:sSubSupPr>
+                <m:e>
+                  <m:r>
+                    <w:rPr>
+                      <w:rFonts w:ascii="Cambria Math" w:hAnsi="Cambria Math"/>
+                      <w:sz w:val="28"/>
+                      <w:szCs w:val="28"/>
+                    </w:rPr>
+                    <m:t>W</m:t>
+                  </m:r>
+                </m:e>
                 <m:sub>
                   <m:r>
                     <w:rPr>
                       <w:rFonts w:ascii="Cambria Math" w:hAnsi="Cambria Math"/>
-                      <w:w w:val="105"/>
                       <w:sz w:val="28"/>
                       <w:szCs w:val="28"/>
                     </w:rPr>
-                    <m:t>-</m:t>
-                  </m:r>
-                  <m:r>
-                    <m:rPr>
-                      <m:sty m:val="p"/>
-                    </m:rPr>
-                    <w:rPr>
-                      <w:rFonts w:ascii="Cambria Math" w:hAnsi="Cambria Math"/>
-                      <w:color w:val="202124"/>
-                      <w:sz w:val="28"/>
-                      <w:szCs w:val="28"/>
-                      <w:shd w:val="clear" w:color="auto" w:fill="FFFFFF"/>
-                    </w:rPr>
-                    <m:t>∞</m:t>
+                    <m:t>i</m:t>
                   </m:r>
                 </m:sub>
                 <m:sup>
                   <m:r>
-                    <m:rPr>
-                      <m:sty m:val="p"/>
-                    </m:rPr>
                     <w:rPr>
                       <w:rFonts w:ascii="Cambria Math" w:hAnsi="Cambria Math"/>
-                      <w:color w:val="202124"/>
                       <w:sz w:val="28"/>
                       <w:szCs w:val="28"/>
-                      <w:shd w:val="clear" w:color="auto" w:fill="FFFFFF"/>
                     </w:rPr>
-                    <m:t>∞</m:t>
+                    <m:t>*</m:t>
                   </m:r>
                 </m:sup>
+              </m:sSubSup>
+              <m:r>
+                <w:rPr>
+                  <w:rFonts w:ascii="Cambria Math" w:hAnsi="Cambria Math"/>
+                  <w:sz w:val="28"/>
+                  <w:szCs w:val="28"/>
+                </w:rPr>
+                <m:t>(w)</m:t>
+              </m:r>
+            </m:num>
+            <m:den>
+              <m:sSubSup>
+                <m:sSubSupPr>
+                  <m:ctrlPr>
+                    <w:rPr>
+                      <w:rFonts w:ascii="Cambria Math" w:hAnsi="Cambria Math"/>
+                      <w:i/>
+                      <w:sz w:val="28"/>
+                      <w:szCs w:val="28"/>
+                    </w:rPr>
+                  </m:ctrlPr>
+                </m:sSubSupPr>
                 <m:e>
                   <m:r>
                     <w:rPr>
                       <w:rFonts w:ascii="Cambria Math" w:hAnsi="Cambria Math"/>
-                      <w:w w:val="105"/>
                       <w:sz w:val="28"/>
                       <w:szCs w:val="28"/>
                     </w:rPr>
-                    <m:t>u</m:t>
+                    <m:t>R</m:t>
                   </m:r>
-                  <m:d>
-                    <m:dPr>
+                </m:e>
+                <m:sub>
+                  <m:r>
+                    <w:rPr>
+                      <w:rFonts w:ascii="Cambria Math" w:hAnsi="Cambria Math"/>
+                      <w:sz w:val="28"/>
+                      <w:szCs w:val="28"/>
+                    </w:rPr>
+                    <m:t>i</m:t>
+                  </m:r>
+                </m:sub>
+                <m:sup>
+                  <m:r>
+                    <w:rPr>
+                      <w:rFonts w:ascii="Cambria Math" w:hAnsi="Cambria Math"/>
+                      <w:sz w:val="28"/>
+                      <w:szCs w:val="28"/>
+                    </w:rPr>
+                    <m:t>n</m:t>
+                  </m:r>
+                </m:sup>
+              </m:sSubSup>
+              <m:r>
+                <w:rPr>
+                  <w:rFonts w:ascii="Cambria Math" w:hAnsi="Cambria Math"/>
+                  <w:sz w:val="28"/>
+                  <w:szCs w:val="28"/>
+                </w:rPr>
+                <m:t>(w)</m:t>
+              </m:r>
+            </m:den>
+          </m:f>
+          <m:sSup>
+            <m:sSupPr>
+              <m:ctrlPr>
+                <w:rPr>
+                  <w:rFonts w:ascii="Cambria Math" w:hAnsi="Cambria Math"/>
+                  <w:i/>
+                  <w:sz w:val="28"/>
+                  <w:szCs w:val="28"/>
+                </w:rPr>
+              </m:ctrlPr>
+            </m:sSupPr>
+            <m:e>
+              <m:d>
+                <m:dPr>
+                  <m:begChr m:val="["/>
+                  <m:endChr m:val="]"/>
+                  <m:ctrlPr>
+                    <w:rPr>
+                      <w:rFonts w:ascii="Cambria Math" w:hAnsi="Cambria Math"/>
+                      <w:i/>
+                      <w:sz w:val="28"/>
+                      <w:szCs w:val="28"/>
+                    </w:rPr>
+                  </m:ctrlPr>
+                </m:dPr>
+                <m:e>
+                  <m:f>
+                    <m:fPr>
                       <m:ctrlPr>
                         <w:rPr>
                           <w:rFonts w:ascii="Cambria Math" w:hAnsi="Cambria Math"/>
                           <w:i/>
-                          <w:w w:val="105"/>
                           <w:sz w:val="28"/>
                           <w:szCs w:val="28"/>
                         </w:rPr>
                       </m:ctrlPr>
-                    </m:dPr>
-                    <m:e>
+                    </m:fPr>
+                    <m:num>
                       <m:r>
                         <w:rPr>
                           <w:rFonts w:ascii="Cambria Math" w:hAnsi="Cambria Math"/>
-                          <w:w w:val="105"/>
                           <w:sz w:val="28"/>
                           <w:szCs w:val="28"/>
-                          <w:lang w:val="en-US"/>
                         </w:rPr>
-                        <m:t>t</m:t>
+                        <m:t>1</m:t>
                       </m:r>
-                    </m:e>
-                  </m:d>
-                  <m:sSup>
-                    <m:sSupPr>
+                    </m:num>
+                    <m:den>
+                      <m:sSub>
+                        <m:sSubPr>
+                          <m:ctrlPr>
+                            <w:rPr>
+                              <w:rFonts w:ascii="Cambria Math" w:hAnsi="Cambria Math"/>
+                              <w:i/>
+                              <w:sz w:val="28"/>
+                              <w:szCs w:val="28"/>
+                            </w:rPr>
+                          </m:ctrlPr>
+                        </m:sSubPr>
+                        <m:e>
+                          <m:r>
+                            <w:rPr>
+                              <w:rFonts w:ascii="Cambria Math" w:hAnsi="Cambria Math"/>
+                              <w:sz w:val="28"/>
+                              <w:szCs w:val="28"/>
+                            </w:rPr>
+                            <m:t>R</m:t>
+                          </m:r>
+                        </m:e>
+                        <m:sub>
+                          <m:r>
+                            <w:rPr>
+                              <w:rFonts w:ascii="Cambria Math" w:hAnsi="Cambria Math"/>
+                              <w:sz w:val="28"/>
+                              <w:szCs w:val="28"/>
+                            </w:rPr>
+                            <m:t>r</m:t>
+                          </m:r>
+                        </m:sub>
+                      </m:sSub>
+                      <m:d>
+                        <m:dPr>
+                          <m:ctrlPr>
+                            <w:rPr>
+                              <w:rFonts w:ascii="Cambria Math" w:hAnsi="Cambria Math"/>
+                              <w:i/>
+                              <w:sz w:val="28"/>
+                              <w:szCs w:val="28"/>
+                            </w:rPr>
+                          </m:ctrlPr>
+                        </m:dPr>
+                        <m:e>
+                          <m:r>
+                            <w:rPr>
+                              <w:rFonts w:ascii="Cambria Math" w:hAnsi="Cambria Math"/>
+                              <w:sz w:val="28"/>
+                              <w:szCs w:val="28"/>
+                            </w:rPr>
+                            <m:t>w</m:t>
+                          </m:r>
+                        </m:e>
+                      </m:d>
+                    </m:den>
+                  </m:f>
+                  <m:r>
+                    <w:rPr>
+                      <w:rFonts w:ascii="Cambria Math" w:hAnsi="Cambria Math"/>
+                      <w:sz w:val="28"/>
+                      <w:szCs w:val="28"/>
+                    </w:rPr>
+                    <m:t>+</m:t>
+                  </m:r>
+                  <m:nary>
+                    <m:naryPr>
+                      <m:chr m:val="∑"/>
+                      <m:limLoc m:val="undOvr"/>
                       <m:ctrlPr>
                         <w:rPr>
                           <w:rFonts w:ascii="Cambria Math" w:hAnsi="Cambria Math"/>
                           <w:i/>
-                          <w:w w:val="105"/>
                           <w:sz w:val="28"/>
                           <w:szCs w:val="28"/>
                         </w:rPr>
                       </m:ctrlPr>
-                    </m:sSupPr>
-                    <m:e>
+                    </m:naryPr>
+                    <m:sub>
                       <m:r>
                         <w:rPr>
                           <w:rFonts w:ascii="Cambria Math" w:hAnsi="Cambria Math"/>
-                          <w:w w:val="105"/>
                           <w:sz w:val="28"/>
                           <w:szCs w:val="28"/>
                         </w:rPr>
-                        <m:t>e</m:t>
+                        <m:t>j=1</m:t>
                       </m:r>
-                    </m:e>
+                    </m:sub>
                     <m:sup>
                       <m:r>
                         <w:rPr>
                           <w:rFonts w:ascii="Cambria Math" w:hAnsi="Cambria Math"/>
-                          <w:w w:val="105"/>
                           <w:sz w:val="28"/>
                           <w:szCs w:val="28"/>
                         </w:rPr>
-                        <m:t>jwt</m:t>
+                        <m:t>N</m:t>
                       </m:r>
                     </m:sup>
-                  </m:sSup>
-                  <m:r>
-                    <w:rPr>
-                      <w:rFonts w:ascii="Cambria Math" w:hAnsi="Cambria Math"/>
-                      <w:w w:val="105"/>
-                      <w:sz w:val="28"/>
-                      <w:szCs w:val="28"/>
-                    </w:rPr>
-                    <m:t>dt</m:t>
-                  </m:r>
+                    <m:e>
+                      <m:f>
+                        <m:fPr>
+                          <m:ctrlPr>
+                            <w:rPr>
+                              <w:rFonts w:ascii="Cambria Math" w:hAnsi="Cambria Math"/>
+                              <w:i/>
+                              <w:sz w:val="28"/>
+                              <w:szCs w:val="28"/>
+                            </w:rPr>
+                          </m:ctrlPr>
+                        </m:fPr>
+                        <m:num>
+                          <m:sSubSup>
+                            <m:sSubSupPr>
+                              <m:ctrlPr>
+                                <w:rPr>
+                                  <w:rFonts w:ascii="Cambria Math" w:hAnsi="Cambria Math"/>
+                                  <w:i/>
+                                  <w:sz w:val="28"/>
+                                  <w:szCs w:val="28"/>
+                                </w:rPr>
+                              </m:ctrlPr>
+                            </m:sSubSupPr>
+                            <m:e>
+                              <m:r>
+                                <w:rPr>
+                                  <w:rFonts w:ascii="Cambria Math" w:hAnsi="Cambria Math"/>
+                                  <w:sz w:val="28"/>
+                                  <w:szCs w:val="28"/>
+                                </w:rPr>
+                                <m:t>R</m:t>
+                              </m:r>
+                            </m:e>
+                            <m:sub>
+                              <m:r>
+                                <w:rPr>
+                                  <w:rFonts w:ascii="Cambria Math" w:hAnsi="Cambria Math"/>
+                                  <w:sz w:val="28"/>
+                                  <w:szCs w:val="28"/>
+                                </w:rPr>
+                                <m:t>j</m:t>
+                              </m:r>
+                            </m:sub>
+                            <m:sup>
+                              <m:r>
+                                <w:rPr>
+                                  <w:rFonts w:ascii="Cambria Math" w:hAnsi="Cambria Math"/>
+                                  <w:sz w:val="28"/>
+                                  <w:szCs w:val="28"/>
+                                </w:rPr>
+                                <m:t>w</m:t>
+                              </m:r>
+                            </m:sup>
+                          </m:sSubSup>
+                          <m:r>
+                            <w:rPr>
+                              <w:rFonts w:ascii="Cambria Math" w:hAnsi="Cambria Math"/>
+                              <w:sz w:val="28"/>
+                              <w:szCs w:val="28"/>
+                            </w:rPr>
+                            <m:t>(w)</m:t>
+                          </m:r>
+                        </m:num>
+                        <m:den>
+                          <m:sSubSup>
+                            <m:sSubSupPr>
+                              <m:ctrlPr>
+                                <w:rPr>
+                                  <w:rFonts w:ascii="Cambria Math" w:hAnsi="Cambria Math"/>
+                                  <w:i/>
+                                  <w:sz w:val="28"/>
+                                  <w:szCs w:val="28"/>
+                                </w:rPr>
+                              </m:ctrlPr>
+                            </m:sSubSupPr>
+                            <m:e>
+                              <m:r>
+                                <w:rPr>
+                                  <w:rFonts w:ascii="Cambria Math" w:hAnsi="Cambria Math"/>
+                                  <w:sz w:val="28"/>
+                                  <w:szCs w:val="28"/>
+                                </w:rPr>
+                                <m:t>R</m:t>
+                              </m:r>
+                            </m:e>
+                            <m:sub>
+                              <m:r>
+                                <w:rPr>
+                                  <w:rFonts w:ascii="Cambria Math" w:hAnsi="Cambria Math"/>
+                                  <w:sz w:val="28"/>
+                                  <w:szCs w:val="28"/>
+                                </w:rPr>
+                                <m:t>j</m:t>
+                              </m:r>
+                            </m:sub>
+                            <m:sup>
+                              <m:r>
+                                <w:rPr>
+                                  <w:rFonts w:ascii="Cambria Math" w:hAnsi="Cambria Math"/>
+                                  <w:sz w:val="28"/>
+                                  <w:szCs w:val="28"/>
+                                </w:rPr>
+                                <m:t>n</m:t>
+                              </m:r>
+                            </m:sup>
+                          </m:sSubSup>
+                          <m:d>
+                            <m:dPr>
+                              <m:ctrlPr>
+                                <w:rPr>
+                                  <w:rFonts w:ascii="Cambria Math" w:hAnsi="Cambria Math"/>
+                                  <w:i/>
+                                  <w:sz w:val="28"/>
+                                  <w:szCs w:val="28"/>
+                                </w:rPr>
+                              </m:ctrlPr>
+                            </m:dPr>
+                            <m:e>
+                              <m:r>
+                                <w:rPr>
+                                  <w:rFonts w:ascii="Cambria Math" w:hAnsi="Cambria Math"/>
+                                  <w:sz w:val="28"/>
+                                  <w:szCs w:val="28"/>
+                                </w:rPr>
+                                <m:t>w</m:t>
+                              </m:r>
+                            </m:e>
+                          </m:d>
+                        </m:den>
+                      </m:f>
+                    </m:e>
+                  </m:nary>
                 </m:e>
-              </m:nary>
+              </m:d>
+            </m:e>
+            <m:sup>
               <m:r>
                 <w:rPr>
                   <w:rFonts w:ascii="Cambria Math" w:hAnsi="Cambria Math"/>
-                  <w:w w:val="105"/>
                   <w:sz w:val="28"/>
                   <w:szCs w:val="28"/>
                 </w:rPr>
-                <m:t xml:space="preserve"> .#</m:t>
+                <m:t>-1</m:t>
               </m:r>
+            </m:sup>
+          </m:sSup>
+        </m:oMath>
+      </m:oMathPara>
+    </w:p>
+    <w:p>
+      <w:pPr>
+        <w:spacing w:before="120" w:after="120"/>
+        <w:ind w:right="50" w:firstLine="567"/>
+        <w:contextualSpacing/>
+        <w:jc w:val="both"/>
+        <w:rPr>
+          <w:sz w:val="28"/>
+          <w:szCs w:val="28"/>
+        </w:rPr>
+      </w:pPr>
+      <w:r>
+        <w:rPr>
+          <w:sz w:val="28"/>
+          <w:szCs w:val="28"/>
+        </w:rPr>
+        <w:t xml:space="preserve">где   </w:t>
+      </w:r>
+      <m:oMath>
+        <m:sSubSup>
+          <m:sSubSupPr>
+            <m:ctrlPr>
+              <w:rPr>
+                <w:rFonts w:ascii="Cambria Math" w:hAnsi="Cambria Math"/>
+                <w:i/>
+                <w:sz w:val="28"/>
+                <w:szCs w:val="28"/>
+              </w:rPr>
+            </m:ctrlPr>
+          </m:sSubSupPr>
+          <m:e>
+            <m:r>
+              <w:rPr>
+                <w:rFonts w:ascii="Cambria Math" w:hAnsi="Cambria Math"/>
+                <w:sz w:val="28"/>
+                <w:szCs w:val="28"/>
+              </w:rPr>
+              <m:t>R</m:t>
+            </m:r>
+          </m:e>
+          <m:sub>
+            <m:r>
+              <w:rPr>
+                <w:rFonts w:ascii="Cambria Math" w:hAnsi="Cambria Math"/>
+                <w:sz w:val="28"/>
+                <w:szCs w:val="28"/>
+              </w:rPr>
+              <m:t>j</m:t>
+            </m:r>
+          </m:sub>
+          <m:sup>
+            <m:r>
+              <w:rPr>
+                <w:rFonts w:ascii="Cambria Math" w:hAnsi="Cambria Math"/>
+                <w:sz w:val="28"/>
+                <w:szCs w:val="28"/>
+              </w:rPr>
+              <m:t>w</m:t>
+            </m:r>
+          </m:sup>
+        </m:sSubSup>
+        <m:d>
+          <m:dPr>
+            <m:ctrlPr>
+              <w:rPr>
+                <w:rFonts w:ascii="Cambria Math" w:hAnsi="Cambria Math"/>
+                <w:i/>
+                <w:sz w:val="28"/>
+                <w:szCs w:val="28"/>
+              </w:rPr>
+            </m:ctrlPr>
+          </m:dPr>
+          <m:e>
+            <m:r>
+              <w:rPr>
+                <w:rFonts w:ascii="Cambria Math" w:hAnsi="Cambria Math"/>
+                <w:sz w:val="28"/>
+                <w:szCs w:val="28"/>
+              </w:rPr>
+              <m:t>w</m:t>
+            </m:r>
+          </m:e>
+        </m:d>
+        <m:r>
+          <w:rPr>
+            <w:rFonts w:ascii="Cambria Math" w:hAnsi="Cambria Math"/>
+            <w:sz w:val="28"/>
+            <w:szCs w:val="28"/>
+          </w:rPr>
+          <m:t xml:space="preserve">= </m:t>
+        </m:r>
+        <m:sSub>
+          <m:sSubPr>
+            <m:ctrlPr>
+              <w:rPr>
+                <w:rFonts w:ascii="Cambria Math" w:hAnsi="Cambria Math"/>
+                <w:i/>
+                <w:sz w:val="28"/>
+                <w:szCs w:val="28"/>
+              </w:rPr>
+            </m:ctrlPr>
+          </m:sSubPr>
+          <m:e>
+            <m:r>
+              <w:rPr>
+                <w:rFonts w:ascii="Cambria Math" w:hAnsi="Cambria Math"/>
+                <w:sz w:val="28"/>
+                <w:szCs w:val="28"/>
+              </w:rPr>
+              <m:t>W</m:t>
+            </m:r>
+          </m:e>
+          <m:sub>
+            <m:r>
+              <w:rPr>
+                <w:rFonts w:ascii="Cambria Math" w:hAnsi="Cambria Math"/>
+                <w:sz w:val="28"/>
+                <w:szCs w:val="28"/>
+              </w:rPr>
+              <m:t>j</m:t>
+            </m:r>
+          </m:sub>
+        </m:sSub>
+        <m:d>
+          <m:dPr>
+            <m:ctrlPr>
+              <w:rPr>
+                <w:rFonts w:ascii="Cambria Math" w:hAnsi="Cambria Math"/>
+                <w:i/>
+                <w:sz w:val="28"/>
+                <w:szCs w:val="28"/>
+              </w:rPr>
+            </m:ctrlPr>
+          </m:dPr>
+          <m:e>
+            <m:r>
+              <w:rPr>
+                <w:rFonts w:ascii="Cambria Math" w:hAnsi="Cambria Math"/>
+                <w:sz w:val="28"/>
+                <w:szCs w:val="28"/>
+              </w:rPr>
+              <m:t>w</m:t>
+            </m:r>
+          </m:e>
+        </m:d>
+        <m:sSubSup>
+          <m:sSubSupPr>
+            <m:ctrlPr>
+              <w:rPr>
+                <w:rFonts w:ascii="Cambria Math" w:hAnsi="Cambria Math"/>
+                <w:i/>
+                <w:sz w:val="28"/>
+                <w:szCs w:val="28"/>
+              </w:rPr>
+            </m:ctrlPr>
+          </m:sSubSupPr>
+          <m:e>
+            <m:r>
+              <w:rPr>
+                <w:rFonts w:ascii="Cambria Math" w:hAnsi="Cambria Math"/>
+                <w:sz w:val="28"/>
+                <w:szCs w:val="28"/>
+                <w:lang w:val="en-US"/>
+              </w:rPr>
+              <m:t>W</m:t>
+            </m:r>
+          </m:e>
+          <m:sub>
+            <m:r>
+              <w:rPr>
+                <w:rFonts w:ascii="Cambria Math" w:hAnsi="Cambria Math"/>
+                <w:sz w:val="28"/>
+                <w:szCs w:val="28"/>
+              </w:rPr>
+              <m:t>j</m:t>
+            </m:r>
+          </m:sub>
+          <m:sup>
+            <m:r>
+              <w:rPr>
+                <w:rFonts w:ascii="Cambria Math" w:hAnsi="Cambria Math"/>
+                <w:sz w:val="28"/>
+                <w:szCs w:val="28"/>
+              </w:rPr>
+              <m:t>*</m:t>
+            </m:r>
+          </m:sup>
+        </m:sSubSup>
+        <m:d>
+          <m:dPr>
+            <m:ctrlPr>
+              <w:rPr>
+                <w:rFonts w:ascii="Cambria Math" w:hAnsi="Cambria Math"/>
+                <w:i/>
+                <w:sz w:val="28"/>
+                <w:szCs w:val="28"/>
+              </w:rPr>
+            </m:ctrlPr>
+          </m:dPr>
+          <m:e>
+            <m:r>
+              <w:rPr>
+                <w:rFonts w:ascii="Cambria Math" w:hAnsi="Cambria Math"/>
+                <w:sz w:val="28"/>
+                <w:szCs w:val="28"/>
+              </w:rPr>
+              <m:t>w</m:t>
+            </m:r>
+          </m:e>
+        </m:d>
+        <m:r>
+          <w:rPr>
+            <w:rFonts w:ascii="Cambria Math" w:hAnsi="Cambria Math"/>
+            <w:sz w:val="28"/>
+            <w:szCs w:val="28"/>
+          </w:rPr>
+          <m:t>.</m:t>
+        </m:r>
+      </m:oMath>
+    </w:p>
+    <w:p>
+      <w:pPr>
+        <w:spacing w:before="120" w:after="120"/>
+        <w:ind w:right="50" w:firstLine="567"/>
+        <w:contextualSpacing/>
+        <w:jc w:val="both"/>
+        <w:rPr>
+          <w:sz w:val="28"/>
+          <w:szCs w:val="28"/>
+        </w:rPr>
+      </w:pPr>
+    </w:p>
+    <w:p>
+      <w:pPr>
+        <w:spacing w:before="120" w:after="120"/>
+        <w:ind w:right="50" w:firstLine="567"/>
+        <w:contextualSpacing/>
+        <w:jc w:val="both"/>
+        <w:rPr>
+          <w:sz w:val="28"/>
+          <w:szCs w:val="28"/>
+        </w:rPr>
+      </w:pPr>
+      <w:r>
+        <w:rPr>
+          <w:sz w:val="28"/>
+          <w:szCs w:val="28"/>
+        </w:rPr>
+        <w:t>Оно</w:t>
+      </w:r>
+      <w:r>
+        <w:rPr>
+          <w:sz w:val="28"/>
+          <w:szCs w:val="28"/>
+        </w:rPr>
+        <w:t xml:space="preserve"> позволяет представить полученный многоканальный фильтр и связанный с ним процесс обработки сейсмических материалов в виде последовательности трех операций. Первая из них — это согласованная фильтрация каждого изображения с индивидуальной спектральной характеристикой</w:t>
+      </w:r>
+    </w:p>
+    <w:p>
+      <w:pPr>
+        <w:spacing w:before="120" w:after="120"/>
+        <w:ind w:right="50" w:firstLine="567"/>
+        <w:contextualSpacing/>
+        <w:jc w:val="both"/>
+        <w:rPr>
+          <w:sz w:val="28"/>
+          <w:szCs w:val="28"/>
+        </w:rPr>
+      </w:pPr>
+      <m:oMathPara>
+        <m:oMath>
+          <m:sSubSup>
+            <m:sSubSupPr>
+              <m:ctrlPr>
+                <w:rPr>
+                  <w:rFonts w:ascii="Cambria Math" w:hAnsi="Cambria Math"/>
+                  <w:i/>
+                  <w:sz w:val="28"/>
+                  <w:szCs w:val="28"/>
+                </w:rPr>
+              </m:ctrlPr>
+            </m:sSubSupPr>
+            <m:e>
+              <m:r>
+                <w:rPr>
+                  <w:rFonts w:ascii="Cambria Math" w:hAnsi="Cambria Math"/>
+                  <w:sz w:val="28"/>
+                  <w:szCs w:val="28"/>
+                </w:rPr>
+                <m:t>H</m:t>
+              </m:r>
+            </m:e>
+            <m:sub>
+              <m:r>
+                <w:rPr>
+                  <w:rFonts w:ascii="Cambria Math" w:hAnsi="Cambria Math"/>
+                  <w:sz w:val="28"/>
+                  <w:szCs w:val="28"/>
+                </w:rPr>
+                <m:t>i</m:t>
+              </m:r>
+            </m:sub>
+            <m:sup>
               <m:d>
                 <m:dPr>
                   <m:ctrlPr>
                     <w:rPr>
                       <w:rFonts w:ascii="Cambria Math" w:hAnsi="Cambria Math"/>
                       <w:i/>
-                      <w:w w:val="105"/>
                       <w:sz w:val="28"/>
                       <w:szCs w:val="28"/>
                     </w:rPr>
@@ -11250,18 +12895,801 @@
                   <m:r>
                     <w:rPr>
                       <w:rFonts w:ascii="Cambria Math" w:hAnsi="Cambria Math"/>
-                      <w:w w:val="105"/>
                       <w:sz w:val="28"/>
                       <w:szCs w:val="28"/>
+                    </w:rPr>
+                    <m:t>1</m:t>
+                  </m:r>
+                </m:e>
+              </m:d>
+            </m:sup>
+          </m:sSubSup>
+          <m:d>
+            <m:dPr>
+              <m:ctrlPr>
+                <w:rPr>
+                  <w:rFonts w:ascii="Cambria Math" w:hAnsi="Cambria Math"/>
+                  <w:i/>
+                  <w:sz w:val="28"/>
+                  <w:szCs w:val="28"/>
+                </w:rPr>
+              </m:ctrlPr>
+            </m:dPr>
+            <m:e>
+              <m:r>
+                <w:rPr>
+                  <w:rFonts w:ascii="Cambria Math" w:hAnsi="Cambria Math"/>
+                  <w:sz w:val="28"/>
+                  <w:szCs w:val="28"/>
+                </w:rPr>
+                <m:t>w</m:t>
+              </m:r>
+            </m:e>
+          </m:d>
+          <m:r>
+            <w:rPr>
+              <w:rFonts w:ascii="Cambria Math" w:hAnsi="Cambria Math"/>
+              <w:sz w:val="28"/>
+              <w:szCs w:val="28"/>
+            </w:rPr>
+            <m:t>=</m:t>
+          </m:r>
+          <m:f>
+            <m:fPr>
+              <m:ctrlPr>
+                <w:rPr>
+                  <w:rFonts w:ascii="Cambria Math" w:hAnsi="Cambria Math"/>
+                  <w:i/>
+                  <w:sz w:val="28"/>
+                  <w:szCs w:val="28"/>
+                </w:rPr>
+              </m:ctrlPr>
+            </m:fPr>
+            <m:num>
+              <m:sSubSup>
+                <m:sSubSupPr>
+                  <m:ctrlPr>
+                    <w:rPr>
+                      <w:rFonts w:ascii="Cambria Math" w:hAnsi="Cambria Math"/>
+                      <w:i/>
+                      <w:sz w:val="28"/>
+                      <w:szCs w:val="28"/>
+                    </w:rPr>
+                  </m:ctrlPr>
+                </m:sSubSupPr>
+                <m:e>
+                  <m:r>
+                    <w:rPr>
+                      <w:rFonts w:ascii="Cambria Math" w:hAnsi="Cambria Math"/>
+                      <w:sz w:val="28"/>
+                      <w:szCs w:val="28"/>
+                      <w:lang w:val="en-US"/>
+                    </w:rPr>
+                    <m:t>W</m:t>
+                  </m:r>
+                </m:e>
+                <m:sub>
+                  <m:r>
+                    <w:rPr>
+                      <w:rFonts w:ascii="Cambria Math" w:hAnsi="Cambria Math"/>
+                      <w:sz w:val="28"/>
+                      <w:szCs w:val="28"/>
+                    </w:rPr>
+                    <m:t>i</m:t>
+                  </m:r>
+                </m:sub>
+                <m:sup>
+                  <m:r>
+                    <w:rPr>
+                      <w:rFonts w:ascii="Cambria Math" w:hAnsi="Cambria Math"/>
+                      <w:sz w:val="28"/>
+                      <w:szCs w:val="28"/>
+                    </w:rPr>
+                    <m:t>*</m:t>
+                  </m:r>
+                </m:sup>
+              </m:sSubSup>
+              <m:d>
+                <m:dPr>
+                  <m:ctrlPr>
+                    <w:rPr>
+                      <w:rFonts w:ascii="Cambria Math" w:hAnsi="Cambria Math"/>
+                      <w:i/>
+                      <w:sz w:val="28"/>
+                      <w:szCs w:val="28"/>
+                    </w:rPr>
+                  </m:ctrlPr>
+                </m:dPr>
+                <m:e>
+                  <m:r>
+                    <w:rPr>
+                      <w:rFonts w:ascii="Cambria Math" w:hAnsi="Cambria Math"/>
+                      <w:sz w:val="28"/>
+                      <w:szCs w:val="28"/>
+                    </w:rPr>
+                    <m:t>w</m:t>
+                  </m:r>
+                </m:e>
+              </m:d>
+            </m:num>
+            <m:den>
+              <m:sSubSup>
+                <m:sSubSupPr>
+                  <m:ctrlPr>
+                    <w:rPr>
+                      <w:rFonts w:ascii="Cambria Math" w:hAnsi="Cambria Math"/>
+                      <w:i/>
+                      <w:sz w:val="28"/>
+                      <w:szCs w:val="28"/>
+                    </w:rPr>
+                  </m:ctrlPr>
+                </m:sSubSupPr>
+                <m:e>
+                  <m:r>
+                    <w:rPr>
+                      <w:rFonts w:ascii="Cambria Math" w:hAnsi="Cambria Math"/>
+                      <w:sz w:val="28"/>
+                      <w:szCs w:val="28"/>
+                    </w:rPr>
+                    <m:t>R</m:t>
+                  </m:r>
+                </m:e>
+                <m:sub>
+                  <m:r>
+                    <w:rPr>
+                      <w:rFonts w:ascii="Cambria Math" w:hAnsi="Cambria Math"/>
+                      <w:sz w:val="28"/>
+                      <w:szCs w:val="28"/>
+                    </w:rPr>
+                    <m:t>i</m:t>
+                  </m:r>
+                </m:sub>
+                <m:sup>
+                  <m:r>
+                    <w:rPr>
+                      <w:rFonts w:ascii="Cambria Math" w:hAnsi="Cambria Math"/>
+                      <w:sz w:val="28"/>
+                      <w:szCs w:val="28"/>
+                    </w:rPr>
+                    <m:t>n</m:t>
+                  </m:r>
+                </m:sup>
+              </m:sSubSup>
+              <m:d>
+                <m:dPr>
+                  <m:ctrlPr>
+                    <w:rPr>
+                      <w:rFonts w:ascii="Cambria Math" w:hAnsi="Cambria Math"/>
+                      <w:i/>
+                      <w:sz w:val="28"/>
+                      <w:szCs w:val="28"/>
+                    </w:rPr>
+                  </m:ctrlPr>
+                </m:dPr>
+                <m:e>
+                  <m:r>
+                    <w:rPr>
+                      <w:rFonts w:ascii="Cambria Math" w:hAnsi="Cambria Math"/>
+                      <w:sz w:val="28"/>
+                      <w:szCs w:val="28"/>
+                    </w:rPr>
+                    <m:t>w</m:t>
+                  </m:r>
+                </m:e>
+              </m:d>
+            </m:den>
+          </m:f>
+        </m:oMath>
+      </m:oMathPara>
+    </w:p>
+    <w:p>
+      <w:pPr>
+        <w:spacing w:before="120" w:after="120"/>
+        <w:ind w:right="50" w:firstLine="567"/>
+        <w:contextualSpacing/>
+        <w:jc w:val="both"/>
+        <w:rPr>
+          <w:sz w:val="28"/>
+          <w:szCs w:val="28"/>
+        </w:rPr>
+      </w:pPr>
+      <w:r>
+        <w:rPr>
+          <w:sz w:val="28"/>
+          <w:szCs w:val="28"/>
+        </w:rPr>
+        <w:t>Комплексное сопряжение в числителе данного уравнения формально описывает устранение фазовых характеристик всех участвующих в преобразовании сейсмических изображений, что необходимо для их последующего синфазного суммирования.</w:t>
+      </w:r>
+    </w:p>
+    <w:p>
+      <w:pPr>
+        <w:spacing w:before="120" w:after="120"/>
+        <w:ind w:right="50" w:firstLine="567"/>
+        <w:contextualSpacing/>
+        <w:jc w:val="both"/>
+        <w:rPr>
+          <w:sz w:val="28"/>
+          <w:szCs w:val="28"/>
+        </w:rPr>
+      </w:pPr>
+      <w:r>
+        <w:rPr>
+          <w:sz w:val="28"/>
+          <w:szCs w:val="28"/>
+        </w:rPr>
+        <w:t xml:space="preserve"> Вторым шагом является прямое суммирование результатов согласованной фильтрации, которое совместно с первым шагом представляет собой оптимальное частотно-зависимое взвешенное суммирование изображений. Этот процесс обеспечивает максимальное отношение сигнал—шум на всех частотах и поэтому создает максимально благоприятные условия для последующего </w:t>
+      </w:r>
+      <w:r>
+        <w:rPr>
+          <w:sz w:val="28"/>
+          <w:szCs w:val="28"/>
+        </w:rPr>
+        <w:lastRenderedPageBreak/>
+        <w:t xml:space="preserve">третьего шага. Им является одноканальная нуль-фазовая </w:t>
+      </w:r>
+      <w:proofErr w:type="spellStart"/>
+      <w:r>
+        <w:rPr>
+          <w:sz w:val="28"/>
+          <w:szCs w:val="28"/>
+        </w:rPr>
+        <w:t>винеровская</w:t>
+      </w:r>
+      <w:proofErr w:type="spellEnd"/>
+      <w:r>
+        <w:rPr>
+          <w:sz w:val="28"/>
+          <w:szCs w:val="28"/>
+        </w:rPr>
+        <w:t xml:space="preserve"> обратная фильтрация суммарных данных, имеющая спектральную характеристику </w:t>
+      </w:r>
+    </w:p>
+    <w:p>
+      <w:pPr>
+        <w:spacing w:before="120" w:after="120"/>
+        <w:ind w:right="50" w:firstLine="567"/>
+        <w:contextualSpacing/>
+        <w:jc w:val="both"/>
+        <w:rPr>
+          <w:sz w:val="28"/>
+          <w:szCs w:val="28"/>
+          <w:lang w:val="en-US"/>
+        </w:rPr>
+      </w:pPr>
+      <m:oMathPara>
+        <m:oMath>
+          <m:sSup>
+            <m:sSupPr>
+              <m:ctrlPr>
+                <w:rPr>
+                  <w:rFonts w:ascii="Cambria Math" w:hAnsi="Cambria Math"/>
+                  <w:i/>
+                  <w:sz w:val="28"/>
+                  <w:szCs w:val="28"/>
+                  <w:lang w:val="en-US"/>
+                </w:rPr>
+              </m:ctrlPr>
+            </m:sSupPr>
+            <m:e>
+              <m:r>
+                <w:rPr>
+                  <w:rFonts w:ascii="Cambria Math" w:hAnsi="Cambria Math"/>
+                  <w:sz w:val="28"/>
+                  <w:szCs w:val="28"/>
+                  <w:lang w:val="en-US"/>
+                </w:rPr>
+                <m:t>H</m:t>
+              </m:r>
+            </m:e>
+            <m:sup>
+              <m:d>
+                <m:dPr>
+                  <m:ctrlPr>
+                    <w:rPr>
+                      <w:rFonts w:ascii="Cambria Math" w:hAnsi="Cambria Math"/>
+                      <w:i/>
+                      <w:sz w:val="28"/>
+                      <w:szCs w:val="28"/>
+                      <w:lang w:val="en-US"/>
+                    </w:rPr>
+                  </m:ctrlPr>
+                </m:dPr>
+                <m:e>
+                  <m:r>
+                    <w:rPr>
+                      <w:rFonts w:ascii="Cambria Math" w:hAnsi="Cambria Math"/>
+                      <w:sz w:val="28"/>
+                      <w:szCs w:val="28"/>
+                      <w:lang w:val="en-US"/>
                     </w:rPr>
                     <m:t>2</m:t>
                   </m:r>
                 </m:e>
               </m:d>
+            </m:sup>
+          </m:sSup>
+          <m:r>
+            <w:rPr>
+              <w:rFonts w:ascii="Cambria Math" w:hAnsi="Cambria Math"/>
+              <w:sz w:val="28"/>
+              <w:szCs w:val="28"/>
+              <w:lang w:val="en-US"/>
+            </w:rPr>
+            <m:t xml:space="preserve">(w)= </m:t>
+          </m:r>
+          <m:sSup>
+            <m:sSupPr>
+              <m:ctrlPr>
+                <w:rPr>
+                  <w:rFonts w:ascii="Cambria Math" w:hAnsi="Cambria Math"/>
+                  <w:i/>
+                  <w:sz w:val="28"/>
+                  <w:szCs w:val="28"/>
+                </w:rPr>
+              </m:ctrlPr>
+            </m:sSupPr>
+            <m:e>
+              <m:d>
+                <m:dPr>
+                  <m:begChr m:val="["/>
+                  <m:endChr m:val="]"/>
+                  <m:ctrlPr>
+                    <w:rPr>
+                      <w:rFonts w:ascii="Cambria Math" w:hAnsi="Cambria Math"/>
+                      <w:i/>
+                      <w:sz w:val="28"/>
+                      <w:szCs w:val="28"/>
+                    </w:rPr>
+                  </m:ctrlPr>
+                </m:dPr>
+                <m:e>
+                  <m:f>
+                    <m:fPr>
+                      <m:ctrlPr>
+                        <w:rPr>
+                          <w:rFonts w:ascii="Cambria Math" w:hAnsi="Cambria Math"/>
+                          <w:i/>
+                          <w:sz w:val="28"/>
+                          <w:szCs w:val="28"/>
+                        </w:rPr>
+                      </m:ctrlPr>
+                    </m:fPr>
+                    <m:num>
+                      <m:r>
+                        <w:rPr>
+                          <w:rFonts w:ascii="Cambria Math" w:hAnsi="Cambria Math"/>
+                          <w:sz w:val="28"/>
+                          <w:szCs w:val="28"/>
+                          <w:lang w:val="en-US"/>
+                        </w:rPr>
+                        <m:t>1</m:t>
+                      </m:r>
+                    </m:num>
+                    <m:den>
+                      <m:sSub>
+                        <m:sSubPr>
+                          <m:ctrlPr>
+                            <w:rPr>
+                              <w:rFonts w:ascii="Cambria Math" w:hAnsi="Cambria Math"/>
+                              <w:i/>
+                              <w:sz w:val="28"/>
+                              <w:szCs w:val="28"/>
+                            </w:rPr>
+                          </m:ctrlPr>
+                        </m:sSubPr>
+                        <m:e>
+                          <m:r>
+                            <w:rPr>
+                              <w:rFonts w:ascii="Cambria Math" w:hAnsi="Cambria Math"/>
+                              <w:sz w:val="28"/>
+                              <w:szCs w:val="28"/>
+                            </w:rPr>
+                            <m:t>R</m:t>
+                          </m:r>
+                        </m:e>
+                        <m:sub>
+                          <m:r>
+                            <w:rPr>
+                              <w:rFonts w:ascii="Cambria Math" w:hAnsi="Cambria Math"/>
+                              <w:sz w:val="28"/>
+                              <w:szCs w:val="28"/>
+                            </w:rPr>
+                            <m:t>r</m:t>
+                          </m:r>
+                        </m:sub>
+                      </m:sSub>
+                      <m:d>
+                        <m:dPr>
+                          <m:ctrlPr>
+                            <w:rPr>
+                              <w:rFonts w:ascii="Cambria Math" w:hAnsi="Cambria Math"/>
+                              <w:i/>
+                              <w:sz w:val="28"/>
+                              <w:szCs w:val="28"/>
+                            </w:rPr>
+                          </m:ctrlPr>
+                        </m:dPr>
+                        <m:e>
+                          <m:r>
+                            <w:rPr>
+                              <w:rFonts w:ascii="Cambria Math" w:hAnsi="Cambria Math"/>
+                              <w:sz w:val="28"/>
+                              <w:szCs w:val="28"/>
+                            </w:rPr>
+                            <m:t>w</m:t>
+                          </m:r>
+                        </m:e>
+                      </m:d>
+                    </m:den>
+                  </m:f>
+                  <m:r>
+                    <w:rPr>
+                      <w:rFonts w:ascii="Cambria Math" w:hAnsi="Cambria Math"/>
+                      <w:sz w:val="28"/>
+                      <w:szCs w:val="28"/>
+                      <w:lang w:val="en-US"/>
+                    </w:rPr>
+                    <m:t>+</m:t>
+                  </m:r>
+                  <m:nary>
+                    <m:naryPr>
+                      <m:chr m:val="∑"/>
+                      <m:limLoc m:val="undOvr"/>
+                      <m:ctrlPr>
+                        <w:rPr>
+                          <w:rFonts w:ascii="Cambria Math" w:hAnsi="Cambria Math"/>
+                          <w:i/>
+                          <w:sz w:val="28"/>
+                          <w:szCs w:val="28"/>
+                        </w:rPr>
+                      </m:ctrlPr>
+                    </m:naryPr>
+                    <m:sub>
+                      <m:r>
+                        <w:rPr>
+                          <w:rFonts w:ascii="Cambria Math" w:hAnsi="Cambria Math"/>
+                          <w:sz w:val="28"/>
+                          <w:szCs w:val="28"/>
+                        </w:rPr>
+                        <m:t>j</m:t>
+                      </m:r>
+                      <m:r>
+                        <w:rPr>
+                          <w:rFonts w:ascii="Cambria Math" w:hAnsi="Cambria Math"/>
+                          <w:sz w:val="28"/>
+                          <w:szCs w:val="28"/>
+                          <w:lang w:val="en-US"/>
+                        </w:rPr>
+                        <m:t>=1</m:t>
+                      </m:r>
+                    </m:sub>
+                    <m:sup>
+                      <m:r>
+                        <w:rPr>
+                          <w:rFonts w:ascii="Cambria Math" w:hAnsi="Cambria Math"/>
+                          <w:sz w:val="28"/>
+                          <w:szCs w:val="28"/>
+                        </w:rPr>
+                        <m:t>N</m:t>
+                      </m:r>
+                    </m:sup>
+                    <m:e>
+                      <m:f>
+                        <m:fPr>
+                          <m:ctrlPr>
+                            <w:rPr>
+                              <w:rFonts w:ascii="Cambria Math" w:hAnsi="Cambria Math"/>
+                              <w:i/>
+                              <w:sz w:val="28"/>
+                              <w:szCs w:val="28"/>
+                            </w:rPr>
+                          </m:ctrlPr>
+                        </m:fPr>
+                        <m:num>
+                          <m:sSubSup>
+                            <m:sSubSupPr>
+                              <m:ctrlPr>
+                                <w:rPr>
+                                  <w:rFonts w:ascii="Cambria Math" w:hAnsi="Cambria Math"/>
+                                  <w:i/>
+                                  <w:sz w:val="28"/>
+                                  <w:szCs w:val="28"/>
+                                </w:rPr>
+                              </m:ctrlPr>
+                            </m:sSubSupPr>
+                            <m:e>
+                              <m:r>
+                                <w:rPr>
+                                  <w:rFonts w:ascii="Cambria Math" w:hAnsi="Cambria Math"/>
+                                  <w:sz w:val="28"/>
+                                  <w:szCs w:val="28"/>
+                                </w:rPr>
+                                <m:t>R</m:t>
+                              </m:r>
+                            </m:e>
+                            <m:sub>
+                              <m:r>
+                                <w:rPr>
+                                  <w:rFonts w:ascii="Cambria Math" w:hAnsi="Cambria Math"/>
+                                  <w:sz w:val="28"/>
+                                  <w:szCs w:val="28"/>
+                                </w:rPr>
+                                <m:t>j</m:t>
+                              </m:r>
+                            </m:sub>
+                            <m:sup>
+                              <m:r>
+                                <w:rPr>
+                                  <w:rFonts w:ascii="Cambria Math" w:hAnsi="Cambria Math"/>
+                                  <w:sz w:val="28"/>
+                                  <w:szCs w:val="28"/>
+                                </w:rPr>
+                                <m:t>w</m:t>
+                              </m:r>
+                            </m:sup>
+                          </m:sSubSup>
+                          <m:r>
+                            <w:rPr>
+                              <w:rFonts w:ascii="Cambria Math" w:hAnsi="Cambria Math"/>
+                              <w:sz w:val="28"/>
+                              <w:szCs w:val="28"/>
+                              <w:lang w:val="en-US"/>
+                            </w:rPr>
+                            <m:t>(</m:t>
+                          </m:r>
+                          <m:r>
+                            <w:rPr>
+                              <w:rFonts w:ascii="Cambria Math" w:hAnsi="Cambria Math"/>
+                              <w:sz w:val="28"/>
+                              <w:szCs w:val="28"/>
+                            </w:rPr>
+                            <m:t>w</m:t>
+                          </m:r>
+                          <m:r>
+                            <w:rPr>
+                              <w:rFonts w:ascii="Cambria Math" w:hAnsi="Cambria Math"/>
+                              <w:sz w:val="28"/>
+                              <w:szCs w:val="28"/>
+                              <w:lang w:val="en-US"/>
+                            </w:rPr>
+                            <m:t>)</m:t>
+                          </m:r>
+                        </m:num>
+                        <m:den>
+                          <m:sSubSup>
+                            <m:sSubSupPr>
+                              <m:ctrlPr>
+                                <w:rPr>
+                                  <w:rFonts w:ascii="Cambria Math" w:hAnsi="Cambria Math"/>
+                                  <w:i/>
+                                  <w:sz w:val="28"/>
+                                  <w:szCs w:val="28"/>
+                                </w:rPr>
+                              </m:ctrlPr>
+                            </m:sSubSupPr>
+                            <m:e>
+                              <m:r>
+                                <w:rPr>
+                                  <w:rFonts w:ascii="Cambria Math" w:hAnsi="Cambria Math"/>
+                                  <w:sz w:val="28"/>
+                                  <w:szCs w:val="28"/>
+                                </w:rPr>
+                                <m:t>R</m:t>
+                              </m:r>
+                            </m:e>
+                            <m:sub>
+                              <m:r>
+                                <w:rPr>
+                                  <w:rFonts w:ascii="Cambria Math" w:hAnsi="Cambria Math"/>
+                                  <w:sz w:val="28"/>
+                                  <w:szCs w:val="28"/>
+                                </w:rPr>
+                                <m:t>j</m:t>
+                              </m:r>
+                            </m:sub>
+                            <m:sup>
+                              <m:r>
+                                <w:rPr>
+                                  <w:rFonts w:ascii="Cambria Math" w:hAnsi="Cambria Math"/>
+                                  <w:sz w:val="28"/>
+                                  <w:szCs w:val="28"/>
+                                </w:rPr>
+                                <m:t>n</m:t>
+                              </m:r>
+                            </m:sup>
+                          </m:sSubSup>
+                          <m:d>
+                            <m:dPr>
+                              <m:ctrlPr>
+                                <w:rPr>
+                                  <w:rFonts w:ascii="Cambria Math" w:hAnsi="Cambria Math"/>
+                                  <w:i/>
+                                  <w:sz w:val="28"/>
+                                  <w:szCs w:val="28"/>
+                                </w:rPr>
+                              </m:ctrlPr>
+                            </m:dPr>
+                            <m:e>
+                              <m:r>
+                                <w:rPr>
+                                  <w:rFonts w:ascii="Cambria Math" w:hAnsi="Cambria Math"/>
+                                  <w:sz w:val="28"/>
+                                  <w:szCs w:val="28"/>
+                                </w:rPr>
+                                <m:t>w</m:t>
+                              </m:r>
+                            </m:e>
+                          </m:d>
+                        </m:den>
+                      </m:f>
+                    </m:e>
+                  </m:nary>
+                </m:e>
+              </m:d>
             </m:e>
-          </m:eqArr>
+            <m:sup>
+              <m:r>
+                <w:rPr>
+                  <w:rFonts w:ascii="Cambria Math" w:hAnsi="Cambria Math"/>
+                  <w:sz w:val="28"/>
+                  <w:szCs w:val="28"/>
+                  <w:lang w:val="en-US"/>
+                </w:rPr>
+                <m:t>-1</m:t>
+              </m:r>
+            </m:sup>
+          </m:sSup>
         </m:oMath>
       </m:oMathPara>
+    </w:p>
+    <w:p>
+      <w:pPr>
+        <w:spacing w:before="0" w:after="240" w:afterAutospacing="0"/>
+        <w:ind w:firstLine="567"/>
+        <w:contextualSpacing/>
+        <w:jc w:val="both"/>
+        <w:rPr>
+          <w:w w:val="105"/>
+          <w:sz w:val="28"/>
+          <w:szCs w:val="28"/>
+        </w:rPr>
+      </w:pPr>
+    </w:p>
+    <w:p>
+      <w:pPr>
+        <w:spacing w:before="0" w:after="240" w:afterAutospacing="0"/>
+        <w:ind w:firstLine="567"/>
+        <w:contextualSpacing/>
+        <w:jc w:val="both"/>
+        <w:rPr>
+          <w:sz w:val="28"/>
+          <w:szCs w:val="28"/>
+        </w:rPr>
+      </w:pPr>
+      <w:r>
+        <w:rPr>
+          <w:sz w:val="28"/>
+          <w:szCs w:val="28"/>
+        </w:rPr>
+        <w:t xml:space="preserve">Однако, в процессе реализации данного фильтра была обнаружена проблема – знание спектра мощности отражательной способности геологической среды </w:t>
+      </w:r>
+      <m:oMath>
+        <m:sSub>
+          <m:sSubPr>
+            <m:ctrlPr>
+              <w:rPr>
+                <w:rFonts w:ascii="Cambria Math" w:hAnsi="Cambria Math"/>
+                <w:i/>
+                <w:sz w:val="28"/>
+                <w:szCs w:val="28"/>
+              </w:rPr>
+            </m:ctrlPr>
+          </m:sSubPr>
+          <m:e>
+            <m:r>
+              <w:rPr>
+                <w:rFonts w:ascii="Cambria Math" w:hAnsi="Cambria Math"/>
+                <w:sz w:val="28"/>
+                <w:szCs w:val="28"/>
+              </w:rPr>
+              <m:t>R</m:t>
+            </m:r>
+          </m:e>
+          <m:sub>
+            <m:r>
+              <w:rPr>
+                <w:rFonts w:ascii="Cambria Math" w:hAnsi="Cambria Math"/>
+                <w:sz w:val="28"/>
+                <w:szCs w:val="28"/>
+              </w:rPr>
+              <m:t>r</m:t>
+            </m:r>
+          </m:sub>
+        </m:sSub>
+        <m:d>
+          <m:dPr>
+            <m:ctrlPr>
+              <w:rPr>
+                <w:rFonts w:ascii="Cambria Math" w:hAnsi="Cambria Math"/>
+                <w:i/>
+                <w:sz w:val="28"/>
+                <w:szCs w:val="28"/>
+              </w:rPr>
+            </m:ctrlPr>
+          </m:dPr>
+          <m:e>
+            <m:r>
+              <w:rPr>
+                <w:rFonts w:ascii="Cambria Math" w:hAnsi="Cambria Math"/>
+                <w:sz w:val="28"/>
+                <w:szCs w:val="28"/>
+              </w:rPr>
+              <m:t>w</m:t>
+            </m:r>
+          </m:e>
+        </m:d>
+      </m:oMath>
+      <w:r>
+        <w:rPr>
+          <w:sz w:val="28"/>
+          <w:szCs w:val="28"/>
+        </w:rPr>
+        <w:t xml:space="preserve">. На практике </w:t>
+      </w:r>
+      <w:r>
+        <w:rPr>
+          <w:sz w:val="28"/>
+          <w:szCs w:val="28"/>
+        </w:rPr>
+        <w:t>расположение</w:t>
+      </w:r>
+      <w:r>
+        <w:rPr>
+          <w:sz w:val="28"/>
+          <w:szCs w:val="28"/>
+        </w:rPr>
+        <w:t xml:space="preserve"> такой информаци</w:t>
+      </w:r>
+      <w:r>
+        <w:rPr>
+          <w:sz w:val="28"/>
+          <w:szCs w:val="28"/>
+        </w:rPr>
+        <w:t>ей</w:t>
+      </w:r>
+      <w:r>
+        <w:rPr>
+          <w:sz w:val="28"/>
+          <w:szCs w:val="28"/>
+        </w:rPr>
+        <w:t xml:space="preserve"> подразумевает наличие </w:t>
+      </w:r>
+      <w:r>
+        <w:rPr>
+          <w:sz w:val="28"/>
+          <w:szCs w:val="28"/>
+        </w:rPr>
+        <w:t xml:space="preserve">изученных скважин. </w:t>
+      </w:r>
+    </w:p>
+    <w:p>
+      <w:pPr>
+        <w:spacing w:before="0" w:after="240" w:afterAutospacing="0"/>
+        <w:ind w:firstLine="567"/>
+        <w:contextualSpacing/>
+        <w:jc w:val="both"/>
+        <w:rPr>
+          <w:sz w:val="28"/>
+          <w:szCs w:val="28"/>
+        </w:rPr>
+      </w:pPr>
+      <w:r>
+        <w:rPr>
+          <w:sz w:val="28"/>
+          <w:szCs w:val="28"/>
+        </w:rPr>
+        <w:t xml:space="preserve">Учитывая дороговизну проведения дополнительных буровых работ, совместно с геофизическим исследованием скважин, - было принято решение в качестве критерия оптимальности выбрать обратную энергетическую фильтрацию. </w:t>
+      </w:r>
     </w:p>
     <w:p>
       <w:pPr>
@@ -11415,8 +13843,9 @@
                   <w:rFonts w:ascii="Cambria Math" w:hAnsi="Cambria Math"/>
                   <w:sz w:val="28"/>
                   <w:szCs w:val="28"/>
+                  <w:lang w:val="en-US"/>
                 </w:rPr>
-                <m:t>w</m:t>
+                <m:t>t</m:t>
               </m:r>
             </m:e>
           </m:d>
@@ -11511,7 +13940,7 @@
                       <w:sz w:val="28"/>
                       <w:szCs w:val="28"/>
                     </w:rPr>
-                    <m:t>ω</m:t>
+                    <m:t>τ</m:t>
                   </m:r>
                 </m:e>
               </m:d>
@@ -11573,7 +14002,7 @@
                       <w:sz w:val="28"/>
                       <w:szCs w:val="28"/>
                     </w:rPr>
-                    <m:t>ω+w</m:t>
+                    <m:t>t-τ</m:t>
                   </m:r>
                 </m:e>
               </m:d>
@@ -11583,7 +14012,23 @@
                   <w:sz w:val="28"/>
                   <w:szCs w:val="28"/>
                 </w:rPr>
-                <m:t xml:space="preserve">dω= </m:t>
+                <m:t>d</m:t>
+              </m:r>
+              <m:r>
+                <w:rPr>
+                  <w:rFonts w:ascii="Cambria Math" w:hAnsi="Cambria Math"/>
+                  <w:sz w:val="28"/>
+                  <w:szCs w:val="28"/>
+                </w:rPr>
+                <m:t>τ</m:t>
+              </m:r>
+              <m:r>
+                <w:rPr>
+                  <w:rFonts w:ascii="Cambria Math" w:hAnsi="Cambria Math"/>
+                  <w:sz w:val="28"/>
+                  <w:szCs w:val="28"/>
+                </w:rPr>
+                <m:t xml:space="preserve">= </m:t>
               </m:r>
             </m:e>
           </m:nary>
@@ -11716,11 +14161,10 @@
                       <m:r>
                         <w:rPr>
                           <w:rFonts w:ascii="Cambria Math" w:hAnsi="Cambria Math"/>
-                          <w:w w:val="105"/>
                           <w:sz w:val="28"/>
                           <w:szCs w:val="28"/>
                         </w:rPr>
-                        <m:t>ω</m:t>
+                        <m:t>τ</m:t>
                       </m:r>
                     </m:e>
                   </m:d>
@@ -11784,11 +14228,10 @@
                       <m:r>
                         <w:rPr>
                           <w:rFonts w:ascii="Cambria Math" w:hAnsi="Cambria Math"/>
-                          <w:w w:val="105"/>
                           <w:sz w:val="28"/>
                           <w:szCs w:val="28"/>
                         </w:rPr>
-                        <m:t>ω</m:t>
+                        <m:t>τ</m:t>
                       </m:r>
                     </m:e>
                   </m:d>
@@ -11892,7 +14335,15 @@
                           <w:sz w:val="28"/>
                           <w:szCs w:val="28"/>
                         </w:rPr>
-                        <m:t>ω+w</m:t>
+                        <m:t>t-</m:t>
+                      </m:r>
+                      <m:r>
+                        <w:rPr>
+                          <w:rFonts w:ascii="Cambria Math" w:hAnsi="Cambria Math"/>
+                          <w:sz w:val="28"/>
+                          <w:szCs w:val="28"/>
+                        </w:rPr>
+                        <m:t>τ</m:t>
                       </m:r>
                     </m:e>
                   </m:d>
@@ -11960,7 +14411,15 @@
                           <w:sz w:val="28"/>
                           <w:szCs w:val="28"/>
                         </w:rPr>
-                        <m:t>ω+w</m:t>
+                        <m:t>t-</m:t>
+                      </m:r>
+                      <m:r>
+                        <w:rPr>
+                          <w:rFonts w:ascii="Cambria Math" w:hAnsi="Cambria Math"/>
+                          <w:sz w:val="28"/>
+                          <w:szCs w:val="28"/>
+                        </w:rPr>
+                        <m:t>τ</m:t>
                       </m:r>
                     </m:e>
                   </m:d>
@@ -11973,7 +14432,24 @@
                   <w:sz w:val="28"/>
                   <w:szCs w:val="28"/>
                 </w:rPr>
-                <m:t>dω=</m:t>
+                <m:t>d</m:t>
+              </m:r>
+              <m:r>
+                <w:rPr>
+                  <w:rFonts w:ascii="Cambria Math" w:hAnsi="Cambria Math"/>
+                  <w:sz w:val="28"/>
+                  <w:szCs w:val="28"/>
+                </w:rPr>
+                <m:t>τ</m:t>
+              </m:r>
+              <m:r>
+                <w:rPr>
+                  <w:rFonts w:ascii="Cambria Math" w:hAnsi="Cambria Math"/>
+                  <w:w w:val="105"/>
+                  <w:sz w:val="28"/>
+                  <w:szCs w:val="28"/>
+                </w:rPr>
+                <m:t>=</m:t>
               </m:r>
             </m:e>
           </m:nary>
@@ -12112,11 +14588,10 @@
                       <m:r>
                         <w:rPr>
                           <w:rFonts w:ascii="Cambria Math" w:hAnsi="Cambria Math"/>
-                          <w:w w:val="105"/>
                           <w:sz w:val="28"/>
                           <w:szCs w:val="28"/>
                         </w:rPr>
-                        <m:t>ω</m:t>
+                        <m:t>τ</m:t>
                       </m:r>
                     </m:e>
                   </m:d>
@@ -12196,7 +14671,15 @@
                           <w:sz w:val="28"/>
                           <w:szCs w:val="28"/>
                         </w:rPr>
-                        <m:t>ω+w</m:t>
+                        <m:t>t-</m:t>
+                      </m:r>
+                      <m:r>
+                        <w:rPr>
+                          <w:rFonts w:ascii="Cambria Math" w:hAnsi="Cambria Math"/>
+                          <w:sz w:val="28"/>
+                          <w:szCs w:val="28"/>
+                        </w:rPr>
+                        <m:t>τ</m:t>
                       </m:r>
                     </m:e>
                   </m:d>
@@ -12207,7 +14690,24 @@
                       <w:sz w:val="28"/>
                       <w:szCs w:val="28"/>
                     </w:rPr>
-                    <m:t xml:space="preserve">dω= </m:t>
+                    <m:t>d</m:t>
+                  </m:r>
+                  <m:r>
+                    <w:rPr>
+                      <w:rFonts w:ascii="Cambria Math" w:hAnsi="Cambria Math"/>
+                      <w:sz w:val="28"/>
+                      <w:szCs w:val="28"/>
+                    </w:rPr>
+                    <m:t>τ</m:t>
+                  </m:r>
+                  <m:r>
+                    <w:rPr>
+                      <w:rFonts w:ascii="Cambria Math" w:hAnsi="Cambria Math"/>
+                      <w:w w:val="105"/>
+                      <w:sz w:val="28"/>
+                      <w:szCs w:val="28"/>
+                    </w:rPr>
+                    <m:t xml:space="preserve">= </m:t>
                   </m:r>
                 </m:e>
               </m:nary>
@@ -12310,11 +14810,10 @@
                       <m:r>
                         <w:rPr>
                           <w:rFonts w:ascii="Cambria Math" w:hAnsi="Cambria Math"/>
-                          <w:w w:val="105"/>
                           <w:sz w:val="28"/>
                           <w:szCs w:val="28"/>
                         </w:rPr>
-                        <m:t>ω</m:t>
+                        <m:t>τ</m:t>
                       </m:r>
                     </m:e>
                   </m:d>
@@ -12394,7 +14893,15 @@
                           <w:sz w:val="28"/>
                           <w:szCs w:val="28"/>
                         </w:rPr>
-                        <m:t>ω+w</m:t>
+                        <m:t>t-</m:t>
+                      </m:r>
+                      <m:r>
+                        <w:rPr>
+                          <w:rFonts w:ascii="Cambria Math" w:hAnsi="Cambria Math"/>
+                          <w:sz w:val="28"/>
+                          <w:szCs w:val="28"/>
+                        </w:rPr>
+                        <m:t>τ</m:t>
                       </m:r>
                     </m:e>
                   </m:d>
@@ -12405,7 +14912,24 @@
                       <w:sz w:val="28"/>
                       <w:szCs w:val="28"/>
                     </w:rPr>
-                    <m:t xml:space="preserve">dω= </m:t>
+                    <m:t>d</m:t>
+                  </m:r>
+                  <m:r>
+                    <w:rPr>
+                      <w:rFonts w:ascii="Cambria Math" w:hAnsi="Cambria Math"/>
+                      <w:sz w:val="28"/>
+                      <w:szCs w:val="28"/>
+                    </w:rPr>
+                    <m:t>τ</m:t>
+                  </m:r>
+                  <m:r>
+                    <w:rPr>
+                      <w:rFonts w:ascii="Cambria Math" w:hAnsi="Cambria Math"/>
+                      <w:w w:val="105"/>
+                      <w:sz w:val="28"/>
+                      <w:szCs w:val="28"/>
+                    </w:rPr>
+                    <m:t xml:space="preserve">= </m:t>
                   </m:r>
                   <m:sSubSup>
                     <m:sSubSupPr>
@@ -12474,7 +14998,7 @@
                           <w:sz w:val="28"/>
                           <w:szCs w:val="28"/>
                         </w:rPr>
-                        <m:t>w</m:t>
+                        <m:t>t</m:t>
                       </m:r>
                     </m:e>
                   </m:d>
@@ -12487,7 +15011,16 @@
                   <w:sz w:val="28"/>
                   <w:szCs w:val="28"/>
                 </w:rPr>
-                <m:t xml:space="preserve"> .#(3)</m:t>
+                <m:t xml:space="preserve"> .#(2</m:t>
+              </m:r>
+              <m:r>
+                <w:rPr>
+                  <w:rFonts w:ascii="Cambria Math" w:hAnsi="Cambria Math"/>
+                  <w:w w:val="105"/>
+                  <w:sz w:val="28"/>
+                  <w:szCs w:val="28"/>
+                </w:rPr>
+                <m:t>)</m:t>
               </m:r>
             </m:e>
           </m:eqArr>
@@ -12511,8 +15044,35 @@
           <w:sz w:val="28"/>
           <w:szCs w:val="28"/>
         </w:rPr>
-        <w:lastRenderedPageBreak/>
-        <w:t xml:space="preserve">В данном уравнении слагаемые, содержащие шумы, зануляются в силу отсутствия корреляции шумов; </w:t>
+        <w:t xml:space="preserve">В данном уравнении слагаемые, содержащие шумы, </w:t>
+      </w:r>
+      <w:r>
+        <w:rPr>
+          <w:sz w:val="28"/>
+          <w:szCs w:val="28"/>
+        </w:rPr>
+        <w:t>аннулируются</w:t>
+      </w:r>
+      <w:r>
+        <w:rPr>
+          <w:sz w:val="28"/>
+          <w:szCs w:val="28"/>
+        </w:rPr>
+        <w:t xml:space="preserve"> в силу отсутствия </w:t>
+      </w:r>
+      <w:r>
+        <w:rPr>
+          <w:sz w:val="28"/>
+          <w:szCs w:val="28"/>
+        </w:rPr>
+        <w:t xml:space="preserve">их </w:t>
+      </w:r>
+      <w:r>
+        <w:rPr>
+          <w:sz w:val="28"/>
+          <w:szCs w:val="28"/>
+        </w:rPr>
+        <w:t xml:space="preserve">корреляции; </w:t>
       </w:r>
       <m:oMath>
         <m:sSubSup>
@@ -12575,7 +15135,7 @@
                 <w:sz w:val="28"/>
                 <w:szCs w:val="28"/>
               </w:rPr>
-              <m:t>w</m:t>
+              <m:t>τ</m:t>
             </m:r>
           </m:e>
         </m:d>
@@ -12600,7 +15160,21 @@
           <w:sz w:val="28"/>
           <w:szCs w:val="28"/>
         </w:rPr>
-        <w:t xml:space="preserve">ВКФ </w:t>
+        <w:t>ВКФ</w:t>
+      </w:r>
+      <w:r>
+        <w:rPr>
+          <w:sz w:val="28"/>
+          <w:szCs w:val="28"/>
+        </w:rPr>
+        <w:t xml:space="preserve"> от</w:t>
+      </w:r>
+      <w:r>
+        <w:rPr>
+          <w:sz w:val="28"/>
+          <w:szCs w:val="28"/>
+        </w:rPr>
+        <w:t xml:space="preserve"> </w:t>
       </w:r>
       <m:oMath>
         <m:r>
@@ -12634,7 +15208,21 @@
           <w:sz w:val="28"/>
           <w:szCs w:val="28"/>
         </w:rPr>
-        <w:t xml:space="preserve">+1-ым, </w:t>
+        <w:t>+1-ым,</w:t>
+      </w:r>
+      <w:r>
+        <w:rPr>
+          <w:sz w:val="28"/>
+          <w:szCs w:val="28"/>
+        </w:rPr>
+        <w:t xml:space="preserve"> </w:t>
+      </w:r>
+      <w:r>
+        <w:rPr>
+          <w:sz w:val="28"/>
+          <w:szCs w:val="28"/>
+        </w:rPr>
+        <w:t xml:space="preserve"> </w:t>
       </w:r>
       <m:oMath>
         <m:sSubSup>
@@ -12700,11 +15288,10 @@
             <m:r>
               <w:rPr>
                 <w:rFonts w:ascii="Cambria Math" w:hAnsi="Cambria Math"/>
-                <w:w w:val="105"/>
                 <w:sz w:val="28"/>
                 <w:szCs w:val="28"/>
               </w:rPr>
-              <m:t>w</m:t>
+              <m:t>τ</m:t>
             </m:r>
           </m:e>
         </m:d>
@@ -12788,6 +15375,7 @@
           <w:sz w:val="28"/>
           <w:szCs w:val="28"/>
         </w:rPr>
+        <w:lastRenderedPageBreak/>
         <w:t>Энергетическая характеристика шумовой компоненты</w:t>
       </w:r>
       <w:r>
@@ -12908,8 +15496,9 @@
                   <w:rFonts w:ascii="Cambria Math" w:hAnsi="Cambria Math"/>
                   <w:sz w:val="28"/>
                   <w:szCs w:val="28"/>
+                  <w:lang w:val="en-US"/>
                 </w:rPr>
-                <m:t>w</m:t>
+                <m:t>t</m:t>
               </m:r>
             </m:e>
           </m:d>
@@ -13004,7 +15593,7 @@
                       <w:sz w:val="28"/>
                       <w:szCs w:val="28"/>
                     </w:rPr>
-                    <m:t>ω</m:t>
+                    <m:t>τ</m:t>
                   </m:r>
                 </m:e>
               </m:d>
@@ -13066,7 +15655,7 @@
                       <w:sz w:val="28"/>
                       <w:szCs w:val="28"/>
                     </w:rPr>
-                    <m:t>ω+w</m:t>
+                    <m:t>t-τ</m:t>
                   </m:r>
                 </m:e>
               </m:d>
@@ -13076,7 +15665,23 @@
                   <w:sz w:val="28"/>
                   <w:szCs w:val="28"/>
                 </w:rPr>
-                <m:t xml:space="preserve">dω= </m:t>
+                <m:t>d</m:t>
+              </m:r>
+              <m:r>
+                <w:rPr>
+                  <w:rFonts w:ascii="Cambria Math" w:hAnsi="Cambria Math"/>
+                  <w:sz w:val="28"/>
+                  <w:szCs w:val="28"/>
+                </w:rPr>
+                <m:t>τ</m:t>
+              </m:r>
+              <m:r>
+                <w:rPr>
+                  <w:rFonts w:ascii="Cambria Math" w:hAnsi="Cambria Math"/>
+                  <w:sz w:val="28"/>
+                  <w:szCs w:val="28"/>
+                </w:rPr>
+                <m:t xml:space="preserve">= </m:t>
               </m:r>
             </m:e>
           </m:nary>
@@ -13222,11 +15827,10 @@
                           <m:r>
                             <w:rPr>
                               <w:rFonts w:ascii="Cambria Math" w:hAnsi="Cambria Math"/>
-                              <w:w w:val="105"/>
                               <w:sz w:val="28"/>
                               <w:szCs w:val="28"/>
                             </w:rPr>
-                            <m:t>ω</m:t>
+                            <m:t>τ</m:t>
                           </m:r>
                         </m:e>
                       </m:d>
@@ -13302,11 +15906,10 @@
                           <m:r>
                             <w:rPr>
                               <w:rFonts w:ascii="Cambria Math" w:hAnsi="Cambria Math"/>
-                              <w:w w:val="105"/>
                               <w:sz w:val="28"/>
                               <w:szCs w:val="28"/>
                             </w:rPr>
-                            <m:t>ω+w</m:t>
+                            <m:t>t-τ</m:t>
                           </m:r>
                         </m:e>
                       </m:d>
@@ -13370,11 +15973,10 @@
                           <m:r>
                             <w:rPr>
                               <w:rFonts w:ascii="Cambria Math" w:hAnsi="Cambria Math"/>
-                              <w:w w:val="105"/>
                               <w:sz w:val="28"/>
                               <w:szCs w:val="28"/>
                             </w:rPr>
-                            <m:t>ω</m:t>
+                            <m:t>τ</m:t>
                           </m:r>
                         </m:e>
                       </m:d>
@@ -13438,11 +16040,10 @@
                           <m:r>
                             <w:rPr>
                               <w:rFonts w:ascii="Cambria Math" w:hAnsi="Cambria Math"/>
-                              <w:w w:val="105"/>
                               <w:sz w:val="28"/>
                               <w:szCs w:val="28"/>
                             </w:rPr>
-                            <m:t>ω+w</m:t>
+                            <m:t>t-τ</m:t>
                           </m:r>
                         </m:e>
                       </m:d>
@@ -13464,7 +16065,24 @@
                       <w:sz w:val="28"/>
                       <w:szCs w:val="28"/>
                     </w:rPr>
-                    <m:t>dω=</m:t>
+                    <m:t>d</m:t>
+                  </m:r>
+                  <m:r>
+                    <w:rPr>
+                      <w:rFonts w:ascii="Cambria Math" w:hAnsi="Cambria Math"/>
+                      <w:sz w:val="28"/>
+                      <w:szCs w:val="28"/>
+                    </w:rPr>
+                    <m:t>τ</m:t>
+                  </m:r>
+                  <m:r>
+                    <w:rPr>
+                      <w:rFonts w:ascii="Cambria Math" w:hAnsi="Cambria Math"/>
+                      <w:w w:val="105"/>
+                      <w:sz w:val="28"/>
+                      <w:szCs w:val="28"/>
+                    </w:rPr>
+                    <m:t>=</m:t>
                   </m:r>
                 </m:e>
               </m:nary>
@@ -13536,7 +16154,7 @@
                       <w:sz w:val="28"/>
                       <w:szCs w:val="28"/>
                     </w:rPr>
-                    <m:t>w</m:t>
+                    <m:t>t</m:t>
                   </m:r>
                 </m:e>
               </m:d>
@@ -13608,7 +16226,7 @@
                       <w:sz w:val="28"/>
                       <w:szCs w:val="28"/>
                     </w:rPr>
-                    <m:t>w</m:t>
+                    <m:t>t</m:t>
                   </m:r>
                 </m:e>
               </m:d>
@@ -13637,6 +16255,7 @@
                       <w:rFonts w:ascii="Cambria Math" w:hAnsi="Cambria Math"/>
                       <w:sz w:val="28"/>
                       <w:szCs w:val="28"/>
+                      <w:highlight w:val="yellow"/>
                     </w:rPr>
                     <m:t>4</m:t>
                   </m:r>
@@ -13736,7 +16355,7 @@
                       <w:sz w:val="28"/>
                       <w:szCs w:val="28"/>
                     </w:rPr>
-                    <m:t>w</m:t>
+                    <m:t>t</m:t>
                   </m:r>
                 </m:e>
               </m:d>
@@ -13808,7 +16427,7 @@
                       <w:sz w:val="28"/>
                       <w:szCs w:val="28"/>
                     </w:rPr>
-                    <m:t>w</m:t>
+                    <m:t>t</m:t>
                   </m:r>
                 </m:e>
               </m:d>
@@ -13880,7 +16499,7 @@
                       <w:sz w:val="28"/>
                       <w:szCs w:val="28"/>
                     </w:rPr>
-                    <m:t>w</m:t>
+                    <m:t>t</m:t>
                   </m:r>
                 </m:e>
               </m:d>
@@ -13956,6 +16575,20 @@
           <w:sz w:val="28"/>
           <w:szCs w:val="28"/>
         </w:rPr>
+        <w:t xml:space="preserve"> </w:t>
+      </w:r>
+      <w:r>
+        <w:rPr>
+          <w:sz w:val="28"/>
+          <w:szCs w:val="28"/>
+        </w:rPr>
+        <w:t>в частотной области</w:t>
+      </w:r>
+      <w:r>
+        <w:rPr>
+          <w:sz w:val="28"/>
+          <w:szCs w:val="28"/>
+        </w:rPr>
         <w:t xml:space="preserve"> (отношение амплитудных спектров)</w:t>
       </w:r>
       <w:r>
@@ -14008,6 +16641,13 @@
           <w:sz w:val="28"/>
           <w:szCs w:val="28"/>
         </w:rPr>
+        <w:t xml:space="preserve"> обратный</w:t>
+      </w:r>
+      <w:r>
+        <w:rPr>
+          <w:sz w:val="28"/>
+          <w:szCs w:val="28"/>
+        </w:rPr>
         <w:t xml:space="preserve"> </w:t>
       </w:r>
       <w:r>
@@ -14028,7 +16668,6 @@
           <w:i/>
           <w:sz w:val="28"/>
           <w:szCs w:val="28"/>
-          <w:lang w:val="en-US"/>
         </w:rPr>
       </w:pPr>
       <m:oMathPara>
@@ -14176,7 +16815,6 @@
                       <w:rFonts w:ascii="Cambria Math" w:hAnsi="Cambria Math"/>
                       <w:sz w:val="28"/>
                       <w:szCs w:val="28"/>
-                      <w:lang w:val="en-US"/>
                     </w:rPr>
                     <m:t xml:space="preserve">= </m:t>
                   </m:r>
@@ -14197,12 +16835,11 @@
                           <w:rFonts w:ascii="Cambria Math" w:hAnsi="Cambria Math"/>
                           <w:sz w:val="28"/>
                           <w:szCs w:val="28"/>
-                          <w:lang w:val="en-US"/>
                         </w:rPr>
                         <m:t>|</m:t>
                       </m:r>
-                      <m:sSubSup>
-                        <m:sSubSupPr>
+                      <m:sSub>
+                        <m:sSubPr>
                           <m:ctrlPr>
                             <w:rPr>
                               <w:rFonts w:ascii="Cambria Math" w:hAnsi="Cambria Math"/>
@@ -14211,7 +16848,7 @@
                               <w:szCs w:val="28"/>
                             </w:rPr>
                           </m:ctrlPr>
-                        </m:sSubSupPr>
+                        </m:sSubPr>
                         <m:e>
                           <m:r>
                             <w:rPr>
@@ -14219,30 +16856,54 @@
                               <w:sz w:val="28"/>
                               <w:szCs w:val="28"/>
                             </w:rPr>
-                            <m:t>A</m:t>
+                            <m:t>S</m:t>
                           </m:r>
                         </m:e>
                         <m:sub>
-                          <m:r>
-                            <w:rPr>
-                              <w:rFonts w:ascii="Cambria Math" w:hAnsi="Cambria Math"/>
-                              <w:sz w:val="28"/>
-                              <w:szCs w:val="28"/>
-                            </w:rPr>
-                            <m:t>i</m:t>
-                          </m:r>
+                          <m:sSubSup>
+                            <m:sSubSupPr>
+                              <m:ctrlPr>
+                                <w:rPr>
+                                  <w:rFonts w:ascii="Cambria Math" w:hAnsi="Cambria Math"/>
+                                  <w:i/>
+                                  <w:sz w:val="28"/>
+                                  <w:szCs w:val="28"/>
+                                </w:rPr>
+                              </m:ctrlPr>
+                            </m:sSubSupPr>
+                            <m:e>
+                              <m:r>
+                                <w:rPr>
+                                  <w:rFonts w:ascii="Cambria Math" w:hAnsi="Cambria Math"/>
+                                  <w:sz w:val="28"/>
+                                  <w:szCs w:val="28"/>
+                                </w:rPr>
+                                <m:t>A</m:t>
+                              </m:r>
+                            </m:e>
+                            <m:sub>
+                              <m:r>
+                                <w:rPr>
+                                  <w:rFonts w:ascii="Cambria Math" w:hAnsi="Cambria Math"/>
+                                  <w:sz w:val="28"/>
+                                  <w:szCs w:val="28"/>
+                                </w:rPr>
+                                <m:t>i</m:t>
+                              </m:r>
+                            </m:sub>
+                            <m:sup>
+                              <m:r>
+                                <w:rPr>
+                                  <w:rFonts w:ascii="Cambria Math" w:hAnsi="Cambria Math"/>
+                                  <w:sz w:val="28"/>
+                                  <w:szCs w:val="28"/>
+                                </w:rPr>
+                                <m:t>s</m:t>
+                              </m:r>
+                            </m:sup>
+                          </m:sSubSup>
                         </m:sub>
-                        <m:sup>
-                          <m:r>
-                            <w:rPr>
-                              <w:rFonts w:ascii="Cambria Math" w:hAnsi="Cambria Math"/>
-                              <w:sz w:val="28"/>
-                              <w:szCs w:val="28"/>
-                            </w:rPr>
-                            <m:t>s</m:t>
-                          </m:r>
-                        </m:sup>
-                      </m:sSubSup>
+                      </m:sSub>
                       <m:d>
                         <m:dPr>
                           <m:ctrlPr>
@@ -14283,8 +16944,8 @@
                         </w:rPr>
                         <m:t>|</m:t>
                       </m:r>
-                      <m:sSubSup>
-                        <m:sSubSupPr>
+                      <m:sSub>
+                        <m:sSubPr>
                           <m:ctrlPr>
                             <w:rPr>
                               <w:rFonts w:ascii="Cambria Math" w:hAnsi="Cambria Math"/>
@@ -14293,7 +16954,7 @@
                               <w:szCs w:val="28"/>
                             </w:rPr>
                           </m:ctrlPr>
-                        </m:sSubSupPr>
+                        </m:sSubPr>
                         <m:e>
                           <m:r>
                             <w:rPr>
@@ -14301,30 +16962,54 @@
                               <w:sz w:val="28"/>
                               <w:szCs w:val="28"/>
                             </w:rPr>
-                            <m:t>A</m:t>
+                            <m:t>S</m:t>
                           </m:r>
                         </m:e>
                         <m:sub>
-                          <m:r>
-                            <w:rPr>
-                              <w:rFonts w:ascii="Cambria Math" w:hAnsi="Cambria Math"/>
-                              <w:sz w:val="28"/>
-                              <w:szCs w:val="28"/>
-                            </w:rPr>
-                            <m:t>i</m:t>
-                          </m:r>
+                          <m:sSubSup>
+                            <m:sSubSupPr>
+                              <m:ctrlPr>
+                                <w:rPr>
+                                  <w:rFonts w:ascii="Cambria Math" w:hAnsi="Cambria Math"/>
+                                  <w:i/>
+                                  <w:sz w:val="28"/>
+                                  <w:szCs w:val="28"/>
+                                </w:rPr>
+                              </m:ctrlPr>
+                            </m:sSubSupPr>
+                            <m:e>
+                              <m:r>
+                                <w:rPr>
+                                  <w:rFonts w:ascii="Cambria Math" w:hAnsi="Cambria Math"/>
+                                  <w:sz w:val="28"/>
+                                  <w:szCs w:val="28"/>
+                                </w:rPr>
+                                <m:t>A</m:t>
+                              </m:r>
+                            </m:e>
+                            <m:sub>
+                              <m:r>
+                                <w:rPr>
+                                  <w:rFonts w:ascii="Cambria Math" w:hAnsi="Cambria Math"/>
+                                  <w:sz w:val="28"/>
+                                  <w:szCs w:val="28"/>
+                                </w:rPr>
+                                <m:t>i</m:t>
+                              </m:r>
+                            </m:sub>
+                            <m:sup>
+                              <m:r>
+                                <w:rPr>
+                                  <w:rFonts w:ascii="Cambria Math" w:hAnsi="Cambria Math"/>
+                                  <w:sz w:val="28"/>
+                                  <w:szCs w:val="28"/>
+                                </w:rPr>
+                                <m:t>n</m:t>
+                              </m:r>
+                            </m:sup>
+                          </m:sSubSup>
                         </m:sub>
-                        <m:sup>
-                          <m:r>
-                            <w:rPr>
-                              <w:rFonts w:ascii="Cambria Math" w:hAnsi="Cambria Math"/>
-                              <w:sz w:val="28"/>
-                              <w:szCs w:val="28"/>
-                            </w:rPr>
-                            <m:t>n</m:t>
-                          </m:r>
-                        </m:sup>
-                      </m:sSubSup>
+                      </m:sSub>
                       <m:d>
                         <m:dPr>
                           <m:ctrlPr>
@@ -14432,8 +17117,8 @@
                         </w:rPr>
                         <m:t>|</m:t>
                       </m:r>
-                      <m:sSubSup>
-                        <m:sSubSupPr>
+                      <m:sSub>
+                        <m:sSubPr>
                           <m:ctrlPr>
                             <w:rPr>
                               <w:rFonts w:ascii="Cambria Math" w:hAnsi="Cambria Math"/>
@@ -14442,7 +17127,7 @@
                               <w:szCs w:val="28"/>
                             </w:rPr>
                           </m:ctrlPr>
-                        </m:sSubSupPr>
+                        </m:sSubPr>
                         <m:e>
                           <m:r>
                             <w:rPr>
@@ -14450,30 +17135,54 @@
                               <w:sz w:val="28"/>
                               <w:szCs w:val="28"/>
                             </w:rPr>
-                            <m:t>B</m:t>
+                            <m:t>S</m:t>
                           </m:r>
                         </m:e>
                         <m:sub>
-                          <m:r>
-                            <w:rPr>
-                              <w:rFonts w:ascii="Cambria Math" w:hAnsi="Cambria Math"/>
-                              <w:sz w:val="28"/>
-                              <w:szCs w:val="28"/>
-                            </w:rPr>
-                            <m:t>i</m:t>
-                          </m:r>
+                          <m:sSubSup>
+                            <m:sSubSupPr>
+                              <m:ctrlPr>
+                                <w:rPr>
+                                  <w:rFonts w:ascii="Cambria Math" w:hAnsi="Cambria Math"/>
+                                  <w:i/>
+                                  <w:sz w:val="28"/>
+                                  <w:szCs w:val="28"/>
+                                </w:rPr>
+                              </m:ctrlPr>
+                            </m:sSubSupPr>
+                            <m:e>
+                              <m:r>
+                                <w:rPr>
+                                  <w:rFonts w:ascii="Cambria Math" w:hAnsi="Cambria Math"/>
+                                  <w:sz w:val="28"/>
+                                  <w:szCs w:val="28"/>
+                                </w:rPr>
+                                <m:t>B</m:t>
+                              </m:r>
+                            </m:e>
+                            <m:sub>
+                              <m:r>
+                                <w:rPr>
+                                  <w:rFonts w:ascii="Cambria Math" w:hAnsi="Cambria Math"/>
+                                  <w:sz w:val="28"/>
+                                  <w:szCs w:val="28"/>
+                                </w:rPr>
+                                <m:t>i</m:t>
+                              </m:r>
+                            </m:sub>
+                            <m:sup>
+                              <m:r>
+                                <w:rPr>
+                                  <w:rFonts w:ascii="Cambria Math" w:hAnsi="Cambria Math"/>
+                                  <w:sz w:val="28"/>
+                                  <w:szCs w:val="28"/>
+                                </w:rPr>
+                                <m:t>u</m:t>
+                              </m:r>
+                            </m:sup>
+                          </m:sSubSup>
                         </m:sub>
-                        <m:sup>
-                          <m:r>
-                            <w:rPr>
-                              <w:rFonts w:ascii="Cambria Math" w:hAnsi="Cambria Math"/>
-                              <w:sz w:val="28"/>
-                              <w:szCs w:val="28"/>
-                            </w:rPr>
-                            <m:t>u</m:t>
-                          </m:r>
-                        </m:sup>
-                      </m:sSubSup>
+                      </m:sSub>
                       <m:d>
                         <m:dPr>
                           <m:ctrlPr>
@@ -14506,8 +17215,16 @@
                       </m:r>
                     </m:num>
                     <m:den>
-                      <m:sSubSup>
-                        <m:sSubSupPr>
+                      <m:r>
+                        <w:rPr>
+                          <w:rFonts w:ascii="Cambria Math" w:hAnsi="Cambria Math"/>
+                          <w:sz w:val="28"/>
+                          <w:szCs w:val="28"/>
+                        </w:rPr>
+                        <m:t>|</m:t>
+                      </m:r>
+                      <m:sSub>
+                        <m:sSubPr>
                           <m:ctrlPr>
                             <w:rPr>
                               <w:rFonts w:ascii="Cambria Math" w:hAnsi="Cambria Math"/>
@@ -14516,7 +17233,7 @@
                               <w:szCs w:val="28"/>
                             </w:rPr>
                           </m:ctrlPr>
-                        </m:sSubSupPr>
+                        </m:sSubPr>
                         <m:e>
                           <m:r>
                             <w:rPr>
@@ -14524,30 +17241,54 @@
                               <w:sz w:val="28"/>
                               <w:szCs w:val="28"/>
                             </w:rPr>
-                            <m:t>|A</m:t>
+                            <m:t>S</m:t>
                           </m:r>
                         </m:e>
                         <m:sub>
-                          <m:r>
-                            <w:rPr>
-                              <w:rFonts w:ascii="Cambria Math" w:hAnsi="Cambria Math"/>
-                              <w:sz w:val="28"/>
-                              <w:szCs w:val="28"/>
-                            </w:rPr>
-                            <m:t>i</m:t>
-                          </m:r>
+                          <m:sSubSup>
+                            <m:sSubSupPr>
+                              <m:ctrlPr>
+                                <w:rPr>
+                                  <w:rFonts w:ascii="Cambria Math" w:hAnsi="Cambria Math"/>
+                                  <w:i/>
+                                  <w:sz w:val="28"/>
+                                  <w:szCs w:val="28"/>
+                                </w:rPr>
+                              </m:ctrlPr>
+                            </m:sSubSupPr>
+                            <m:e>
+                              <m:r>
+                                <w:rPr>
+                                  <w:rFonts w:ascii="Cambria Math" w:hAnsi="Cambria Math"/>
+                                  <w:sz w:val="28"/>
+                                  <w:szCs w:val="28"/>
+                                </w:rPr>
+                                <m:t>A</m:t>
+                              </m:r>
+                            </m:e>
+                            <m:sub>
+                              <m:r>
+                                <w:rPr>
+                                  <w:rFonts w:ascii="Cambria Math" w:hAnsi="Cambria Math"/>
+                                  <w:sz w:val="28"/>
+                                  <w:szCs w:val="28"/>
+                                </w:rPr>
+                                <m:t>i</m:t>
+                              </m:r>
+                            </m:sub>
+                            <m:sup>
+                              <m:r>
+                                <w:rPr>
+                                  <w:rFonts w:ascii="Cambria Math" w:hAnsi="Cambria Math"/>
+                                  <w:sz w:val="28"/>
+                                  <w:szCs w:val="28"/>
+                                </w:rPr>
+                                <m:t>u</m:t>
+                              </m:r>
+                            </m:sup>
+                          </m:sSubSup>
                         </m:sub>
-                        <m:sup>
-                          <m:r>
-                            <w:rPr>
-                              <w:rFonts w:ascii="Cambria Math" w:hAnsi="Cambria Math"/>
-                              <w:sz w:val="28"/>
-                              <w:szCs w:val="28"/>
-                            </w:rPr>
-                            <m:t>u</m:t>
-                          </m:r>
-                        </m:sup>
-                      </m:sSubSup>
+                      </m:sSub>
                       <m:d>
                         <m:dPr>
                           <m:ctrlPr>
@@ -14578,8 +17319,8 @@
                         </w:rPr>
                         <m:t>-</m:t>
                       </m:r>
-                      <m:sSubSup>
-                        <m:sSubSupPr>
+                      <m:sSub>
+                        <m:sSubPr>
                           <m:ctrlPr>
                             <w:rPr>
                               <w:rFonts w:ascii="Cambria Math" w:hAnsi="Cambria Math"/>
@@ -14588,7 +17329,7 @@
                               <w:szCs w:val="28"/>
                             </w:rPr>
                           </m:ctrlPr>
-                        </m:sSubSupPr>
+                        </m:sSubPr>
                         <m:e>
                           <m:r>
                             <w:rPr>
@@ -14596,30 +17337,54 @@
                               <w:sz w:val="28"/>
                               <w:szCs w:val="28"/>
                             </w:rPr>
-                            <m:t>B</m:t>
+                            <m:t>S</m:t>
                           </m:r>
                         </m:e>
                         <m:sub>
-                          <m:r>
-                            <w:rPr>
-                              <w:rFonts w:ascii="Cambria Math" w:hAnsi="Cambria Math"/>
-                              <w:sz w:val="28"/>
-                              <w:szCs w:val="28"/>
-                            </w:rPr>
-                            <m:t>i</m:t>
-                          </m:r>
+                          <m:sSubSup>
+                            <m:sSubSupPr>
+                              <m:ctrlPr>
+                                <w:rPr>
+                                  <w:rFonts w:ascii="Cambria Math" w:hAnsi="Cambria Math"/>
+                                  <w:i/>
+                                  <w:sz w:val="28"/>
+                                  <w:szCs w:val="28"/>
+                                </w:rPr>
+                              </m:ctrlPr>
+                            </m:sSubSupPr>
+                            <m:e>
+                              <m:r>
+                                <w:rPr>
+                                  <w:rFonts w:ascii="Cambria Math" w:hAnsi="Cambria Math"/>
+                                  <w:sz w:val="28"/>
+                                  <w:szCs w:val="28"/>
+                                </w:rPr>
+                                <m:t>B</m:t>
+                              </m:r>
+                            </m:e>
+                            <m:sub>
+                              <m:r>
+                                <w:rPr>
+                                  <w:rFonts w:ascii="Cambria Math" w:hAnsi="Cambria Math"/>
+                                  <w:sz w:val="28"/>
+                                  <w:szCs w:val="28"/>
+                                </w:rPr>
+                                <m:t>i</m:t>
+                              </m:r>
+                            </m:sub>
+                            <m:sup>
+                              <m:r>
+                                <w:rPr>
+                                  <w:rFonts w:ascii="Cambria Math" w:hAnsi="Cambria Math"/>
+                                  <w:sz w:val="28"/>
+                                  <w:szCs w:val="28"/>
+                                </w:rPr>
+                                <m:t>u</m:t>
+                              </m:r>
+                            </m:sup>
+                          </m:sSubSup>
                         </m:sub>
-                        <m:sup>
-                          <m:r>
-                            <w:rPr>
-                              <w:rFonts w:ascii="Cambria Math" w:hAnsi="Cambria Math"/>
-                              <w:sz w:val="28"/>
-                              <w:szCs w:val="28"/>
-                            </w:rPr>
-                            <m:t>u</m:t>
-                          </m:r>
-                        </m:sup>
-                      </m:sSubSup>
+                      </m:sSub>
                       <m:d>
                         <m:dPr>
                           <m:ctrlPr>
@@ -14713,7 +17478,6 @@
                       <w:rFonts w:ascii="Cambria Math" w:hAnsi="Cambria Math"/>
                       <w:sz w:val="28"/>
                       <w:szCs w:val="28"/>
-                      <w:lang w:val="en-US"/>
                     </w:rPr>
                     <m:t>6</m:t>
                   </m:r>
@@ -14731,6 +17495,30 @@
           </m:eqArr>
         </m:oMath>
       </m:oMathPara>
+    </w:p>
+    <w:p>
+      <w:pPr>
+        <w:spacing w:before="0" w:after="240" w:afterAutospacing="0"/>
+        <w:ind w:firstLine="567"/>
+        <w:contextualSpacing/>
+        <w:jc w:val="both"/>
+      </w:pPr>
+      <w:r>
+        <w:rPr>
+          <w:sz w:val="28"/>
+          <w:szCs w:val="28"/>
+        </w:rPr>
+        <w:t>Результатом применения такого фильтра будет сейсмическое изображение, ИДЧ которого должно состоять из ИДЧ всех сигналов</w:t>
+      </w:r>
+      <w:r>
+        <w:rPr>
+          <w:sz w:val="28"/>
+          <w:szCs w:val="28"/>
+        </w:rPr>
+        <w:t>, а шумовые составляющие должны быть сведены нулю.</w:t>
+      </w:r>
+      <w:bookmarkStart w:id="9" w:name="_GoBack"/>
+      <w:bookmarkEnd w:id="9"/>
     </w:p>
     <w:p>
       <w:pPr>
@@ -15107,7 +17895,6 @@
           <w:sz w:val="28"/>
           <w:szCs w:val="28"/>
         </w:rPr>
-        <w:lastRenderedPageBreak/>
         <w:t xml:space="preserve">где </w:t>
       </w:r>
       <m:oMath>
@@ -15192,6 +17979,7 @@
           <w:sz w:val="28"/>
           <w:szCs w:val="28"/>
         </w:rPr>
+        <w:lastRenderedPageBreak/>
         <w:t>О</w:t>
       </w:r>
       <w:r>
@@ -17639,7 +20427,6 @@
           <w:sz w:val="28"/>
           <w:szCs w:val="28"/>
         </w:rPr>
-        <w:lastRenderedPageBreak/>
         <w:t>Заключени</w:t>
       </w:r>
       <w:r>
@@ -17673,6 +20460,7 @@
         <w:rPr>
           <w:sz w:val="28"/>
         </w:rPr>
+        <w:lastRenderedPageBreak/>
         <w:t xml:space="preserve">Из проведенных исследований работы алгоритма на модельные задачи можно сделать ряд заключений: </w:t>
       </w:r>
     </w:p>
@@ -18652,7 +21440,7 @@
                             <w:rPr>
                               <w:noProof/>
                             </w:rPr>
-                            <w:t>14</w:t>
+                            <w:t>18</w:t>
                           </w:r>
                           <w:r>
                             <w:fldChar w:fldCharType="end"/>
@@ -18703,7 +21491,7 @@
                       <w:rPr>
                         <w:noProof/>
                       </w:rPr>
-                      <w:t>14</w:t>
+                      <w:t>18</w:t>
                     </w:r>
                     <w:r>
                       <w:fldChar w:fldCharType="end"/>
@@ -21422,7 +24210,7 @@
     <w:charset w:val="CC"/>
     <w:family w:val="swiss"/>
     <w:pitch w:val="variable"/>
-    <w:sig w:usb0="E4002EFF" w:usb1="C000247B" w:usb2="00000009" w:usb3="00000000" w:csb0="000001FF" w:csb1="00000000"/>
+    <w:sig w:usb0="A0002AEF" w:usb1="4000207B" w:usb2="00000000" w:usb3="00000000" w:csb0="000001FF" w:csb1="00000000"/>
   </w:font>
 </w:fonts>
 </file>
@@ -21444,6 +24232,7 @@
     <w:rsidRoot w:val="00764429"/>
     <w:rsid w:val="00764429"/>
     <w:rsid w:val="008C1B32"/>
+    <w:rsid w:val="008D0F20"/>
   </w:rsids>
   <m:mathPr>
     <m:mathFont m:val="Cambria Math"/>
@@ -21892,7 +24681,7 @@
     <w:basedOn w:val="a0"/>
     <w:uiPriority w:val="99"/>
     <w:semiHidden/>
-    <w:rsid w:val="00764429"/>
+    <w:rsid w:val="008D0F20"/>
     <w:rPr>
       <w:color w:val="808080"/>
     </w:rPr>
@@ -22195,7 +24984,7 @@
 </file>
 
 <file path=customXml/itemProps1.xml><?xml version="1.0" encoding="utf-8"?>
-<ds:datastoreItem xmlns:ds="http://schemas.openxmlformats.org/officeDocument/2006/customXml" ds:itemID="{6E4CE843-BD6E-4F15-A017-D2FF95CAF08B}">
+<ds:datastoreItem xmlns:ds="http://schemas.openxmlformats.org/officeDocument/2006/customXml" ds:itemID="{9DFEEFD9-EC3B-4191-ABFC-4EB9B789F9C1}">
   <ds:schemaRefs>
     <ds:schemaRef ds:uri="http://schemas.openxmlformats.org/officeDocument/2006/bibliography"/>
   </ds:schemaRefs>
